--- a/docs/climada_module_tc_rain.docx
+++ b/docs/climada_module_tc_rain.docx
@@ -3,485 +3,1955 @@
 <w:document xmlns:wpc="http://schemas.microsoft.com/office/word/2010/wordprocessingCanvas" xmlns:mo="http://schemas.microsoft.com/office/mac/office/2008/main" xmlns:mc="http://schemas.openxmlformats.org/markup-compatibility/2006" xmlns:mv="urn:schemas-microsoft-com:mac:vml" xmlns:o="urn:schemas-microsoft-com:office:office" xmlns:r="http://schemas.openxmlformats.org/officeDocument/2006/relationships" xmlns:m="http://schemas.openxmlformats.org/officeDocument/2006/math" xmlns:v="urn:schemas-microsoft-com:vml" xmlns:wp14="http://schemas.microsoft.com/office/word/2010/wordprocessingDrawing" xmlns:wp="http://schemas.openxmlformats.org/drawingml/2006/wordprocessingDrawing" xmlns:w10="urn:schemas-microsoft-com:office:word" xmlns:w="http://schemas.openxmlformats.org/wordprocessingml/2006/main" xmlns:w14="http://schemas.microsoft.com/office/word/2010/wordml" xmlns:wpg="http://schemas.microsoft.com/office/word/2010/wordprocessingGroup" xmlns:wpi="http://schemas.microsoft.com/office/word/2010/wordprocessingInk" xmlns:wne="http://schemas.microsoft.com/office/word/2006/wordml" xmlns:wps="http://schemas.microsoft.com/office/word/2010/wordprocessingShape" mc:Ignorable="w14 wp14">
   <w:body>
     <w:p>
-      <w:pPr>
+      <w:r>
+        <w:t xml:space="preserve">climada module </w:t>
+      </w:r>
+      <w:r>
         <w:rPr>
-          <w:rFonts w:ascii="Arial" w:hAnsi="Arial" w:cs="Arial"/>
-          <w:sz w:val="22"/>
-          <w:szCs w:val="22"/>
+          <w:b/>
         </w:rPr>
-      </w:pPr>
-      <w:proofErr w:type="spellStart"/>
-      <w:proofErr w:type="gramStart"/>
+        <w:t>tc rain</w:t>
+      </w:r>
       <w:r>
         <w:rPr>
-          <w:rFonts w:ascii="Arial" w:hAnsi="Arial" w:cs="Arial"/>
-          <w:sz w:val="22"/>
-          <w:szCs w:val="22"/>
-        </w:rPr>
-        <w:t>climada</w:t>
-      </w:r>
-      <w:proofErr w:type="spellEnd"/>
-      <w:proofErr w:type="gramEnd"/>
-      <w:r>
-        <w:rPr>
-          <w:rFonts w:ascii="Arial" w:hAnsi="Arial" w:cs="Arial"/>
-          <w:sz w:val="22"/>
-          <w:szCs w:val="22"/>
-        </w:rPr>
-        <w:t xml:space="preserve"> module </w:t>
-      </w:r>
-      <w:proofErr w:type="spellStart"/>
-      <w:r>
-        <w:rPr>
-          <w:rFonts w:ascii="Arial" w:hAnsi="Arial" w:cs="Arial"/>
           <w:b/>
-          <w:sz w:val="22"/>
-          <w:szCs w:val="22"/>
-        </w:rPr>
-        <w:t>tc</w:t>
-      </w:r>
-      <w:proofErr w:type="spellEnd"/>
-      <w:r>
-        <w:rPr>
-          <w:rFonts w:ascii="Arial" w:hAnsi="Arial" w:cs="Arial"/>
-          <w:b/>
-          <w:sz w:val="22"/>
-          <w:szCs w:val="22"/>
-        </w:rPr>
-        <w:t xml:space="preserve"> rain</w:t>
-      </w:r>
-      <w:r>
-        <w:rPr>
-          <w:rFonts w:ascii="Arial" w:hAnsi="Arial" w:cs="Arial"/>
-          <w:b/>
-          <w:sz w:val="22"/>
-          <w:szCs w:val="22"/>
         </w:rPr>
         <w:tab/>
       </w:r>
       <w:r>
         <w:rPr>
-          <w:rFonts w:ascii="Arial" w:hAnsi="Arial" w:cs="Arial"/>
           <w:b/>
-          <w:sz w:val="22"/>
-          <w:szCs w:val="22"/>
         </w:rPr>
         <w:tab/>
       </w:r>
       <w:r>
-        <w:rPr>
-          <w:rFonts w:ascii="Arial" w:hAnsi="Arial" w:cs="Arial"/>
-          <w:sz w:val="22"/>
-          <w:szCs w:val="22"/>
-        </w:rPr>
         <w:tab/>
       </w:r>
       <w:r>
-        <w:rPr>
-          <w:rFonts w:ascii="Arial" w:hAnsi="Arial" w:cs="Arial"/>
-          <w:sz w:val="22"/>
-          <w:szCs w:val="22"/>
-        </w:rPr>
         <w:tab/>
       </w:r>
       <w:r>
-        <w:rPr>
-          <w:rFonts w:ascii="Arial" w:hAnsi="Arial" w:cs="Arial"/>
-          <w:sz w:val="22"/>
-          <w:szCs w:val="22"/>
-        </w:rPr>
         <w:tab/>
       </w:r>
       <w:r>
-        <w:rPr>
-          <w:rFonts w:ascii="Arial" w:hAnsi="Arial" w:cs="Arial"/>
-          <w:sz w:val="22"/>
-          <w:szCs w:val="22"/>
-        </w:rPr>
         <w:tab/>
       </w:r>
       <w:r>
-        <w:rPr>
-          <w:rFonts w:ascii="Arial" w:hAnsi="Arial" w:cs="Arial"/>
-          <w:sz w:val="22"/>
-          <w:szCs w:val="22"/>
-        </w:rPr>
-        <w:t xml:space="preserve">5 </w:t>
-      </w:r>
-      <w:r>
-        <w:rPr>
-          <w:rFonts w:ascii="Arial" w:hAnsi="Arial" w:cs="Arial"/>
-          <w:sz w:val="22"/>
-          <w:szCs w:val="22"/>
-        </w:rPr>
+        <w:t>22</w:t>
+      </w:r>
+      <w:r>
+        <w:t xml:space="preserve"> </w:t>
+      </w:r>
+      <w:r>
         <w:t>Dec</w:t>
       </w:r>
       <w:r>
-        <w:rPr>
-          <w:rFonts w:ascii="Arial" w:hAnsi="Arial" w:cs="Arial"/>
-          <w:sz w:val="22"/>
-          <w:szCs w:val="22"/>
-        </w:rPr>
         <w:t xml:space="preserve"> 2014</w:t>
       </w:r>
     </w:p>
     <w:p>
-      <w:pPr>
-        <w:rPr>
-          <w:rFonts w:ascii="Arial" w:hAnsi="Arial" w:cs="Arial"/>
-          <w:sz w:val="22"/>
-          <w:szCs w:val="22"/>
-        </w:rPr>
-      </w:pPr>
-      <w:hyperlink r:id="rId8" w:history="1">
+      <w:hyperlink r:id="rId9" w:history="1">
         <w:r>
           <w:rPr>
             <w:rStyle w:val="Hyperlink"/>
-            <w:rFonts w:ascii="Arial" w:hAnsi="Arial" w:cs="Arial"/>
-            <w:sz w:val="22"/>
-            <w:szCs w:val="22"/>
           </w:rPr>
           <w:t>https://github.com/davidnbresch/climada_module_tc_rain</w:t>
         </w:r>
       </w:hyperlink>
       <w:r>
-        <w:rPr>
-          <w:rFonts w:ascii="Arial" w:hAnsi="Arial" w:cs="Arial"/>
-          <w:sz w:val="22"/>
-          <w:szCs w:val="22"/>
-        </w:rPr>
         <w:t xml:space="preserve"> </w:t>
       </w:r>
     </w:p>
     <w:p>
-      <w:pPr>
-        <w:rPr>
-          <w:rFonts w:ascii="Arial" w:hAnsi="Arial" w:cs="Arial"/>
-          <w:color w:val="0000FF" w:themeColor="hyperlink"/>
-          <w:sz w:val="22"/>
-          <w:szCs w:val="22"/>
-          <w:u w:val="single"/>
-        </w:rPr>
-      </w:pPr>
-      <w:hyperlink r:id="rId9" w:history="1">
+      <w:hyperlink r:id="rId10" w:history="1">
         <w:r>
           <w:rPr>
             <w:rStyle w:val="Hyperlink"/>
-            <w:rFonts w:ascii="Arial" w:hAnsi="Arial" w:cs="Arial"/>
-            <w:sz w:val="22"/>
-            <w:szCs w:val="22"/>
+          </w:rPr>
+          <w:t>muellele@gmail.com</w:t>
+        </w:r>
+      </w:hyperlink>
+      <w:r>
+        <w:t xml:space="preserve">, </w:t>
+      </w:r>
+      <w:hyperlink r:id="rId11" w:history="1">
+        <w:r>
+          <w:rPr>
+            <w:rStyle w:val="Hyperlink"/>
           </w:rPr>
           <w:t>david.bresch@gmail.com</w:t>
         </w:r>
       </w:hyperlink>
     </w:p>
+    <w:p/>
+    <w:p>
+      <w:r>
+        <w:t>This climada module allows to generate the precipitation fields accompanying a tropical cyclone - the torrential rain (TR) hazard event set</w:t>
+      </w:r>
+      <w:r>
+        <w:t>.</w:t>
+      </w:r>
+    </w:p>
+    <w:p/>
+    <w:p>
+      <w:r>
+        <w:t>Simply read the h</w:t>
+      </w:r>
+      <w:r>
+        <w:t xml:space="preserve">eader in </w:t>
+      </w:r>
+      <w:r>
+        <w:rPr>
+          <w:rFonts w:ascii="Courier" w:hAnsi="Courier"/>
+          <w:b/>
+        </w:rPr>
+        <w:t>climada_tr_hazard_set</w:t>
+      </w:r>
+      <w:r>
+        <w:t xml:space="preserve">, all other code </w:t>
+      </w:r>
+      <w:r>
+        <w:t>implements</w:t>
+      </w:r>
+      <w:r>
+        <w:t xml:space="preserve"> subroutines</w:t>
+      </w:r>
+      <w:r>
+        <w:t>. Please consider the module tc_hazard_advanced</w:t>
+      </w:r>
+      <w:r>
+        <w:rPr>
+          <w:rStyle w:val="FootnoteReference"/>
+        </w:rPr>
+        <w:footnoteReference w:id="1"/>
+      </w:r>
+      <w:r>
+        <w:t xml:space="preserve">, too. </w:t>
+      </w:r>
+    </w:p>
+    <w:p/>
+    <w:p>
+      <w:r>
+        <w:t xml:space="preserve">A good demonstration of the application of both modules can be found in </w:t>
+      </w:r>
+      <w:r>
+        <w:rPr>
+          <w:rFonts w:ascii="Courier" w:hAnsi="Courier"/>
+        </w:rPr>
+        <w:t>centroids_generate_hazard_sets</w:t>
+      </w:r>
+      <w:r>
+        <w:t xml:space="preserve"> of the module country risk</w:t>
+      </w:r>
+      <w:r>
+        <w:rPr>
+          <w:rStyle w:val="FootnoteReference"/>
+        </w:rPr>
+        <w:footnoteReference w:id="2"/>
+      </w:r>
+      <w:r>
+        <w:t>.</w:t>
+      </w:r>
+    </w:p>
+    <w:p/>
+    <w:p>
+      <w:bookmarkStart w:id="0" w:name="_GoBack"/>
+      <w:bookmarkEnd w:id="0"/>
+    </w:p>
+    <w:sdt>
+      <w:sdtPr>
+        <w:id w:val="-1794129573"/>
+        <w:docPartObj>
+          <w:docPartGallery w:val="Table of Contents"/>
+          <w:docPartUnique/>
+        </w:docPartObj>
+      </w:sdtPr>
+      <w:sdtEndPr>
+        <w:rPr>
+          <w:rFonts w:ascii="Arial" w:eastAsiaTheme="minorEastAsia" w:hAnsi="Arial" w:cs="Arial"/>
+          <w:noProof/>
+          <w:color w:val="auto"/>
+          <w:sz w:val="22"/>
+          <w:szCs w:val="22"/>
+        </w:rPr>
+      </w:sdtEndPr>
+      <w:sdtContent>
+        <w:p>
+          <w:pPr>
+            <w:pStyle w:val="TOCHeading"/>
+            <w:rPr>
+              <w:rFonts w:ascii="Arial" w:hAnsi="Arial" w:cs="Arial"/>
+              <w:b w:val="0"/>
+              <w:sz w:val="22"/>
+              <w:szCs w:val="22"/>
+            </w:rPr>
+          </w:pPr>
+          <w:r>
+            <w:rPr>
+              <w:rFonts w:ascii="Arial" w:hAnsi="Arial" w:cs="Arial"/>
+              <w:b w:val="0"/>
+              <w:sz w:val="22"/>
+              <w:szCs w:val="22"/>
+            </w:rPr>
+            <w:t>Table of Contents</w:t>
+          </w:r>
+        </w:p>
+        <w:p>
+          <w:pPr>
+            <w:pStyle w:val="TOC2"/>
+            <w:tabs>
+              <w:tab w:val="right" w:leader="dot" w:pos="8290"/>
+            </w:tabs>
+            <w:rPr>
+              <w:rFonts w:ascii="Arial" w:hAnsi="Arial"/>
+              <w:b w:val="0"/>
+              <w:noProof/>
+              <w:lang w:eastAsia="ja-JP"/>
+            </w:rPr>
+          </w:pPr>
+          <w:r>
+            <w:rPr>
+              <w:rFonts w:ascii="Arial" w:hAnsi="Arial"/>
+              <w:b w:val="0"/>
+            </w:rPr>
+            <w:fldChar w:fldCharType="begin"/>
+          </w:r>
+          <w:r>
+            <w:rPr>
+              <w:rFonts w:ascii="Arial" w:hAnsi="Arial"/>
+              <w:b w:val="0"/>
+            </w:rPr>
+            <w:instrText xml:space="preserve"> TOC \o "1-3" \h \z \u </w:instrText>
+          </w:r>
+          <w:r>
+            <w:rPr>
+              <w:rFonts w:ascii="Arial" w:hAnsi="Arial"/>
+              <w:b w:val="0"/>
+            </w:rPr>
+            <w:fldChar w:fldCharType="separate"/>
+          </w:r>
+          <w:r>
+            <w:rPr>
+              <w:rFonts w:ascii="Arial" w:hAnsi="Arial"/>
+              <w:b w:val="0"/>
+              <w:noProof/>
+            </w:rPr>
+            <w:t>Theoretical Background</w:t>
+          </w:r>
+          <w:r>
+            <w:rPr>
+              <w:rFonts w:ascii="Arial" w:hAnsi="Arial"/>
+              <w:b w:val="0"/>
+              <w:noProof/>
+            </w:rPr>
+            <w:tab/>
+          </w:r>
+          <w:r>
+            <w:rPr>
+              <w:rFonts w:ascii="Arial" w:hAnsi="Arial"/>
+              <w:b w:val="0"/>
+              <w:noProof/>
+            </w:rPr>
+            <w:fldChar w:fldCharType="begin"/>
+          </w:r>
+          <w:r>
+            <w:rPr>
+              <w:rFonts w:ascii="Arial" w:hAnsi="Arial"/>
+              <w:b w:val="0"/>
+              <w:noProof/>
+            </w:rPr>
+            <w:instrText xml:space="preserve"> PAGEREF _Toc280894779 \h </w:instrText>
+          </w:r>
+          <w:r>
+            <w:rPr>
+              <w:rFonts w:ascii="Arial" w:hAnsi="Arial"/>
+              <w:b w:val="0"/>
+              <w:noProof/>
+            </w:rPr>
+          </w:r>
+          <w:r>
+            <w:rPr>
+              <w:rFonts w:ascii="Arial" w:hAnsi="Arial"/>
+              <w:b w:val="0"/>
+              <w:noProof/>
+            </w:rPr>
+            <w:fldChar w:fldCharType="separate"/>
+          </w:r>
+          <w:r>
+            <w:rPr>
+              <w:rFonts w:ascii="Arial" w:hAnsi="Arial"/>
+              <w:b w:val="0"/>
+              <w:noProof/>
+            </w:rPr>
+            <w:t>1</w:t>
+          </w:r>
+          <w:r>
+            <w:rPr>
+              <w:rFonts w:ascii="Arial" w:hAnsi="Arial"/>
+              <w:b w:val="0"/>
+              <w:noProof/>
+            </w:rPr>
+            <w:fldChar w:fldCharType="end"/>
+          </w:r>
+        </w:p>
+        <w:p>
+          <w:pPr>
+            <w:pStyle w:val="TOC2"/>
+            <w:tabs>
+              <w:tab w:val="right" w:leader="dot" w:pos="8290"/>
+            </w:tabs>
+            <w:rPr>
+              <w:rFonts w:ascii="Arial" w:hAnsi="Arial"/>
+              <w:b w:val="0"/>
+              <w:noProof/>
+              <w:lang w:eastAsia="ja-JP"/>
+            </w:rPr>
+          </w:pPr>
+          <w:r>
+            <w:rPr>
+              <w:rFonts w:ascii="Arial" w:hAnsi="Arial"/>
+              <w:b w:val="0"/>
+              <w:noProof/>
+            </w:rPr>
+            <w:t>Generate the Rain Sum Footprint</w:t>
+          </w:r>
+          <w:r>
+            <w:rPr>
+              <w:rFonts w:ascii="Arial" w:hAnsi="Arial"/>
+              <w:b w:val="0"/>
+              <w:noProof/>
+            </w:rPr>
+            <w:tab/>
+          </w:r>
+          <w:r>
+            <w:rPr>
+              <w:rFonts w:ascii="Arial" w:hAnsi="Arial"/>
+              <w:b w:val="0"/>
+              <w:noProof/>
+            </w:rPr>
+            <w:fldChar w:fldCharType="begin"/>
+          </w:r>
+          <w:r>
+            <w:rPr>
+              <w:rFonts w:ascii="Arial" w:hAnsi="Arial"/>
+              <w:b w:val="0"/>
+              <w:noProof/>
+            </w:rPr>
+            <w:instrText xml:space="preserve"> PAGEREF _Toc280894780 \h </w:instrText>
+          </w:r>
+          <w:r>
+            <w:rPr>
+              <w:rFonts w:ascii="Arial" w:hAnsi="Arial"/>
+              <w:b w:val="0"/>
+              <w:noProof/>
+            </w:rPr>
+          </w:r>
+          <w:r>
+            <w:rPr>
+              <w:rFonts w:ascii="Arial" w:hAnsi="Arial"/>
+              <w:b w:val="0"/>
+              <w:noProof/>
+            </w:rPr>
+            <w:fldChar w:fldCharType="separate"/>
+          </w:r>
+          <w:r>
+            <w:rPr>
+              <w:rFonts w:ascii="Arial" w:hAnsi="Arial"/>
+              <w:b w:val="0"/>
+              <w:noProof/>
+            </w:rPr>
+            <w:t>3</w:t>
+          </w:r>
+          <w:r>
+            <w:rPr>
+              <w:rFonts w:ascii="Arial" w:hAnsi="Arial"/>
+              <w:b w:val="0"/>
+              <w:noProof/>
+            </w:rPr>
+            <w:fldChar w:fldCharType="end"/>
+          </w:r>
+        </w:p>
+        <w:p>
+          <w:pPr>
+            <w:pStyle w:val="TOC2"/>
+            <w:tabs>
+              <w:tab w:val="right" w:leader="dot" w:pos="8290"/>
+            </w:tabs>
+            <w:rPr>
+              <w:rFonts w:ascii="Arial" w:hAnsi="Arial"/>
+              <w:b w:val="0"/>
+              <w:noProof/>
+              <w:lang w:eastAsia="ja-JP"/>
+            </w:rPr>
+          </w:pPr>
+          <w:r>
+            <w:rPr>
+              <w:rFonts w:ascii="Arial" w:hAnsi="Arial"/>
+              <w:b w:val="0"/>
+              <w:noProof/>
+            </w:rPr>
+            <w:t>Collect the Damages and Benefits of Measures of different hazards</w:t>
+          </w:r>
+          <w:r>
+            <w:rPr>
+              <w:rFonts w:ascii="Arial" w:hAnsi="Arial"/>
+              <w:b w:val="0"/>
+              <w:noProof/>
+            </w:rPr>
+            <w:tab/>
+          </w:r>
+          <w:r>
+            <w:rPr>
+              <w:rFonts w:ascii="Arial" w:hAnsi="Arial"/>
+              <w:b w:val="0"/>
+              <w:noProof/>
+            </w:rPr>
+            <w:fldChar w:fldCharType="begin"/>
+          </w:r>
+          <w:r>
+            <w:rPr>
+              <w:rFonts w:ascii="Arial" w:hAnsi="Arial"/>
+              <w:b w:val="0"/>
+              <w:noProof/>
+            </w:rPr>
+            <w:instrText xml:space="preserve"> PAGEREF _Toc280894781 \h </w:instrText>
+          </w:r>
+          <w:r>
+            <w:rPr>
+              <w:rFonts w:ascii="Arial" w:hAnsi="Arial"/>
+              <w:b w:val="0"/>
+              <w:noProof/>
+            </w:rPr>
+          </w:r>
+          <w:r>
+            <w:rPr>
+              <w:rFonts w:ascii="Arial" w:hAnsi="Arial"/>
+              <w:b w:val="0"/>
+              <w:noProof/>
+            </w:rPr>
+            <w:fldChar w:fldCharType="separate"/>
+          </w:r>
+          <w:r>
+            <w:rPr>
+              <w:rFonts w:ascii="Arial" w:hAnsi="Arial"/>
+              <w:b w:val="0"/>
+              <w:noProof/>
+            </w:rPr>
+            <w:t>7</w:t>
+          </w:r>
+          <w:r>
+            <w:rPr>
+              <w:rFonts w:ascii="Arial" w:hAnsi="Arial"/>
+              <w:b w:val="0"/>
+              <w:noProof/>
+            </w:rPr>
+            <w:fldChar w:fldCharType="end"/>
+          </w:r>
+        </w:p>
+        <w:p>
+          <w:r>
+            <w:rPr>
+              <w:bCs/>
+              <w:noProof/>
+            </w:rPr>
+            <w:fldChar w:fldCharType="end"/>
+          </w:r>
+        </w:p>
+      </w:sdtContent>
+    </w:sdt>
+    <w:p/>
     <w:p>
       <w:pPr>
         <w:rPr>
-          <w:rFonts w:ascii="Arial" w:hAnsi="Arial" w:cs="Arial"/>
-          <w:sz w:val="22"/>
-          <w:szCs w:val="22"/>
+          <w:rFonts w:eastAsiaTheme="majorEastAsia"/>
+          <w:b/>
+          <w:bCs/>
+          <w:sz w:val="26"/>
+          <w:szCs w:val="26"/>
         </w:rPr>
       </w:pPr>
+      <w:bookmarkStart w:id="1" w:name="_Toc299451414"/>
+      <w:bookmarkStart w:id="2" w:name="_Toc299451489"/>
+      <w:bookmarkStart w:id="3" w:name="_Toc339438732"/>
+      <w:bookmarkStart w:id="4" w:name="_Toc249783537"/>
+      <w:bookmarkStart w:id="5" w:name="_Toc280894779"/>
+      <w:r>
+        <w:br w:type="page"/>
+      </w:r>
+    </w:p>
+    <w:p>
+      <w:pPr>
+        <w:pStyle w:val="Heading2"/>
+      </w:pPr>
+      <w:r>
+        <w:t>Theoretical Background</w:t>
+      </w:r>
+      <w:bookmarkEnd w:id="1"/>
+      <w:bookmarkEnd w:id="2"/>
+      <w:bookmarkEnd w:id="3"/>
+      <w:bookmarkEnd w:id="4"/>
+      <w:bookmarkEnd w:id="5"/>
+    </w:p>
+    <w:p/>
+    <w:p>
+      <w:r>
+        <w:t>Main source: Tuleya et at., 2006: Evaluation of GFDL and Simple Statistical Model Rainfall Forecasts for U.S. Landfalling Tropical Storms.</w:t>
+      </w:r>
+    </w:p>
+    <w:p/>
+    <w:p>
+      <w:r>
+        <w:t>The symmetric rainfall field can be computed after Tuleya et al., 2006 who developed a simple rainfall climatology and persistence model (R-CLIPER). Rainfall rates are calculated as a function of storm intensity and radius. The accumulated rainfall rate along the storm track can then be derived by integrating the rainfall rate along the storm track, give the intensity.</w:t>
+      </w:r>
+    </w:p>
+    <w:p/>
+    <w:p>
+      <w:r>
+        <w:t>R-CLIPER:</w:t>
+      </w:r>
+    </w:p>
+    <w:p/>
+    <w:p>
+      <w:r>
+        <w:rPr>
+          <w:noProof/>
+        </w:rPr>
+        <w:drawing>
+          <wp:inline distT="0" distB="0" distL="0" distR="0" wp14:anchorId="0248B17A" wp14:editId="39CD3B4F">
+            <wp:extent cx="3196590" cy="1709420"/>
+            <wp:effectExtent l="19050" t="0" r="3810" b="0"/>
+            <wp:docPr id="28" name="Picture 2"/>
+            <wp:cNvGraphicFramePr>
+              <a:graphicFrameLocks xmlns:a="http://schemas.openxmlformats.org/drawingml/2006/main" noChangeAspect="1"/>
+            </wp:cNvGraphicFramePr>
+            <a:graphic xmlns:a="http://schemas.openxmlformats.org/drawingml/2006/main">
+              <a:graphicData uri="http://schemas.openxmlformats.org/drawingml/2006/picture">
+                <pic:pic xmlns:pic="http://schemas.openxmlformats.org/drawingml/2006/picture">
+                  <pic:nvPicPr>
+                    <pic:cNvPr id="0" name="Picture 2"/>
+                    <pic:cNvPicPr>
+                      <a:picLocks noChangeAspect="1" noChangeArrowheads="1"/>
+                    </pic:cNvPicPr>
+                  </pic:nvPicPr>
+                  <pic:blipFill>
+                    <a:blip r:embed="rId12" cstate="email">
+                      <a:extLst>
+                        <a:ext uri="{28A0092B-C50C-407E-A947-70E740481C1C}">
+                          <a14:useLocalDpi xmlns:a14="http://schemas.microsoft.com/office/drawing/2010/main"/>
+                        </a:ext>
+                      </a:extLst>
+                    </a:blip>
+                    <a:srcRect/>
+                    <a:stretch>
+                      <a:fillRect/>
+                    </a:stretch>
+                  </pic:blipFill>
+                  <pic:spPr bwMode="auto">
+                    <a:xfrm>
+                      <a:off x="0" y="0"/>
+                      <a:ext cx="3196590" cy="1709420"/>
+                    </a:xfrm>
+                    <a:prstGeom prst="rect">
+                      <a:avLst/>
+                    </a:prstGeom>
+                    <a:noFill/>
+                    <a:ln w="9525">
+                      <a:noFill/>
+                      <a:miter lim="800000"/>
+                      <a:headEnd/>
+                      <a:tailEnd/>
+                    </a:ln>
+                  </pic:spPr>
+                </pic:pic>
+              </a:graphicData>
+            </a:graphic>
+          </wp:inline>
+        </w:drawing>
+      </w:r>
+    </w:p>
+    <w:p>
+      <w:r>
+        <w:rPr>
+          <w:noProof/>
+        </w:rPr>
+        <w:lastRenderedPageBreak/>
+        <w:drawing>
+          <wp:inline distT="0" distB="0" distL="0" distR="0" wp14:anchorId="11692311" wp14:editId="0972F3BC">
+            <wp:extent cx="3251835" cy="2767330"/>
+            <wp:effectExtent l="19050" t="0" r="5715" b="0"/>
+            <wp:docPr id="29" name="Picture 3"/>
+            <wp:cNvGraphicFramePr>
+              <a:graphicFrameLocks xmlns:a="http://schemas.openxmlformats.org/drawingml/2006/main" noChangeAspect="1"/>
+            </wp:cNvGraphicFramePr>
+            <a:graphic xmlns:a="http://schemas.openxmlformats.org/drawingml/2006/main">
+              <a:graphicData uri="http://schemas.openxmlformats.org/drawingml/2006/picture">
+                <pic:pic xmlns:pic="http://schemas.openxmlformats.org/drawingml/2006/picture">
+                  <pic:nvPicPr>
+                    <pic:cNvPr id="0" name="Picture 3"/>
+                    <pic:cNvPicPr>
+                      <a:picLocks noChangeAspect="1" noChangeArrowheads="1"/>
+                    </pic:cNvPicPr>
+                  </pic:nvPicPr>
+                  <pic:blipFill>
+                    <a:blip r:embed="rId13" cstate="email">
+                      <a:extLst>
+                        <a:ext uri="{28A0092B-C50C-407E-A947-70E740481C1C}">
+                          <a14:useLocalDpi xmlns:a14="http://schemas.microsoft.com/office/drawing/2010/main"/>
+                        </a:ext>
+                      </a:extLst>
+                    </a:blip>
+                    <a:srcRect/>
+                    <a:stretch>
+                      <a:fillRect/>
+                    </a:stretch>
+                  </pic:blipFill>
+                  <pic:spPr bwMode="auto">
+                    <a:xfrm>
+                      <a:off x="0" y="0"/>
+                      <a:ext cx="3251835" cy="2767330"/>
+                    </a:xfrm>
+                    <a:prstGeom prst="rect">
+                      <a:avLst/>
+                    </a:prstGeom>
+                    <a:noFill/>
+                    <a:ln w="9525">
+                      <a:noFill/>
+                      <a:miter lim="800000"/>
+                      <a:headEnd/>
+                      <a:tailEnd/>
+                    </a:ln>
+                  </pic:spPr>
+                </pic:pic>
+              </a:graphicData>
+            </a:graphic>
+          </wp:inline>
+        </w:drawing>
+      </w:r>
+    </w:p>
+    <w:p>
+      <w:r>
+        <w:rPr>
+          <w:noProof/>
+        </w:rPr>
+        <w:drawing>
+          <wp:inline distT="0" distB="0" distL="0" distR="0" wp14:anchorId="19FD1B63" wp14:editId="1E105F43">
+            <wp:extent cx="3172460" cy="1558290"/>
+            <wp:effectExtent l="19050" t="0" r="8890" b="0"/>
+            <wp:docPr id="30" name="Picture 4"/>
+            <wp:cNvGraphicFramePr>
+              <a:graphicFrameLocks xmlns:a="http://schemas.openxmlformats.org/drawingml/2006/main" noChangeAspect="1"/>
+            </wp:cNvGraphicFramePr>
+            <a:graphic xmlns:a="http://schemas.openxmlformats.org/drawingml/2006/main">
+              <a:graphicData uri="http://schemas.openxmlformats.org/drawingml/2006/picture">
+                <pic:pic xmlns:pic="http://schemas.openxmlformats.org/drawingml/2006/picture">
+                  <pic:nvPicPr>
+                    <pic:cNvPr id="0" name="Picture 4"/>
+                    <pic:cNvPicPr>
+                      <a:picLocks noChangeAspect="1" noChangeArrowheads="1"/>
+                    </pic:cNvPicPr>
+                  </pic:nvPicPr>
+                  <pic:blipFill>
+                    <a:blip r:embed="rId14" cstate="email">
+                      <a:extLst>
+                        <a:ext uri="{28A0092B-C50C-407E-A947-70E740481C1C}">
+                          <a14:useLocalDpi xmlns:a14="http://schemas.microsoft.com/office/drawing/2010/main"/>
+                        </a:ext>
+                      </a:extLst>
+                    </a:blip>
+                    <a:srcRect/>
+                    <a:stretch>
+                      <a:fillRect/>
+                    </a:stretch>
+                  </pic:blipFill>
+                  <pic:spPr bwMode="auto">
+                    <a:xfrm>
+                      <a:off x="0" y="0"/>
+                      <a:ext cx="3172460" cy="1558290"/>
+                    </a:xfrm>
+                    <a:prstGeom prst="rect">
+                      <a:avLst/>
+                    </a:prstGeom>
+                    <a:noFill/>
+                    <a:ln w="9525">
+                      <a:noFill/>
+                      <a:miter lim="800000"/>
+                      <a:headEnd/>
+                      <a:tailEnd/>
+                    </a:ln>
+                  </pic:spPr>
+                </pic:pic>
+              </a:graphicData>
+            </a:graphic>
+          </wp:inline>
+        </w:drawing>
+      </w:r>
+    </w:p>
+    <w:p/>
+    <w:p>
+      <w:r>
+        <w:rPr>
+          <w:noProof/>
+        </w:rPr>
+        <mc:AlternateContent>
+          <mc:Choice Requires="wps">
+            <w:drawing>
+              <wp:anchor distT="0" distB="0" distL="114300" distR="114300" simplePos="0" relativeHeight="251660288" behindDoc="0" locked="0" layoutInCell="1" allowOverlap="1" wp14:anchorId="75234CF3" wp14:editId="664C0EA5">
+                <wp:simplePos x="0" y="0"/>
+                <wp:positionH relativeFrom="column">
+                  <wp:posOffset>85354</wp:posOffset>
+                </wp:positionH>
+                <wp:positionV relativeFrom="paragraph">
+                  <wp:posOffset>1412240</wp:posOffset>
+                </wp:positionV>
+                <wp:extent cx="3111500" cy="539115"/>
+                <wp:effectExtent l="0" t="0" r="0" b="0"/>
+                <wp:wrapNone/>
+                <wp:docPr id="62" name="AutoShape 91"/>
+                <wp:cNvGraphicFramePr>
+                  <a:graphicFrameLocks xmlns:a="http://schemas.openxmlformats.org/drawingml/2006/main"/>
+                </wp:cNvGraphicFramePr>
+                <a:graphic xmlns:a="http://schemas.openxmlformats.org/drawingml/2006/main">
+                  <a:graphicData uri="http://schemas.microsoft.com/office/word/2010/wordprocessingShape">
+                    <wps:wsp>
+                      <wps:cNvSpPr>
+                        <a:spLocks noChangeArrowheads="1"/>
+                      </wps:cNvSpPr>
+                      <wps:spPr bwMode="auto">
+                        <a:xfrm>
+                          <a:off x="0" y="0"/>
+                          <a:ext cx="3111500" cy="539115"/>
+                        </a:xfrm>
+                        <a:prstGeom prst="roundRect">
+                          <a:avLst>
+                            <a:gd name="adj" fmla="val 16667"/>
+                          </a:avLst>
+                        </a:prstGeom>
+                        <a:solidFill>
+                          <a:srgbClr val="FFC000">
+                            <a:alpha val="50000"/>
+                          </a:srgbClr>
+                        </a:solidFill>
+                        <a:ln>
+                          <a:noFill/>
+                        </a:ln>
+                        <a:extLst>
+                          <a:ext uri="{91240B29-F687-4f45-9708-019B960494DF}">
+                            <a14:hiddenLine xmlns:a14="http://schemas.microsoft.com/office/drawing/2010/main" w="9525">
+                              <a:solidFill>
+                                <a:srgbClr val="000000"/>
+                              </a:solidFill>
+                              <a:round/>
+                              <a:headEnd/>
+                              <a:tailEnd/>
+                            </a14:hiddenLine>
+                          </a:ext>
+                        </a:extLst>
+                      </wps:spPr>
+                      <wps:bodyPr rot="0" vert="horz" wrap="square" lIns="91440" tIns="45720" rIns="91440" bIns="45720" anchor="t" anchorCtr="0" upright="1">
+                        <a:noAutofit/>
+                      </wps:bodyPr>
+                    </wps:wsp>
+                  </a:graphicData>
+                </a:graphic>
+                <wp14:sizeRelH relativeFrom="page">
+                  <wp14:pctWidth>0</wp14:pctWidth>
+                </wp14:sizeRelH>
+                <wp14:sizeRelV relativeFrom="page">
+                  <wp14:pctHeight>0</wp14:pctHeight>
+                </wp14:sizeRelV>
+              </wp:anchor>
+            </w:drawing>
+          </mc:Choice>
+          <mc:Fallback>
+            <w:pict>
+              <v:roundrect id="AutoShape 91" o:spid="_x0000_s1026" style="position:absolute;margin-left:6.7pt;margin-top:111.2pt;width:245pt;height:42.45pt;z-index:251660288;visibility:visible;mso-wrap-style:square;mso-width-percent:0;mso-height-percent:0;mso-wrap-distance-left:9pt;mso-wrap-distance-top:0;mso-wrap-distance-right:9pt;mso-wrap-distance-bottom:0;mso-position-horizontal:absolute;mso-position-horizontal-relative:text;mso-position-vertical:absolute;mso-position-vertical-relative:text;mso-width-percent:0;mso-height-percent:0;mso-width-relative:page;mso-height-relative:page;v-text-anchor:top" arcsize="10923f" o:gfxdata="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" fillcolor="#ffc000" stroked="f">
+                <v:fill opacity="32896f"/>
+              </v:roundrect>
+            </w:pict>
+          </mc:Fallback>
+        </mc:AlternateContent>
+      </w:r>
+      <w:r>
+        <w:rPr>
+          <w:noProof/>
+        </w:rPr>
+        <w:drawing>
+          <wp:inline distT="0" distB="0" distL="0" distR="0" wp14:anchorId="0EDAC043" wp14:editId="790E8887">
+            <wp:extent cx="3251835" cy="2067560"/>
+            <wp:effectExtent l="19050" t="0" r="5715" b="0"/>
+            <wp:docPr id="31" name="Picture 5"/>
+            <wp:cNvGraphicFramePr>
+              <a:graphicFrameLocks xmlns:a="http://schemas.openxmlformats.org/drawingml/2006/main" noChangeAspect="1"/>
+            </wp:cNvGraphicFramePr>
+            <a:graphic xmlns:a="http://schemas.openxmlformats.org/drawingml/2006/main">
+              <a:graphicData uri="http://schemas.openxmlformats.org/drawingml/2006/picture">
+                <pic:pic xmlns:pic="http://schemas.openxmlformats.org/drawingml/2006/picture">
+                  <pic:nvPicPr>
+                    <pic:cNvPr id="0" name="Picture 5"/>
+                    <pic:cNvPicPr>
+                      <a:picLocks noChangeAspect="1" noChangeArrowheads="1"/>
+                    </pic:cNvPicPr>
+                  </pic:nvPicPr>
+                  <pic:blipFill>
+                    <a:blip r:embed="rId15" cstate="email">
+                      <a:extLst>
+                        <a:ext uri="{28A0092B-C50C-407E-A947-70E740481C1C}">
+                          <a14:useLocalDpi xmlns:a14="http://schemas.microsoft.com/office/drawing/2010/main"/>
+                        </a:ext>
+                      </a:extLst>
+                    </a:blip>
+                    <a:srcRect/>
+                    <a:stretch>
+                      <a:fillRect/>
+                    </a:stretch>
+                  </pic:blipFill>
+                  <pic:spPr bwMode="auto">
+                    <a:xfrm>
+                      <a:off x="0" y="0"/>
+                      <a:ext cx="3251835" cy="2067560"/>
+                    </a:xfrm>
+                    <a:prstGeom prst="rect">
+                      <a:avLst/>
+                    </a:prstGeom>
+                    <a:noFill/>
+                    <a:ln w="9525">
+                      <a:noFill/>
+                      <a:miter lim="800000"/>
+                      <a:headEnd/>
+                      <a:tailEnd/>
+                    </a:ln>
+                  </pic:spPr>
+                </pic:pic>
+              </a:graphicData>
+            </a:graphic>
+          </wp:inline>
+        </w:drawing>
+      </w:r>
+    </w:p>
+    <w:p/>
+    <w:p/>
+    <w:p>
+      <w:r>
+        <w:rPr>
+          <w:noProof/>
+        </w:rPr>
+        <w:lastRenderedPageBreak/>
+        <mc:AlternateContent>
+          <mc:Choice Requires="wps">
+            <w:drawing>
+              <wp:anchor distT="0" distB="0" distL="114300" distR="114300" simplePos="0" relativeHeight="251659264" behindDoc="0" locked="0" layoutInCell="1" allowOverlap="1" wp14:anchorId="3D989A1B" wp14:editId="225CC96A">
+                <wp:simplePos x="0" y="0"/>
+                <wp:positionH relativeFrom="column">
+                  <wp:posOffset>1377315</wp:posOffset>
+                </wp:positionH>
+                <wp:positionV relativeFrom="paragraph">
+                  <wp:posOffset>2192020</wp:posOffset>
+                </wp:positionV>
+                <wp:extent cx="635" cy="1023620"/>
+                <wp:effectExtent l="5715" t="10795" r="12700" b="13335"/>
+                <wp:wrapNone/>
+                <wp:docPr id="61" name="AutoShape 90"/>
+                <wp:cNvGraphicFramePr>
+                  <a:graphicFrameLocks xmlns:a="http://schemas.openxmlformats.org/drawingml/2006/main"/>
+                </wp:cNvGraphicFramePr>
+                <a:graphic xmlns:a="http://schemas.openxmlformats.org/drawingml/2006/main">
+                  <a:graphicData uri="http://schemas.microsoft.com/office/word/2010/wordprocessingShape">
+                    <wps:wsp>
+                      <wps:cNvCnPr>
+                        <a:cxnSpLocks noChangeShapeType="1"/>
+                      </wps:cNvCnPr>
+                      <wps:spPr bwMode="auto">
+                        <a:xfrm>
+                          <a:off x="0" y="0"/>
+                          <a:ext cx="635" cy="1023620"/>
+                        </a:xfrm>
+                        <a:prstGeom prst="straightConnector1">
+                          <a:avLst/>
+                        </a:prstGeom>
+                        <a:noFill/>
+                        <a:ln w="9525" cap="rnd">
+                          <a:solidFill>
+                            <a:srgbClr val="00A249"/>
+                          </a:solidFill>
+                          <a:prstDash val="sysDot"/>
+                          <a:round/>
+                          <a:headEnd/>
+                          <a:tailEnd/>
+                        </a:ln>
+                        <a:extLst>
+                          <a:ext uri="{909E8E84-426E-40dd-AFC4-6F175D3DCCD1}">
+                            <a14:hiddenFill xmlns:a14="http://schemas.microsoft.com/office/drawing/2010/main">
+                              <a:noFill/>
+                            </a14:hiddenFill>
+                          </a:ext>
+                        </a:extLst>
+                      </wps:spPr>
+                      <wps:bodyPr/>
+                    </wps:wsp>
+                  </a:graphicData>
+                </a:graphic>
+                <wp14:sizeRelH relativeFrom="page">
+                  <wp14:pctWidth>0</wp14:pctWidth>
+                </wp14:sizeRelH>
+                <wp14:sizeRelV relativeFrom="page">
+                  <wp14:pctHeight>0</wp14:pctHeight>
+                </wp14:sizeRelV>
+              </wp:anchor>
+            </w:drawing>
+          </mc:Choice>
+          <mc:Fallback>
+            <w:pict>
+              <v:shapetype id="_x0000_t32" coordsize="21600,21600" o:spt="32" o:oned="t" path="m0,0l21600,21600e" filled="f">
+                <v:path arrowok="t" fillok="f" o:connecttype="none"/>
+                <o:lock v:ext="edit" shapetype="t"/>
+              </v:shapetype>
+              <v:shape id="AutoShape 90" o:spid="_x0000_s1026" type="#_x0000_t32" style="position:absolute;margin-left:108.45pt;margin-top:172.6pt;width:.05pt;height:80.6pt;z-index:251659264;visibility:visible;mso-wrap-style:square;mso-width-percent:0;mso-height-percent:0;mso-wrap-distance-left:9pt;mso-wrap-distance-top:0;mso-wrap-distance-right:9pt;mso-wrap-distance-bottom:0;mso-position-horizontal:absolute;mso-position-horizontal-relative:text;mso-position-vertical:absolute;mso-position-vertical-relative:text;mso-width-percent:0;mso-height-percent:0;mso-width-relative:page;mso-height-relative:page" o:gfxdata="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" strokecolor="#00a249">
+                <v:stroke dashstyle="1 1" endcap="round"/>
+              </v:shape>
+            </w:pict>
+          </mc:Fallback>
+        </mc:AlternateContent>
+      </w:r>
+      <w:r>
+        <w:rPr>
+          <w:noProof/>
+        </w:rPr>
+        <w:drawing>
+          <wp:inline distT="0" distB="0" distL="0" distR="0" wp14:anchorId="5CA7A58C" wp14:editId="7403D564">
+            <wp:extent cx="5271770" cy="3649345"/>
+            <wp:effectExtent l="0" t="0" r="11430" b="8255"/>
+            <wp:docPr id="32" name="Chart 4"/>
+            <wp:cNvGraphicFramePr>
+              <a:graphicFrameLocks xmlns:a="http://schemas.openxmlformats.org/drawingml/2006/main"/>
+            </wp:cNvGraphicFramePr>
+            <a:graphic xmlns:a="http://schemas.openxmlformats.org/drawingml/2006/main">
+              <a:graphicData uri="http://schemas.openxmlformats.org/drawingml/2006/chart">
+                <c:chart xmlns:c="http://schemas.openxmlformats.org/drawingml/2006/chart" xmlns:r="http://schemas.openxmlformats.org/officeDocument/2006/relationships" r:id="rId16"/>
+              </a:graphicData>
+            </a:graphic>
+          </wp:inline>
+        </w:drawing>
+      </w:r>
+    </w:p>
+    <w:p>
+      <w:pPr>
+        <w:pStyle w:val="Caption"/>
+      </w:pPr>
+      <w:r>
+        <w:t>Figure: R-CLIPER radial rainfall rates profiles based on the Saffir-Simpson Hurricane wind speeds. Rainfall rates increase linearly between r = 0 and r = rm, which is the maximum rainfall rate, and decay exponentially with r&gt;rm.</w:t>
+      </w:r>
+    </w:p>
+    <w:p/>
+    <w:p>
+      <w:r>
+        <w:t>More variables that influence the distribution and amount of precipitation:</w:t>
+      </w:r>
+    </w:p>
+    <w:p>
+      <w:pPr>
+        <w:pStyle w:val="ListParagraph"/>
+        <w:numPr>
+          <w:ilvl w:val="0"/>
+          <w:numId w:val="4"/>
+        </w:numPr>
+      </w:pPr>
+      <w:r>
+        <w:t xml:space="preserve">Forward Speed </w:t>
+      </w:r>
+    </w:p>
+    <w:p>
+      <w:pPr>
+        <w:pStyle w:val="ListParagraph"/>
+        <w:numPr>
+          <w:ilvl w:val="0"/>
+          <w:numId w:val="4"/>
+        </w:numPr>
+      </w:pPr>
+      <w:r>
+        <w:t>Curvature</w:t>
+      </w:r>
+    </w:p>
+    <w:p>
+      <w:pPr>
+        <w:pStyle w:val="ListParagraph"/>
+        <w:numPr>
+          <w:ilvl w:val="0"/>
+          <w:numId w:val="4"/>
+        </w:numPr>
+      </w:pPr>
+      <w:r>
+        <w:rPr>
+          <w:bCs/>
+        </w:rPr>
+        <w:t>Vertical Wind Shear:</w:t>
+      </w:r>
+      <w:r>
+        <w:rPr>
+          <w:bCs/>
+        </w:rPr>
+        <w:t xml:space="preserve"> </w:t>
+      </w:r>
+      <w:r>
+        <w:t>Precipitation Pattern Asymmetries</w:t>
+      </w:r>
+    </w:p>
+    <w:p>
+      <w:pPr>
+        <w:pStyle w:val="ListParagraph"/>
+        <w:numPr>
+          <w:ilvl w:val="0"/>
+          <w:numId w:val="4"/>
+        </w:numPr>
+      </w:pPr>
+      <w:r>
+        <w:rPr>
+          <w:bCs/>
+        </w:rPr>
+        <w:t>Topography:</w:t>
+      </w:r>
+      <w:r>
+        <w:rPr>
+          <w:bCs/>
+        </w:rPr>
+        <w:t xml:space="preserve"> </w:t>
+      </w:r>
+      <w:r>
+        <w:t>Orographic Enhancement on windward hillside</w:t>
+      </w:r>
+    </w:p>
+    <w:p>
+      <w:pPr>
+        <w:pStyle w:val="ListParagraph"/>
+        <w:numPr>
+          <w:ilvl w:val="0"/>
+          <w:numId w:val="4"/>
+        </w:numPr>
+      </w:pPr>
+      <w:r>
+        <w:t xml:space="preserve">Interaction with Frontal Boundaries/Upper Level Troughs </w:t>
+      </w:r>
+    </w:p>
+    <w:p>
+      <w:pPr>
+        <w:pStyle w:val="Heading2"/>
+      </w:pPr>
+      <w:bookmarkStart w:id="6" w:name="_Toc299451415"/>
+      <w:bookmarkStart w:id="7" w:name="_Toc299451490"/>
+      <w:bookmarkStart w:id="8" w:name="_Toc339438733"/>
+      <w:bookmarkStart w:id="9" w:name="_Toc249783538"/>
+      <w:bookmarkStart w:id="10" w:name="_Toc280894780"/>
+      <w:r>
+        <w:t>Generate the Rain Sum Footprint</w:t>
+      </w:r>
+      <w:bookmarkEnd w:id="6"/>
+      <w:bookmarkEnd w:id="7"/>
+      <w:bookmarkEnd w:id="8"/>
+      <w:bookmarkEnd w:id="9"/>
+      <w:bookmarkEnd w:id="10"/>
+    </w:p>
+    <w:p/>
+    <w:p>
+      <w:r>
+        <w:t xml:space="preserve">Generate rain sum field resulting from single track of tropical cyclone. The function computes rain rates for every hour and accumulates rain fall for every storm, based on R-CLIPER (symmetric rain field). Results saved in </w:t>
+      </w:r>
+      <w:r>
+        <w:rPr>
+          <w:rFonts w:ascii="Courier" w:hAnsi="Courier"/>
+        </w:rPr>
+        <w:t>res.rainsum</w:t>
+      </w:r>
+      <w:r>
+        <w:t xml:space="preserve"> as total rain fall in mm per storm.</w:t>
+      </w:r>
+    </w:p>
+    <w:p/>
+    <w:p>
+      <w:r>
+        <w:t>Equal time steps of one hour (interpolation of longitude, latitude, maximum sustained wind speed, minimum pressure).</w:t>
+      </w:r>
+    </w:p>
+    <w:p/>
+    <w:p>
+      <w:pPr>
+        <w:ind w:left="720" w:hanging="720"/>
+        <w:rPr>
+          <w:rFonts w:ascii="Courier" w:hAnsi="Courier"/>
+        </w:rPr>
+      </w:pPr>
+      <w:r>
+        <w:rPr>
+          <w:rFonts w:ascii="Courier" w:hAnsi="Courier"/>
+        </w:rPr>
+        <w:t>[res,tc_track,centroids] = climada_tc_rainfield(tc_track,...</w:t>
+      </w:r>
+      <w:r>
+        <w:rPr>
+          <w:rFonts w:ascii="Courier" w:hAnsi="Courier"/>
+        </w:rPr>
+        <w:br/>
+        <w:t>centroids,equal_timestep,silent_mode,check_plot)</w:t>
+      </w:r>
+    </w:p>
+    <w:p/>
+    <w:p>
+      <w:r>
+        <w:t xml:space="preserve">Analog to </w:t>
+      </w:r>
+      <w:r>
+        <w:t>climada_tc_windfield</w:t>
+      </w:r>
+      <w:r>
+        <w:t xml:space="preserve">, the rain field code makes use of </w:t>
+      </w:r>
+      <w:r>
+        <w:t xml:space="preserve">climada_nonspheric_distance_m </w:t>
+      </w:r>
+      <w:r>
+        <w:t xml:space="preserve">and </w:t>
+      </w:r>
+      <w:r>
+        <w:t>climada_RCLIPER</w:t>
+      </w:r>
+    </w:p>
+    <w:p/>
+    <w:p>
+      <w:r>
+        <w:rPr>
+          <w:noProof/>
+        </w:rPr>
+        <w:lastRenderedPageBreak/>
+        <w:drawing>
+          <wp:inline distT="0" distB="0" distL="0" distR="0" wp14:anchorId="1DA59B52" wp14:editId="5C905EDB">
+            <wp:extent cx="4866005" cy="4052236"/>
+            <wp:effectExtent l="0" t="0" r="0" b="12065"/>
+            <wp:docPr id="33" name="Picture 33"/>
+            <wp:cNvGraphicFramePr>
+              <a:graphicFrameLocks xmlns:a="http://schemas.openxmlformats.org/drawingml/2006/main" noChangeAspect="1"/>
+            </wp:cNvGraphicFramePr>
+            <a:graphic xmlns:a="http://schemas.openxmlformats.org/drawingml/2006/main">
+              <a:graphicData uri="http://schemas.openxmlformats.org/drawingml/2006/picture">
+                <pic:pic xmlns:pic="http://schemas.openxmlformats.org/drawingml/2006/picture">
+                  <pic:nvPicPr>
+                    <pic:cNvPr id="0" name="Picture 33"/>
+                    <pic:cNvPicPr>
+                      <a:picLocks noChangeAspect="1" noChangeArrowheads="1"/>
+                    </pic:cNvPicPr>
+                  </pic:nvPicPr>
+                  <pic:blipFill rotWithShape="1">
+                    <a:blip r:embed="rId17" cstate="print"/>
+                    <a:srcRect b="7849"/>
+                    <a:stretch/>
+                  </pic:blipFill>
+                  <pic:spPr bwMode="auto">
+                    <a:xfrm>
+                      <a:off x="0" y="0"/>
+                      <a:ext cx="4866005" cy="4052236"/>
+                    </a:xfrm>
+                    <a:prstGeom prst="rect">
+                      <a:avLst/>
+                    </a:prstGeom>
+                    <a:noFill/>
+                    <a:ln>
+                      <a:noFill/>
+                    </a:ln>
+                    <a:extLst>
+                      <a:ext uri="{53640926-AAD7-44d8-BBD7-CCE9431645EC}">
+                        <a14:shadowObscured xmlns:a14="http://schemas.microsoft.com/office/drawing/2010/main"/>
+                      </a:ext>
+                    </a:extLst>
+                  </pic:spPr>
+                </pic:pic>
+              </a:graphicData>
+            </a:graphic>
+          </wp:inline>
+        </w:drawing>
+      </w:r>
+    </w:p>
+    <w:p>
+      <w:pPr>
+        <w:pStyle w:val="Caption"/>
+      </w:pPr>
+      <w:r>
+        <w:t>Figure</w:t>
+      </w:r>
+      <w:r>
+        <w:t>: Rainfall sum footprint.</w:t>
+      </w:r>
+    </w:p>
+    <w:p/>
+    <w:p>
+      <w:bookmarkStart w:id="11" w:name="_Toc299451416"/>
+      <w:bookmarkStart w:id="12" w:name="_Toc299451491"/>
+      <w:bookmarkStart w:id="13" w:name="_Toc339438734"/>
+      <w:bookmarkStart w:id="14" w:name="_Toc249783539"/>
+      <w:r>
+        <w:t>Calculate Rain Rate for Each Node of Specific Tc Track Based on Symmetric Rain Field R-CLIPER</w:t>
+      </w:r>
+      <w:bookmarkEnd w:id="11"/>
+      <w:bookmarkEnd w:id="12"/>
+      <w:bookmarkEnd w:id="13"/>
+      <w:bookmarkEnd w:id="14"/>
+    </w:p>
+    <w:p/>
+    <w:p>
+      <w:pPr>
+        <w:rPr>
+          <w:rFonts w:ascii="Courier" w:hAnsi="Courier"/>
+        </w:rPr>
+      </w:pPr>
+      <w:r>
+        <w:rPr>
+          <w:rFonts w:ascii="Courier" w:hAnsi="Courier"/>
+        </w:rPr>
+        <w:t>rainrate = climada_RCLIPER (fmaxwind_kn,inreach,Radius_km)</w:t>
+      </w:r>
+    </w:p>
+    <w:p/>
+    <w:p>
+      <w:r>
+        <w:t>Given the windspeed (kn) at a specific node calculate the rain rate at all centroids according t</w:t>
+      </w:r>
+      <w:r>
+        <w:t>o RCLIPER (symmetric rainfield).</w:t>
+      </w:r>
     </w:p>
     <w:p>
       <w:pPr>
         <w:rPr>
-          <w:rFonts w:ascii="Arial" w:hAnsi="Arial" w:cs="Arial"/>
-          <w:sz w:val="22"/>
-          <w:szCs w:val="22"/>
+          <w:noProof/>
         </w:rPr>
       </w:pPr>
       <w:r>
         <w:rPr>
-          <w:rFonts w:ascii="Arial" w:hAnsi="Arial" w:cs="Arial"/>
-          <w:sz w:val="22"/>
-          <w:szCs w:val="22"/>
+          <w:noProof/>
         </w:rPr>
-        <w:t xml:space="preserve">This </w:t>
-      </w:r>
-      <w:proofErr w:type="spellStart"/>
-      <w:r>
-        <w:rPr>
-          <w:rFonts w:ascii="Arial" w:hAnsi="Arial" w:cs="Arial"/>
-          <w:sz w:val="22"/>
-          <w:szCs w:val="22"/>
-        </w:rPr>
-        <w:t>climada</w:t>
-      </w:r>
-      <w:proofErr w:type="spellEnd"/>
-      <w:r>
-        <w:rPr>
-          <w:rFonts w:ascii="Arial" w:hAnsi="Arial" w:cs="Arial"/>
-          <w:sz w:val="22"/>
-          <w:szCs w:val="22"/>
-        </w:rPr>
-        <w:t xml:space="preserve"> module allows </w:t>
-      </w:r>
-      <w:proofErr w:type="gramStart"/>
-      <w:r>
-        <w:rPr>
-          <w:rFonts w:ascii="Arial" w:hAnsi="Arial" w:cs="Arial"/>
-          <w:sz w:val="22"/>
-          <w:szCs w:val="22"/>
-        </w:rPr>
-        <w:t>to generate</w:t>
-      </w:r>
-      <w:proofErr w:type="gramEnd"/>
-      <w:r>
-        <w:rPr>
-          <w:rFonts w:ascii="Arial" w:hAnsi="Arial" w:cs="Arial"/>
-          <w:sz w:val="22"/>
-          <w:szCs w:val="22"/>
-        </w:rPr>
-        <w:t xml:space="preserve"> the precipitation fields accompanying a tropical cyclone - the torrential rain (TR) hazard event set</w:t>
-      </w:r>
-      <w:r>
-        <w:rPr>
-          <w:rFonts w:ascii="Arial" w:hAnsi="Arial" w:cs="Arial"/>
-          <w:sz w:val="22"/>
-          <w:szCs w:val="22"/>
-        </w:rPr>
-        <w:t>.</w:t>
+        <w:drawing>
+          <wp:inline distT="0" distB="0" distL="0" distR="0" wp14:anchorId="589BD976" wp14:editId="6DF25A1B">
+            <wp:extent cx="3196590" cy="1709420"/>
+            <wp:effectExtent l="19050" t="0" r="3810" b="0"/>
+            <wp:docPr id="34" name="Picture 2"/>
+            <wp:cNvGraphicFramePr>
+              <a:graphicFrameLocks xmlns:a="http://schemas.openxmlformats.org/drawingml/2006/main" noChangeAspect="1"/>
+            </wp:cNvGraphicFramePr>
+            <a:graphic xmlns:a="http://schemas.openxmlformats.org/drawingml/2006/main">
+              <a:graphicData uri="http://schemas.openxmlformats.org/drawingml/2006/picture">
+                <pic:pic xmlns:pic="http://schemas.openxmlformats.org/drawingml/2006/picture">
+                  <pic:nvPicPr>
+                    <pic:cNvPr id="0" name="Picture 2"/>
+                    <pic:cNvPicPr>
+                      <a:picLocks noChangeAspect="1" noChangeArrowheads="1"/>
+                    </pic:cNvPicPr>
+                  </pic:nvPicPr>
+                  <pic:blipFill>
+                    <a:blip r:embed="rId12" cstate="email">
+                      <a:extLst>
+                        <a:ext uri="{28A0092B-C50C-407E-A947-70E740481C1C}">
+                          <a14:useLocalDpi xmlns:a14="http://schemas.microsoft.com/office/drawing/2010/main"/>
+                        </a:ext>
+                      </a:extLst>
+                    </a:blip>
+                    <a:srcRect/>
+                    <a:stretch>
+                      <a:fillRect/>
+                    </a:stretch>
+                  </pic:blipFill>
+                  <pic:spPr bwMode="auto">
+                    <a:xfrm>
+                      <a:off x="0" y="0"/>
+                      <a:ext cx="3196590" cy="1709420"/>
+                    </a:xfrm>
+                    <a:prstGeom prst="rect">
+                      <a:avLst/>
+                    </a:prstGeom>
+                    <a:noFill/>
+                    <a:ln w="9525">
+                      <a:noFill/>
+                      <a:miter lim="800000"/>
+                      <a:headEnd/>
+                      <a:tailEnd/>
+                    </a:ln>
+                  </pic:spPr>
+                </pic:pic>
+              </a:graphicData>
+            </a:graphic>
+          </wp:inline>
+        </w:drawing>
       </w:r>
     </w:p>
     <w:p>
       <w:pPr>
         <w:rPr>
-          <w:rFonts w:ascii="Arial" w:hAnsi="Arial" w:cs="Arial"/>
-          <w:sz w:val="22"/>
-          <w:szCs w:val="22"/>
+          <w:sz w:val="18"/>
+          <w:szCs w:val="18"/>
         </w:rPr>
       </w:pPr>
+      <w:r>
+        <w:rPr>
+          <w:color w:val="000000"/>
+          <w:sz w:val="18"/>
+          <w:szCs w:val="18"/>
+        </w:rPr>
+        <w:t>from: R-CLIPER (</w:t>
+      </w:r>
+      <w:r>
+        <w:rPr>
+          <w:sz w:val="18"/>
+          <w:szCs w:val="18"/>
+        </w:rPr>
+        <w:t>Tuleya et at., 2006: Evaluation of GFDL and Simple Statistical Model Rainfall Forecasts for U.S. Landfalling Tropical Storms).</w:t>
+      </w:r>
+    </w:p>
+    <w:p>
+      <w:bookmarkStart w:id="15" w:name="_Toc299451417"/>
+      <w:bookmarkStart w:id="16" w:name="_Toc299451492"/>
+      <w:bookmarkStart w:id="17" w:name="_Toc339438735"/>
+      <w:bookmarkStart w:id="18" w:name="_Toc249783540"/>
+    </w:p>
+    <w:p>
+      <w:r>
+        <w:rPr>
+          <w:rFonts w:ascii="Courier" w:hAnsi="Courier"/>
+        </w:rPr>
+        <w:t>climada_tc_rainrate_field_animation</w:t>
+      </w:r>
+      <w:r>
+        <w:t xml:space="preserve">: </w:t>
+      </w:r>
+      <w:r>
+        <w:t>Calculate the Rain Rate Fields for a Single Track and Display as Animation</w:t>
+      </w:r>
+      <w:bookmarkEnd w:id="15"/>
+      <w:bookmarkEnd w:id="16"/>
+      <w:bookmarkEnd w:id="17"/>
+      <w:bookmarkEnd w:id="18"/>
     </w:p>
     <w:p>
       <w:pPr>
+        <w:pStyle w:val="Caption"/>
+      </w:pPr>
+      <w:r>
         <w:rPr>
-          <w:rFonts w:ascii="Arial" w:hAnsi="Arial" w:cs="Arial"/>
-          <w:sz w:val="22"/>
-          <w:szCs w:val="22"/>
+          <w:noProof/>
         </w:rPr>
-      </w:pPr>
+        <w:lastRenderedPageBreak/>
+        <w:drawing>
+          <wp:inline distT="0" distB="0" distL="0" distR="0" wp14:anchorId="0577C0A3" wp14:editId="5E25E662">
+            <wp:extent cx="5104765" cy="3657600"/>
+            <wp:effectExtent l="19050" t="0" r="635" b="0"/>
+            <wp:docPr id="35" name="Picture 35"/>
+            <wp:cNvGraphicFramePr>
+              <a:graphicFrameLocks xmlns:a="http://schemas.openxmlformats.org/drawingml/2006/main" noChangeAspect="1"/>
+            </wp:cNvGraphicFramePr>
+            <a:graphic xmlns:a="http://schemas.openxmlformats.org/drawingml/2006/main">
+              <a:graphicData uri="http://schemas.openxmlformats.org/drawingml/2006/picture">
+                <pic:pic xmlns:pic="http://schemas.openxmlformats.org/drawingml/2006/picture">
+                  <pic:nvPicPr>
+                    <pic:cNvPr id="0" name="Picture 35"/>
+                    <pic:cNvPicPr>
+                      <a:picLocks noChangeAspect="1" noChangeArrowheads="1"/>
+                    </pic:cNvPicPr>
+                  </pic:nvPicPr>
+                  <pic:blipFill>
+                    <a:blip r:embed="rId18" cstate="screen">
+                      <a:extLst>
+                        <a:ext uri="{28A0092B-C50C-407E-A947-70E740481C1C}">
+                          <a14:useLocalDpi xmlns:a14="http://schemas.microsoft.com/office/drawing/2010/main"/>
+                        </a:ext>
+                      </a:extLst>
+                    </a:blip>
+                    <a:srcRect/>
+                    <a:stretch>
+                      <a:fillRect/>
+                    </a:stretch>
+                  </pic:blipFill>
+                  <pic:spPr bwMode="auto">
+                    <a:xfrm>
+                      <a:off x="0" y="0"/>
+                      <a:ext cx="5104765" cy="3657600"/>
+                    </a:xfrm>
+                    <a:prstGeom prst="rect">
+                      <a:avLst/>
+                    </a:prstGeom>
+                    <a:noFill/>
+                    <a:ln w="9525">
+                      <a:noFill/>
+                      <a:miter lim="800000"/>
+                      <a:headEnd/>
+                      <a:tailEnd/>
+                    </a:ln>
+                  </pic:spPr>
+                </pic:pic>
+              </a:graphicData>
+            </a:graphic>
+          </wp:inline>
+        </w:drawing>
+      </w:r>
+      <w:bookmarkStart w:id="19" w:name="_Ref295115991"/>
+      <w:r>
+        <w:t>Figure</w:t>
+      </w:r>
+      <w:bookmarkEnd w:id="19"/>
+      <w:r>
+        <w:t xml:space="preserve">: Rain rate field for the highest probabilistic storm, see </w:t>
+      </w:r>
       <w:r>
         <w:rPr>
-          <w:rFonts w:ascii="Arial" w:hAnsi="Arial" w:cs="Arial"/>
-          <w:sz w:val="22"/>
-          <w:szCs w:val="22"/>
+          <w:rFonts w:ascii="Courier" w:eastAsia="Calibri" w:hAnsi="Courier"/>
+          <w:i/>
         </w:rPr>
-        <w:t>Simply read the h</w:t>
-      </w:r>
+        <w:t>climada_tc_rainrate_field_animation</w:t>
+      </w:r>
+    </w:p>
+    <w:p>
+      <w:bookmarkStart w:id="20" w:name="_Toc299451418"/>
+      <w:bookmarkStart w:id="21" w:name="_Toc299451493"/>
+      <w:bookmarkStart w:id="22" w:name="_Toc339438736"/>
+      <w:bookmarkStart w:id="23" w:name="_Toc249783541"/>
+    </w:p>
+    <w:p>
       <w:r>
         <w:rPr>
-          <w:rFonts w:ascii="Arial" w:hAnsi="Arial" w:cs="Arial"/>
-          <w:sz w:val="22"/>
-          <w:szCs w:val="22"/>
+          <w:rFonts w:ascii="Courier" w:hAnsi="Courier"/>
         </w:rPr>
-        <w:t xml:space="preserve">eader in </w:t>
-      </w:r>
-      <w:proofErr w:type="spellStart"/>
+        <w:t>climada_tc_rainsum_field_animation</w:t>
+      </w:r>
+      <w:r>
+        <w:t xml:space="preserve">: </w:t>
+      </w:r>
+      <w:r>
+        <w:t>Calculate the rain sum fields for a single track and display as animation</w:t>
+      </w:r>
+      <w:bookmarkEnd w:id="20"/>
+      <w:bookmarkEnd w:id="21"/>
+      <w:bookmarkEnd w:id="22"/>
+      <w:bookmarkEnd w:id="23"/>
+    </w:p>
+    <w:p>
       <w:r>
         <w:rPr>
-          <w:rFonts w:ascii="Courier" w:hAnsi="Courier" w:cs="Arial"/>
-          <w:b/>
-          <w:sz w:val="22"/>
-          <w:szCs w:val="22"/>
+          <w:noProof/>
         </w:rPr>
-        <w:t>climada_tr_hazard_set</w:t>
-      </w:r>
-      <w:proofErr w:type="spellEnd"/>
-      <w:r>
-        <w:rPr>
-          <w:rFonts w:ascii="Arial" w:hAnsi="Arial" w:cs="Arial"/>
-          <w:sz w:val="22"/>
-          <w:szCs w:val="22"/>
-        </w:rPr>
-        <w:t xml:space="preserve">, all other code </w:t>
-      </w:r>
-      <w:r>
-        <w:rPr>
-          <w:rFonts w:ascii="Arial" w:hAnsi="Arial" w:cs="Arial"/>
-          <w:sz w:val="22"/>
-          <w:szCs w:val="22"/>
-        </w:rPr>
-        <w:t>implements</w:t>
-      </w:r>
-      <w:r>
-        <w:rPr>
-          <w:rFonts w:ascii="Arial" w:hAnsi="Arial" w:cs="Arial"/>
-          <w:sz w:val="22"/>
-          <w:szCs w:val="22"/>
-        </w:rPr>
-        <w:t xml:space="preserve"> subroutines</w:t>
-      </w:r>
-      <w:r>
-        <w:rPr>
-          <w:rFonts w:ascii="Arial" w:hAnsi="Arial" w:cs="Arial"/>
-          <w:sz w:val="22"/>
-          <w:szCs w:val="22"/>
-        </w:rPr>
-        <w:t xml:space="preserve">. Please consider the module </w:t>
-      </w:r>
-      <w:proofErr w:type="spellStart"/>
-      <w:r>
-        <w:rPr>
-          <w:rFonts w:ascii="Arial" w:hAnsi="Arial" w:cs="Arial"/>
-          <w:sz w:val="22"/>
-          <w:szCs w:val="22"/>
-        </w:rPr>
-        <w:t>tc_hazard_advanced</w:t>
-      </w:r>
-      <w:proofErr w:type="spellEnd"/>
-      <w:r>
-        <w:rPr>
-          <w:rStyle w:val="FootnoteReference"/>
-          <w:rFonts w:ascii="Arial" w:hAnsi="Arial" w:cs="Arial"/>
-          <w:sz w:val="22"/>
-          <w:szCs w:val="22"/>
-        </w:rPr>
-        <w:footnoteReference w:id="1"/>
-      </w:r>
-      <w:r>
-        <w:rPr>
-          <w:rFonts w:ascii="Arial" w:hAnsi="Arial" w:cs="Arial"/>
-          <w:sz w:val="22"/>
-          <w:szCs w:val="22"/>
-        </w:rPr>
-        <w:t xml:space="preserve">, too. </w:t>
+        <w:drawing>
+          <wp:inline distT="0" distB="0" distL="0" distR="0" wp14:anchorId="6F042E24" wp14:editId="0E6B148A">
+            <wp:extent cx="5215890" cy="3641725"/>
+            <wp:effectExtent l="19050" t="0" r="3810" b="0"/>
+            <wp:docPr id="36" name="Picture 36"/>
+            <wp:cNvGraphicFramePr>
+              <a:graphicFrameLocks xmlns:a="http://schemas.openxmlformats.org/drawingml/2006/main" noChangeAspect="1"/>
+            </wp:cNvGraphicFramePr>
+            <a:graphic xmlns:a="http://schemas.openxmlformats.org/drawingml/2006/main">
+              <a:graphicData uri="http://schemas.openxmlformats.org/drawingml/2006/picture">
+                <pic:pic xmlns:pic="http://schemas.openxmlformats.org/drawingml/2006/picture">
+                  <pic:nvPicPr>
+                    <pic:cNvPr id="0" name="Picture 36"/>
+                    <pic:cNvPicPr>
+                      <a:picLocks noChangeAspect="1" noChangeArrowheads="1"/>
+                    </pic:cNvPicPr>
+                  </pic:nvPicPr>
+                  <pic:blipFill>
+                    <a:blip r:embed="rId19" cstate="screen">
+                      <a:extLst>
+                        <a:ext uri="{28A0092B-C50C-407E-A947-70E740481C1C}">
+                          <a14:useLocalDpi xmlns:a14="http://schemas.microsoft.com/office/drawing/2010/main"/>
+                        </a:ext>
+                      </a:extLst>
+                    </a:blip>
+                    <a:srcRect/>
+                    <a:stretch>
+                      <a:fillRect/>
+                    </a:stretch>
+                  </pic:blipFill>
+                  <pic:spPr bwMode="auto">
+                    <a:xfrm>
+                      <a:off x="0" y="0"/>
+                      <a:ext cx="5215890" cy="3641725"/>
+                    </a:xfrm>
+                    <a:prstGeom prst="rect">
+                      <a:avLst/>
+                    </a:prstGeom>
+                    <a:noFill/>
+                    <a:ln w="9525">
+                      <a:noFill/>
+                      <a:miter lim="800000"/>
+                      <a:headEnd/>
+                      <a:tailEnd/>
+                    </a:ln>
+                  </pic:spPr>
+                </pic:pic>
+              </a:graphicData>
+            </a:graphic>
+          </wp:inline>
+        </w:drawing>
       </w:r>
     </w:p>
     <w:p>
       <w:pPr>
+        <w:pStyle w:val="Caption"/>
+      </w:pPr>
+      <w:r>
+        <w:t>Figure</w:t>
+      </w:r>
+      <w:r>
+        <w:t>: Rainfall sum field, see climada_tc_rainsum_field_animation</w:t>
+      </w:r>
+    </w:p>
+    <w:p>
+      <w:bookmarkStart w:id="24" w:name="_Toc299096751"/>
+      <w:bookmarkStart w:id="25" w:name="_Toc299451419"/>
+      <w:bookmarkStart w:id="26" w:name="_Toc299451494"/>
+      <w:bookmarkStart w:id="27" w:name="_Toc339438737"/>
+      <w:bookmarkStart w:id="28" w:name="_Toc249783542"/>
+    </w:p>
+    <w:p>
+      <w:r>
         <w:rPr>
-          <w:rFonts w:ascii="Arial" w:hAnsi="Arial" w:cs="Arial"/>
-          <w:sz w:val="22"/>
-          <w:szCs w:val="22"/>
+          <w:rFonts w:ascii="Courier" w:hAnsi="Courier"/>
         </w:rPr>
+        <w:t>climada_tc_hazard_rain</w:t>
+      </w:r>
+      <w:r>
+        <w:t xml:space="preserve">: </w:t>
+      </w:r>
+      <w:r>
+        <w:t>Generate the Rain Hazard Set</w:t>
+      </w:r>
+      <w:bookmarkEnd w:id="24"/>
+      <w:r>
+        <w:t xml:space="preserve"> (i.e. All Rain Sum Footprints)</w:t>
+      </w:r>
+      <w:bookmarkEnd w:id="25"/>
+      <w:bookmarkEnd w:id="26"/>
+      <w:bookmarkEnd w:id="27"/>
+      <w:bookmarkEnd w:id="28"/>
+      <w:r>
+        <w:t xml:space="preserve">. It needs </w:t>
+      </w:r>
+      <w:r>
+        <w:rPr>
+          <w:rFonts w:ascii="Courier" w:hAnsi="Courier"/>
+        </w:rPr>
+        <w:t>climada_tc_rainfield</w:t>
+      </w:r>
+      <w:r>
+        <w:t xml:space="preserve">, </w:t>
+      </w:r>
+      <w:r>
+        <w:rPr>
+          <w:rFonts w:ascii="Courier" w:hAnsi="Courier"/>
+        </w:rPr>
+        <w:t>climada_nonspheric_distance_m</w:t>
+      </w:r>
+      <w:r>
+        <w:t xml:space="preserve"> and </w:t>
+      </w:r>
+      <w:r>
+        <w:rPr>
+          <w:rFonts w:ascii="Courier" w:hAnsi="Courier"/>
+        </w:rPr>
+        <w:t>climada_RCLIPER</w:t>
+      </w:r>
+      <w:r>
+        <w:t>.</w:t>
+      </w:r>
+    </w:p>
+    <w:p/>
+    <w:p>
+      <w:bookmarkStart w:id="29" w:name="_Toc339438738"/>
+      <w:bookmarkStart w:id="30" w:name="_Toc249783543"/>
+      <w:r>
+        <w:t>Analyze Statistics; Plot Rain Sum for Specific Return Periods at all Centroids for Historical Data Set, Probabilistic Data Set or Climate Change Scenario</w:t>
+      </w:r>
+      <w:bookmarkEnd w:id="29"/>
+      <w:bookmarkEnd w:id="30"/>
+    </w:p>
+    <w:p/>
+    <w:p>
+      <w:r>
+        <w:rPr>
+          <w:rFonts w:ascii="Courier" w:hAnsi="Courier"/>
+        </w:rPr>
+        <w:t>climada_hazard_stats</w:t>
+      </w:r>
+      <w:r>
+        <w:t xml:space="preserve">: </w:t>
+      </w:r>
+      <w:r>
+        <w:t>Plot rain sum based historical, probabilistic or climate change data, for requested return periods at all centroids.</w:t>
+      </w:r>
+    </w:p>
+    <w:p/>
+    <w:p>
+      <w:pPr>
+        <w:pStyle w:val="Caption"/>
       </w:pPr>
+      <w:r>
+        <w:rPr>
+          <w:noProof/>
+        </w:rPr>
+        <w:drawing>
+          <wp:inline distT="0" distB="0" distL="0" distR="0" wp14:anchorId="3CFFB68B" wp14:editId="390AC61E">
+            <wp:extent cx="5310505" cy="3566595"/>
+            <wp:effectExtent l="0" t="0" r="0" b="0"/>
+            <wp:docPr id="56" name="Picture 8"/>
+            <wp:cNvGraphicFramePr>
+              <a:graphicFrameLocks xmlns:a="http://schemas.openxmlformats.org/drawingml/2006/main" noChangeAspect="1"/>
+            </wp:cNvGraphicFramePr>
+            <a:graphic xmlns:a="http://schemas.openxmlformats.org/drawingml/2006/main">
+              <a:graphicData uri="http://schemas.openxmlformats.org/drawingml/2006/picture">
+                <pic:pic xmlns:pic="http://schemas.openxmlformats.org/drawingml/2006/picture">
+                  <pic:nvPicPr>
+                    <pic:cNvPr id="0" name="Picture 8"/>
+                    <pic:cNvPicPr>
+                      <a:picLocks noChangeAspect="1" noChangeArrowheads="1"/>
+                    </pic:cNvPicPr>
+                  </pic:nvPicPr>
+                  <pic:blipFill>
+                    <a:blip r:embed="rId20" cstate="email">
+                      <a:extLst>
+                        <a:ext uri="{28A0092B-C50C-407E-A947-70E740481C1C}">
+                          <a14:useLocalDpi xmlns:a14="http://schemas.microsoft.com/office/drawing/2010/main"/>
+                        </a:ext>
+                      </a:extLst>
+                    </a:blip>
+                    <a:srcRect/>
+                    <a:stretch>
+                      <a:fillRect/>
+                    </a:stretch>
+                  </pic:blipFill>
+                  <pic:spPr bwMode="auto">
+                    <a:xfrm>
+                      <a:off x="0" y="0"/>
+                      <a:ext cx="5310505" cy="3566595"/>
+                    </a:xfrm>
+                    <a:prstGeom prst="rect">
+                      <a:avLst/>
+                    </a:prstGeom>
+                    <a:noFill/>
+                    <a:ln w="9525">
+                      <a:noFill/>
+                      <a:miter lim="800000"/>
+                      <a:headEnd/>
+                      <a:tailEnd/>
+                    </a:ln>
+                  </pic:spPr>
+                </pic:pic>
+              </a:graphicData>
+            </a:graphic>
+          </wp:inline>
+        </w:drawing>
+      </w:r>
+      <w:r>
+        <w:t xml:space="preserve">Figure: Rain sum maps for specific return periods, see </w:t>
+      </w:r>
+      <w:r>
+        <w:rPr>
+          <w:rFonts w:ascii="Courier" w:hAnsi="Courier"/>
+        </w:rPr>
+        <w:t>climada_hazard_stats</w:t>
+      </w:r>
+    </w:p>
+    <w:p/>
+    <w:p>
+      <w:r>
+        <w:t>Plot Waterfall Figure for Today’s Damage and Future’s Damage Including Economic Growth and Climate Change Separately for one or two hazards</w:t>
+      </w:r>
+    </w:p>
+    <w:p/>
+    <w:p>
+      <w:r>
+        <w:rPr>
+          <w:rFonts w:ascii="Courier" w:hAnsi="Courier"/>
+        </w:rPr>
+        <w:t>climada_waterfall_graph_advanced</w:t>
+      </w:r>
+      <w:r>
+        <w:t>: Include one or two hazard (3 EDS per hazards).  The EDS files get sorted (according to hazard type and EDS size automatically)</w:t>
+      </w:r>
+    </w:p>
+    <w:p/>
+    <w:p/>
+    <w:tbl>
+      <w:tblPr>
+        <w:tblW w:w="8656" w:type="dxa"/>
+        <w:tblLook w:val="04A0" w:firstRow="1" w:lastRow="0" w:firstColumn="1" w:lastColumn="0" w:noHBand="0" w:noVBand="1"/>
+      </w:tblPr>
+      <w:tblGrid>
+        <w:gridCol w:w="8656"/>
+      </w:tblGrid>
+      <w:tr>
+        <w:trPr>
+          <w:trHeight w:val="2410"/>
+        </w:trPr>
+        <w:tc>
+          <w:tcPr>
+            <w:tcW w:w="8656" w:type="dxa"/>
+          </w:tcPr>
+          <w:p/>
+        </w:tc>
+      </w:tr>
+    </w:tbl>
+    <w:p/>
+    <w:p>
+      <w:pPr>
+        <w:pStyle w:val="ListParagraph"/>
+        <w:numPr>
+          <w:ilvl w:val="0"/>
+          <w:numId w:val="2"/>
+        </w:numPr>
+      </w:pPr>
+      <w:r>
+        <w:rPr>
+          <w:noProof/>
+        </w:rPr>
+        <w:lastRenderedPageBreak/>
+        <w:drawing>
+          <wp:inline distT="0" distB="0" distL="0" distR="0" wp14:anchorId="6D5F3BA5" wp14:editId="79802578">
+            <wp:extent cx="5310505" cy="5070475"/>
+            <wp:effectExtent l="19050" t="0" r="4445" b="0"/>
+            <wp:docPr id="60" name="Picture 12"/>
+            <wp:cNvGraphicFramePr>
+              <a:graphicFrameLocks xmlns:a="http://schemas.openxmlformats.org/drawingml/2006/main" noChangeAspect="1"/>
+            </wp:cNvGraphicFramePr>
+            <a:graphic xmlns:a="http://schemas.openxmlformats.org/drawingml/2006/main">
+              <a:graphicData uri="http://schemas.openxmlformats.org/drawingml/2006/picture">
+                <pic:pic xmlns:pic="http://schemas.openxmlformats.org/drawingml/2006/picture">
+                  <pic:nvPicPr>
+                    <pic:cNvPr id="0" name="Picture 12"/>
+                    <pic:cNvPicPr>
+                      <a:picLocks noChangeAspect="1" noChangeArrowheads="1"/>
+                    </pic:cNvPicPr>
+                  </pic:nvPicPr>
+                  <pic:blipFill>
+                    <a:blip r:embed="rId21" cstate="email">
+                      <a:extLst>
+                        <a:ext uri="{28A0092B-C50C-407E-A947-70E740481C1C}">
+                          <a14:useLocalDpi xmlns:a14="http://schemas.microsoft.com/office/drawing/2010/main"/>
+                        </a:ext>
+                      </a:extLst>
+                    </a:blip>
+                    <a:srcRect/>
+                    <a:stretch>
+                      <a:fillRect/>
+                    </a:stretch>
+                  </pic:blipFill>
+                  <pic:spPr bwMode="auto">
+                    <a:xfrm>
+                      <a:off x="0" y="0"/>
+                      <a:ext cx="5310505" cy="5070475"/>
+                    </a:xfrm>
+                    <a:prstGeom prst="rect">
+                      <a:avLst/>
+                    </a:prstGeom>
+                    <a:noFill/>
+                    <a:ln w="9525">
+                      <a:noFill/>
+                      <a:miter lim="800000"/>
+                      <a:headEnd/>
+                      <a:tailEnd/>
+                    </a:ln>
+                  </pic:spPr>
+                </pic:pic>
+              </a:graphicData>
+            </a:graphic>
+          </wp:inline>
+        </w:drawing>
+      </w:r>
     </w:p>
     <w:p>
       <w:pPr>
-        <w:rPr>
-          <w:rFonts w:ascii="Arial" w:hAnsi="Arial" w:cs="Arial"/>
-          <w:sz w:val="22"/>
-          <w:szCs w:val="22"/>
-        </w:rPr>
+        <w:pStyle w:val="Caption"/>
       </w:pPr>
-      <w:bookmarkStart w:id="0" w:name="_GoBack"/>
-      <w:bookmarkEnd w:id="0"/>
-      <w:r>
-        <w:rPr>
-          <w:rFonts w:ascii="Arial" w:hAnsi="Arial" w:cs="Arial"/>
-          <w:sz w:val="22"/>
-          <w:szCs w:val="22"/>
-        </w:rPr>
-        <w:t xml:space="preserve">A good demonstration of the application of both modules can be found in </w:t>
-      </w:r>
-      <w:proofErr w:type="spellStart"/>
-      <w:r>
-        <w:rPr>
-          <w:rFonts w:ascii="Courier" w:hAnsi="Courier" w:cs="Arial"/>
-          <w:sz w:val="22"/>
-          <w:szCs w:val="22"/>
-        </w:rPr>
-        <w:t>centroids_generate_hazard_sets</w:t>
-      </w:r>
-      <w:proofErr w:type="spellEnd"/>
-      <w:r>
-        <w:rPr>
-          <w:rFonts w:ascii="Arial" w:hAnsi="Arial" w:cs="Arial"/>
-          <w:sz w:val="22"/>
-          <w:szCs w:val="22"/>
-        </w:rPr>
-        <w:t xml:space="preserve"> of the module country risk</w:t>
-      </w:r>
-      <w:r>
-        <w:rPr>
-          <w:rStyle w:val="FootnoteReference"/>
-          <w:rFonts w:ascii="Arial" w:hAnsi="Arial" w:cs="Arial"/>
-          <w:sz w:val="22"/>
-          <w:szCs w:val="22"/>
-        </w:rPr>
-        <w:footnoteReference w:id="2"/>
-      </w:r>
-      <w:r>
-        <w:rPr>
-          <w:rFonts w:ascii="Arial" w:hAnsi="Arial" w:cs="Arial"/>
-          <w:sz w:val="22"/>
-          <w:szCs w:val="22"/>
-        </w:rPr>
-        <w:t>.</w:t>
+      <w:r>
+        <w:t>Figure: waterfall plot for the hazard rain and wind.</w:t>
+      </w:r>
+      <w:r>
+        <w:t xml:space="preserve"> See </w:t>
+      </w:r>
+      <w:r>
+        <w:t>climada_waterfall_graph_advanced</w:t>
+      </w:r>
+      <w:r>
+        <w:t>-</w:t>
       </w:r>
     </w:p>
     <w:p>
       <w:pPr>
+        <w:pStyle w:val="Heading2"/>
+      </w:pPr>
+      <w:bookmarkStart w:id="31" w:name="_Toc339438740"/>
+      <w:bookmarkStart w:id="32" w:name="_Toc249783545"/>
+      <w:bookmarkStart w:id="33" w:name="_Toc280894781"/>
+      <w:r>
+        <w:t>Collect the Damages and Benefits of Measures of different hazards</w:t>
+      </w:r>
+      <w:bookmarkEnd w:id="31"/>
+      <w:bookmarkEnd w:id="32"/>
+      <w:bookmarkEnd w:id="33"/>
+    </w:p>
+    <w:p/>
+    <w:p>
+      <w:pPr>
         <w:rPr>
-          <w:rFonts w:ascii="Arial" w:hAnsi="Arial" w:cs="Arial"/>
-          <w:sz w:val="22"/>
-          <w:szCs w:val="22"/>
+          <w:rFonts w:ascii="Courier" w:hAnsi="Courier"/>
+          <w:sz w:val="20"/>
+          <w:szCs w:val="20"/>
         </w:rPr>
       </w:pPr>
+      <w:r>
+        <w:rPr>
+          <w:rFonts w:ascii="Courier" w:hAnsi="Courier"/>
+          <w:sz w:val="20"/>
+          <w:szCs w:val="20"/>
+        </w:rPr>
+        <w:t>Impacts_collected=climada_collect_measures_impact(impact1,impact2)</w:t>
+      </w:r>
+    </w:p>
+    <w:p/>
+    <w:p>
+      <w:r>
+        <w:t>This function sums up the benefits (damage averted) and costs</w:t>
+      </w:r>
+      <w:r>
+        <w:rPr>
+          <w:rStyle w:val="FootnoteReference"/>
+        </w:rPr>
+        <w:footnoteReference w:id="3"/>
+      </w:r>
+      <w:r>
+        <w:t xml:space="preserve"> of shared measures (i.e. measures with the exact same name).</w:t>
+      </w:r>
+      <w:r>
+        <w:t xml:space="preserve"> </w:t>
+      </w:r>
+      <w:r>
+        <w:t>WARNING: It is assumed that the two hazards are insured separately, therefore make sure to not use the same name for both hazards e.g. risk_transfer_rain and risk_transfer_wind. If on</w:t>
+      </w:r>
+      <w:r>
+        <w:t xml:space="preserve">e </w:t>
+      </w:r>
+      <w:r>
+        <w:t>insurance covers both hazards sum up the losses of both hazards, apply the risk transfer and calculate the NPV of the benefits and the premium.</w:t>
+      </w:r>
+    </w:p>
+    <w:p/>
+    <w:p>
+      <w:r>
+        <w:t>After collection of impacts, use</w:t>
+      </w:r>
+      <w:r>
+        <w:t xml:space="preserve"> </w:t>
+      </w:r>
+      <w:r>
+        <w:rPr>
+          <w:rFonts w:ascii="Courier" w:hAnsi="Courier"/>
+          <w:sz w:val="20"/>
+          <w:szCs w:val="20"/>
+        </w:rPr>
+        <w:t>climada_adaptation_cost_curve(impacts_collected)</w:t>
+      </w:r>
+      <w:r>
+        <w:t xml:space="preserve"> as usual to plot the adaptation cost curve.</w:t>
+      </w:r>
+    </w:p>
+    <w:p/>
+    <w:tbl>
+      <w:tblPr>
+        <w:tblW w:w="8656" w:type="dxa"/>
+        <w:tblLook w:val="04A0" w:firstRow="1" w:lastRow="0" w:firstColumn="1" w:lastColumn="0" w:noHBand="0" w:noVBand="1"/>
+      </w:tblPr>
+      <w:tblGrid>
+        <w:gridCol w:w="534"/>
+        <w:gridCol w:w="8122"/>
+      </w:tblGrid>
+      <w:tr>
+        <w:tc>
+          <w:tcPr>
+            <w:tcW w:w="534" w:type="dxa"/>
+          </w:tcPr>
+          <w:p/>
+        </w:tc>
+        <w:tc>
+          <w:tcPr>
+            <w:tcW w:w="8122" w:type="dxa"/>
+          </w:tcPr>
+          <w:p/>
+        </w:tc>
+      </w:tr>
+    </w:tbl>
+    <w:p/>
+    <w:p>
+      <w:r>
+        <w:rPr>
+          <w:noProof/>
+        </w:rPr>
+        <w:lastRenderedPageBreak/>
+        <w:drawing>
+          <wp:inline distT="0" distB="0" distL="0" distR="0" wp14:anchorId="442A689A" wp14:editId="43C55BE0">
+            <wp:extent cx="5310505" cy="3977509"/>
+            <wp:effectExtent l="0" t="0" r="0" b="0"/>
+            <wp:docPr id="18" name="Picture 2"/>
+            <wp:cNvGraphicFramePr>
+              <a:graphicFrameLocks xmlns:a="http://schemas.openxmlformats.org/drawingml/2006/main" noChangeAspect="1"/>
+            </wp:cNvGraphicFramePr>
+            <a:graphic xmlns:a="http://schemas.openxmlformats.org/drawingml/2006/main">
+              <a:graphicData uri="http://schemas.openxmlformats.org/drawingml/2006/picture">
+                <pic:pic xmlns:pic="http://schemas.openxmlformats.org/drawingml/2006/picture">
+                  <pic:nvPicPr>
+                    <pic:cNvPr id="0" name="Picture 2"/>
+                    <pic:cNvPicPr>
+                      <a:picLocks noChangeAspect="1" noChangeArrowheads="1"/>
+                    </pic:cNvPicPr>
+                  </pic:nvPicPr>
+                  <pic:blipFill>
+                    <a:blip r:embed="rId22" cstate="email">
+                      <a:extLst>
+                        <a:ext uri="{28A0092B-C50C-407E-A947-70E740481C1C}">
+                          <a14:useLocalDpi xmlns:a14="http://schemas.microsoft.com/office/drawing/2010/main"/>
+                        </a:ext>
+                      </a:extLst>
+                    </a:blip>
+                    <a:srcRect/>
+                    <a:stretch>
+                      <a:fillRect/>
+                    </a:stretch>
+                  </pic:blipFill>
+                  <pic:spPr bwMode="auto">
+                    <a:xfrm>
+                      <a:off x="0" y="0"/>
+                      <a:ext cx="5310505" cy="3977509"/>
+                    </a:xfrm>
+                    <a:prstGeom prst="rect">
+                      <a:avLst/>
+                    </a:prstGeom>
+                    <a:noFill/>
+                    <a:ln w="9525">
+                      <a:noFill/>
+                      <a:miter lim="800000"/>
+                      <a:headEnd/>
+                      <a:tailEnd/>
+                    </a:ln>
+                  </pic:spPr>
+                </pic:pic>
+              </a:graphicData>
+            </a:graphic>
+          </wp:inline>
+        </w:drawing>
+      </w:r>
     </w:p>
     <w:p>
       <w:pPr>
-        <w:rPr>
-          <w:rFonts w:ascii="Arial" w:hAnsi="Arial" w:cs="Arial"/>
-          <w:sz w:val="22"/>
-          <w:szCs w:val="22"/>
-        </w:rPr>
+        <w:pStyle w:val="Caption"/>
       </w:pPr>
       <w:r>
-        <w:rPr>
-          <w:rFonts w:ascii="Arial" w:hAnsi="Arial" w:cs="Arial"/>
-          <w:sz w:val="22"/>
-          <w:szCs w:val="22"/>
-        </w:rPr>
-        <w:t xml:space="preserve">The full </w:t>
-      </w:r>
-      <w:proofErr w:type="spellStart"/>
-      <w:r>
-        <w:rPr>
-          <w:rFonts w:ascii="Arial" w:hAnsi="Arial" w:cs="Arial"/>
-          <w:sz w:val="22"/>
-          <w:szCs w:val="22"/>
-        </w:rPr>
-        <w:t>climada</w:t>
-      </w:r>
-      <w:proofErr w:type="spellEnd"/>
-      <w:r>
-        <w:rPr>
-          <w:rFonts w:ascii="Arial" w:hAnsi="Arial" w:cs="Arial"/>
-          <w:sz w:val="22"/>
-          <w:szCs w:val="22"/>
-        </w:rPr>
-        <w:t xml:space="preserve"> manual does document the torrential (TR) module, too.</w:t>
+        <w:t>Figure: Cost curve of collected impacts.</w:t>
       </w:r>
     </w:p>
-    <w:p>
-      <w:pPr>
-        <w:widowControl w:val="0"/>
-        <w:autoSpaceDE w:val="0"/>
-        <w:autoSpaceDN w:val="0"/>
-        <w:adjustRightInd w:val="0"/>
-        <w:rPr>
-          <w:rFonts w:ascii="Arial" w:hAnsi="Arial" w:cs="Arial"/>
-          <w:sz w:val="22"/>
-          <w:szCs w:val="22"/>
-        </w:rPr>
-      </w:pPr>
-    </w:p>
-    <w:p>
-      <w:pPr>
-        <w:widowControl w:val="0"/>
-        <w:autoSpaceDE w:val="0"/>
-        <w:autoSpaceDN w:val="0"/>
-        <w:adjustRightInd w:val="0"/>
-        <w:rPr>
-          <w:rFonts w:ascii="Arial" w:hAnsi="Arial" w:cs="Arial"/>
-          <w:sz w:val="22"/>
-          <w:szCs w:val="22"/>
-        </w:rPr>
-      </w:pPr>
-    </w:p>
+    <w:p/>
+    <w:p/>
+    <w:p/>
+    <w:p/>
+    <w:p/>
+    <w:p/>
     <w:sectPr>
       <w:pgSz w:w="11900" w:h="16840"/>
       <w:pgMar w:top="1440" w:right="1800" w:bottom="1440" w:left="1800" w:header="708" w:footer="708" w:gutter="0"/>
@@ -532,7 +2002,6 @@
       <w:pPr>
         <w:pStyle w:val="FootnoteText"/>
         <w:rPr>
-          <w:rFonts w:ascii="Arial" w:hAnsi="Arial" w:cs="Arial"/>
           <w:sz w:val="18"/>
           <w:szCs w:val="18"/>
           <w:lang w:val="de-DE"/>
@@ -541,7 +2010,6 @@
       <w:r>
         <w:rPr>
           <w:rStyle w:val="FootnoteReference"/>
-          <w:rFonts w:ascii="Arial" w:hAnsi="Arial" w:cs="Arial"/>
           <w:sz w:val="18"/>
           <w:szCs w:val="18"/>
         </w:rPr>
@@ -549,7 +2017,6 @@
       </w:r>
       <w:r>
         <w:rPr>
-          <w:rFonts w:ascii="Arial" w:hAnsi="Arial" w:cs="Arial"/>
           <w:sz w:val="18"/>
           <w:szCs w:val="18"/>
         </w:rPr>
@@ -559,7 +2026,6 @@
         <w:r>
           <w:rPr>
             <w:rStyle w:val="Hyperlink"/>
-            <w:rFonts w:ascii="Arial" w:hAnsi="Arial" w:cs="Arial"/>
             <w:sz w:val="18"/>
             <w:szCs w:val="18"/>
           </w:rPr>
@@ -568,7 +2034,6 @@
       </w:hyperlink>
       <w:r>
         <w:rPr>
-          <w:rFonts w:ascii="Arial" w:hAnsi="Arial" w:cs="Arial"/>
           <w:sz w:val="18"/>
           <w:szCs w:val="18"/>
         </w:rPr>
@@ -581,7 +2046,6 @@
       <w:pPr>
         <w:pStyle w:val="FootnoteText"/>
         <w:rPr>
-          <w:rFonts w:ascii="Arial" w:hAnsi="Arial" w:cs="Arial"/>
           <w:sz w:val="18"/>
           <w:szCs w:val="18"/>
           <w:lang w:val="de-DE"/>
@@ -590,7 +2054,6 @@
       <w:r>
         <w:rPr>
           <w:rStyle w:val="FootnoteReference"/>
-          <w:rFonts w:ascii="Arial" w:hAnsi="Arial" w:cs="Arial"/>
           <w:sz w:val="18"/>
           <w:szCs w:val="18"/>
         </w:rPr>
@@ -598,7 +2061,6 @@
       </w:r>
       <w:r>
         <w:rPr>
-          <w:rFonts w:ascii="Arial" w:hAnsi="Arial" w:cs="Arial"/>
           <w:sz w:val="18"/>
           <w:szCs w:val="18"/>
         </w:rPr>
@@ -608,7 +2070,6 @@
         <w:r>
           <w:rPr>
             <w:rStyle w:val="Hyperlink"/>
-            <w:rFonts w:ascii="Arial" w:hAnsi="Arial" w:cs="Arial"/>
             <w:sz w:val="18"/>
             <w:szCs w:val="18"/>
           </w:rPr>
@@ -617,11 +2078,31 @@
       </w:hyperlink>
       <w:r>
         <w:rPr>
-          <w:rFonts w:ascii="Arial" w:hAnsi="Arial" w:cs="Arial"/>
           <w:sz w:val="18"/>
           <w:szCs w:val="18"/>
         </w:rPr>
         <w:t xml:space="preserve"> </w:t>
+      </w:r>
+    </w:p>
+  </w:footnote>
+  <w:footnote w:id="3">
+    <w:p>
+      <w:pPr>
+        <w:pStyle w:val="FootnoteText"/>
+        <w:rPr>
+          <w:lang w:val="de-DE"/>
+        </w:rPr>
+      </w:pPr>
+      <w:r>
+        <w:rPr>
+          <w:rStyle w:val="FootnoteReference"/>
+          <w:sz w:val="18"/>
+          <w:szCs w:val="18"/>
+        </w:rPr>
+        <w:footnoteRef/>
+      </w:r>
+      <w:r>
+        <w:t xml:space="preserve"> takes higher costs if costs not the same.</w:t>
       </w:r>
     </w:p>
   </w:footnote>
@@ -716,8 +2197,383 @@
       </w:pPr>
     </w:lvl>
   </w:abstractNum>
+  <w:abstractNum w:abstractNumId="1">
+    <w:nsid w:val="25777880"/>
+    <w:multiLevelType w:val="hybridMultilevel"/>
+    <w:tmpl w:val="5324ECDC"/>
+    <w:lvl w:ilvl="0" w:tplc="04090001">
+      <w:start w:val="1"/>
+      <w:numFmt w:val="bullet"/>
+      <w:lvlText w:val=""/>
+      <w:lvlJc w:val="left"/>
+      <w:pPr>
+        <w:ind w:left="720" w:hanging="360"/>
+      </w:pPr>
+      <w:rPr>
+        <w:rFonts w:ascii="Symbol" w:hAnsi="Symbol" w:hint="default"/>
+      </w:rPr>
+    </w:lvl>
+    <w:lvl w:ilvl="1" w:tplc="04090003" w:tentative="1">
+      <w:start w:val="1"/>
+      <w:numFmt w:val="bullet"/>
+      <w:lvlText w:val="o"/>
+      <w:lvlJc w:val="left"/>
+      <w:pPr>
+        <w:ind w:left="1440" w:hanging="360"/>
+      </w:pPr>
+      <w:rPr>
+        <w:rFonts w:ascii="Courier New" w:hAnsi="Courier New" w:hint="default"/>
+      </w:rPr>
+    </w:lvl>
+    <w:lvl w:ilvl="2" w:tplc="04090005" w:tentative="1">
+      <w:start w:val="1"/>
+      <w:numFmt w:val="bullet"/>
+      <w:lvlText w:val=""/>
+      <w:lvlJc w:val="left"/>
+      <w:pPr>
+        <w:ind w:left="2160" w:hanging="360"/>
+      </w:pPr>
+      <w:rPr>
+        <w:rFonts w:ascii="Wingdings" w:hAnsi="Wingdings" w:hint="default"/>
+      </w:rPr>
+    </w:lvl>
+    <w:lvl w:ilvl="3" w:tplc="04090001" w:tentative="1">
+      <w:start w:val="1"/>
+      <w:numFmt w:val="bullet"/>
+      <w:lvlText w:val=""/>
+      <w:lvlJc w:val="left"/>
+      <w:pPr>
+        <w:ind w:left="2880" w:hanging="360"/>
+      </w:pPr>
+      <w:rPr>
+        <w:rFonts w:ascii="Symbol" w:hAnsi="Symbol" w:hint="default"/>
+      </w:rPr>
+    </w:lvl>
+    <w:lvl w:ilvl="4" w:tplc="04090003" w:tentative="1">
+      <w:start w:val="1"/>
+      <w:numFmt w:val="bullet"/>
+      <w:lvlText w:val="o"/>
+      <w:lvlJc w:val="left"/>
+      <w:pPr>
+        <w:ind w:left="3600" w:hanging="360"/>
+      </w:pPr>
+      <w:rPr>
+        <w:rFonts w:ascii="Courier New" w:hAnsi="Courier New" w:hint="default"/>
+      </w:rPr>
+    </w:lvl>
+    <w:lvl w:ilvl="5" w:tplc="04090005" w:tentative="1">
+      <w:start w:val="1"/>
+      <w:numFmt w:val="bullet"/>
+      <w:lvlText w:val=""/>
+      <w:lvlJc w:val="left"/>
+      <w:pPr>
+        <w:ind w:left="4320" w:hanging="360"/>
+      </w:pPr>
+      <w:rPr>
+        <w:rFonts w:ascii="Wingdings" w:hAnsi="Wingdings" w:hint="default"/>
+      </w:rPr>
+    </w:lvl>
+    <w:lvl w:ilvl="6" w:tplc="04090001" w:tentative="1">
+      <w:start w:val="1"/>
+      <w:numFmt w:val="bullet"/>
+      <w:lvlText w:val=""/>
+      <w:lvlJc w:val="left"/>
+      <w:pPr>
+        <w:ind w:left="5040" w:hanging="360"/>
+      </w:pPr>
+      <w:rPr>
+        <w:rFonts w:ascii="Symbol" w:hAnsi="Symbol" w:hint="default"/>
+      </w:rPr>
+    </w:lvl>
+    <w:lvl w:ilvl="7" w:tplc="04090003" w:tentative="1">
+      <w:start w:val="1"/>
+      <w:numFmt w:val="bullet"/>
+      <w:lvlText w:val="o"/>
+      <w:lvlJc w:val="left"/>
+      <w:pPr>
+        <w:ind w:left="5760" w:hanging="360"/>
+      </w:pPr>
+      <w:rPr>
+        <w:rFonts w:ascii="Courier New" w:hAnsi="Courier New" w:hint="default"/>
+      </w:rPr>
+    </w:lvl>
+    <w:lvl w:ilvl="8" w:tplc="04090005" w:tentative="1">
+      <w:start w:val="1"/>
+      <w:numFmt w:val="bullet"/>
+      <w:lvlText w:val=""/>
+      <w:lvlJc w:val="left"/>
+      <w:pPr>
+        <w:ind w:left="6480" w:hanging="360"/>
+      </w:pPr>
+      <w:rPr>
+        <w:rFonts w:ascii="Wingdings" w:hAnsi="Wingdings" w:hint="default"/>
+      </w:rPr>
+    </w:lvl>
+  </w:abstractNum>
+  <w:abstractNum w:abstractNumId="2">
+    <w:nsid w:val="6C541465"/>
+    <w:multiLevelType w:val="hybridMultilevel"/>
+    <w:tmpl w:val="46B29A3C"/>
+    <w:lvl w:ilvl="0" w:tplc="04090017">
+      <w:start w:val="1"/>
+      <w:numFmt w:val="bullet"/>
+      <w:lvlText w:val=""/>
+      <w:lvlJc w:val="left"/>
+      <w:pPr>
+        <w:ind w:left="720" w:hanging="360"/>
+      </w:pPr>
+      <w:rPr>
+        <w:rFonts w:ascii="Symbol" w:hAnsi="Symbol" w:hint="default"/>
+      </w:rPr>
+    </w:lvl>
+    <w:lvl w:ilvl="1" w:tplc="04090019" w:tentative="1">
+      <w:start w:val="1"/>
+      <w:numFmt w:val="bullet"/>
+      <w:lvlText w:val="o"/>
+      <w:lvlJc w:val="left"/>
+      <w:pPr>
+        <w:ind w:left="1440" w:hanging="360"/>
+      </w:pPr>
+      <w:rPr>
+        <w:rFonts w:ascii="Courier New" w:hAnsi="Courier New" w:cs="Courier New" w:hint="default"/>
+      </w:rPr>
+    </w:lvl>
+    <w:lvl w:ilvl="2" w:tplc="0409001B" w:tentative="1">
+      <w:start w:val="1"/>
+      <w:numFmt w:val="bullet"/>
+      <w:lvlText w:val=""/>
+      <w:lvlJc w:val="left"/>
+      <w:pPr>
+        <w:ind w:left="2160" w:hanging="360"/>
+      </w:pPr>
+      <w:rPr>
+        <w:rFonts w:ascii="Wingdings" w:hAnsi="Wingdings" w:hint="default"/>
+      </w:rPr>
+    </w:lvl>
+    <w:lvl w:ilvl="3" w:tplc="0409000F" w:tentative="1">
+      <w:start w:val="1"/>
+      <w:numFmt w:val="bullet"/>
+      <w:lvlText w:val=""/>
+      <w:lvlJc w:val="left"/>
+      <w:pPr>
+        <w:ind w:left="2880" w:hanging="360"/>
+      </w:pPr>
+      <w:rPr>
+        <w:rFonts w:ascii="Symbol" w:hAnsi="Symbol" w:hint="default"/>
+      </w:rPr>
+    </w:lvl>
+    <w:lvl w:ilvl="4" w:tplc="04090019" w:tentative="1">
+      <w:start w:val="1"/>
+      <w:numFmt w:val="bullet"/>
+      <w:lvlText w:val="o"/>
+      <w:lvlJc w:val="left"/>
+      <w:pPr>
+        <w:ind w:left="3600" w:hanging="360"/>
+      </w:pPr>
+      <w:rPr>
+        <w:rFonts w:ascii="Courier New" w:hAnsi="Courier New" w:cs="Courier New" w:hint="default"/>
+      </w:rPr>
+    </w:lvl>
+    <w:lvl w:ilvl="5" w:tplc="0409001B" w:tentative="1">
+      <w:start w:val="1"/>
+      <w:numFmt w:val="bullet"/>
+      <w:lvlText w:val=""/>
+      <w:lvlJc w:val="left"/>
+      <w:pPr>
+        <w:ind w:left="4320" w:hanging="360"/>
+      </w:pPr>
+      <w:rPr>
+        <w:rFonts w:ascii="Wingdings" w:hAnsi="Wingdings" w:hint="default"/>
+      </w:rPr>
+    </w:lvl>
+    <w:lvl w:ilvl="6" w:tplc="0409000F" w:tentative="1">
+      <w:start w:val="1"/>
+      <w:numFmt w:val="bullet"/>
+      <w:lvlText w:val=""/>
+      <w:lvlJc w:val="left"/>
+      <w:pPr>
+        <w:ind w:left="5040" w:hanging="360"/>
+      </w:pPr>
+      <w:rPr>
+        <w:rFonts w:ascii="Symbol" w:hAnsi="Symbol" w:hint="default"/>
+      </w:rPr>
+    </w:lvl>
+    <w:lvl w:ilvl="7" w:tplc="04090019" w:tentative="1">
+      <w:start w:val="1"/>
+      <w:numFmt w:val="bullet"/>
+      <w:lvlText w:val="o"/>
+      <w:lvlJc w:val="left"/>
+      <w:pPr>
+        <w:ind w:left="5760" w:hanging="360"/>
+      </w:pPr>
+      <w:rPr>
+        <w:rFonts w:ascii="Courier New" w:hAnsi="Courier New" w:cs="Courier New" w:hint="default"/>
+      </w:rPr>
+    </w:lvl>
+    <w:lvl w:ilvl="8" w:tplc="0409001B" w:tentative="1">
+      <w:start w:val="1"/>
+      <w:numFmt w:val="bullet"/>
+      <w:lvlText w:val=""/>
+      <w:lvlJc w:val="left"/>
+      <w:pPr>
+        <w:ind w:left="6480" w:hanging="360"/>
+      </w:pPr>
+      <w:rPr>
+        <w:rFonts w:ascii="Wingdings" w:hAnsi="Wingdings" w:hint="default"/>
+      </w:rPr>
+    </w:lvl>
+  </w:abstractNum>
+  <w:abstractNum w:abstractNumId="3">
+    <w:nsid w:val="7A3755E3"/>
+    <w:multiLevelType w:val="hybridMultilevel"/>
+    <w:tmpl w:val="5DB67F70"/>
+    <w:lvl w:ilvl="0" w:tplc="22684B6A">
+      <w:start w:val="1"/>
+      <w:numFmt w:val="bullet"/>
+      <w:lvlText w:val=""/>
+      <w:lvlJc w:val="left"/>
+      <w:pPr>
+        <w:tabs>
+          <w:tab w:val="num" w:pos="720"/>
+        </w:tabs>
+        <w:ind w:left="720" w:hanging="360"/>
+      </w:pPr>
+      <w:rPr>
+        <w:rFonts w:ascii="Symbol" w:hAnsi="Symbol" w:hint="default"/>
+      </w:rPr>
+    </w:lvl>
+    <w:lvl w:ilvl="1" w:tplc="04090003" w:tentative="1">
+      <w:start w:val="1"/>
+      <w:numFmt w:val="bullet"/>
+      <w:lvlText w:val=""/>
+      <w:lvlJc w:val="left"/>
+      <w:pPr>
+        <w:tabs>
+          <w:tab w:val="num" w:pos="1440"/>
+        </w:tabs>
+        <w:ind w:left="1440" w:hanging="360"/>
+      </w:pPr>
+      <w:rPr>
+        <w:rFonts w:ascii="Wingdings" w:hAnsi="Wingdings" w:hint="default"/>
+      </w:rPr>
+    </w:lvl>
+    <w:lvl w:ilvl="2" w:tplc="04090005" w:tentative="1">
+      <w:start w:val="1"/>
+      <w:numFmt w:val="bullet"/>
+      <w:lvlText w:val=""/>
+      <w:lvlJc w:val="left"/>
+      <w:pPr>
+        <w:tabs>
+          <w:tab w:val="num" w:pos="2160"/>
+        </w:tabs>
+        <w:ind w:left="2160" w:hanging="360"/>
+      </w:pPr>
+      <w:rPr>
+        <w:rFonts w:ascii="Wingdings" w:hAnsi="Wingdings" w:hint="default"/>
+      </w:rPr>
+    </w:lvl>
+    <w:lvl w:ilvl="3" w:tplc="04090001" w:tentative="1">
+      <w:start w:val="1"/>
+      <w:numFmt w:val="bullet"/>
+      <w:lvlText w:val=""/>
+      <w:lvlJc w:val="left"/>
+      <w:pPr>
+        <w:tabs>
+          <w:tab w:val="num" w:pos="2880"/>
+        </w:tabs>
+        <w:ind w:left="2880" w:hanging="360"/>
+      </w:pPr>
+      <w:rPr>
+        <w:rFonts w:ascii="Wingdings" w:hAnsi="Wingdings" w:hint="default"/>
+      </w:rPr>
+    </w:lvl>
+    <w:lvl w:ilvl="4" w:tplc="04090003" w:tentative="1">
+      <w:start w:val="1"/>
+      <w:numFmt w:val="bullet"/>
+      <w:lvlText w:val=""/>
+      <w:lvlJc w:val="left"/>
+      <w:pPr>
+        <w:tabs>
+          <w:tab w:val="num" w:pos="3600"/>
+        </w:tabs>
+        <w:ind w:left="3600" w:hanging="360"/>
+      </w:pPr>
+      <w:rPr>
+        <w:rFonts w:ascii="Wingdings" w:hAnsi="Wingdings" w:hint="default"/>
+      </w:rPr>
+    </w:lvl>
+    <w:lvl w:ilvl="5" w:tplc="04090005" w:tentative="1">
+      <w:start w:val="1"/>
+      <w:numFmt w:val="bullet"/>
+      <w:lvlText w:val=""/>
+      <w:lvlJc w:val="left"/>
+      <w:pPr>
+        <w:tabs>
+          <w:tab w:val="num" w:pos="4320"/>
+        </w:tabs>
+        <w:ind w:left="4320" w:hanging="360"/>
+      </w:pPr>
+      <w:rPr>
+        <w:rFonts w:ascii="Wingdings" w:hAnsi="Wingdings" w:hint="default"/>
+      </w:rPr>
+    </w:lvl>
+    <w:lvl w:ilvl="6" w:tplc="04090001" w:tentative="1">
+      <w:start w:val="1"/>
+      <w:numFmt w:val="bullet"/>
+      <w:lvlText w:val=""/>
+      <w:lvlJc w:val="left"/>
+      <w:pPr>
+        <w:tabs>
+          <w:tab w:val="num" w:pos="5040"/>
+        </w:tabs>
+        <w:ind w:left="5040" w:hanging="360"/>
+      </w:pPr>
+      <w:rPr>
+        <w:rFonts w:ascii="Wingdings" w:hAnsi="Wingdings" w:hint="default"/>
+      </w:rPr>
+    </w:lvl>
+    <w:lvl w:ilvl="7" w:tplc="04090003" w:tentative="1">
+      <w:start w:val="1"/>
+      <w:numFmt w:val="bullet"/>
+      <w:lvlText w:val=""/>
+      <w:lvlJc w:val="left"/>
+      <w:pPr>
+        <w:tabs>
+          <w:tab w:val="num" w:pos="5760"/>
+        </w:tabs>
+        <w:ind w:left="5760" w:hanging="360"/>
+      </w:pPr>
+      <w:rPr>
+        <w:rFonts w:ascii="Wingdings" w:hAnsi="Wingdings" w:hint="default"/>
+      </w:rPr>
+    </w:lvl>
+    <w:lvl w:ilvl="8" w:tplc="04090005" w:tentative="1">
+      <w:start w:val="1"/>
+      <w:numFmt w:val="bullet"/>
+      <w:lvlText w:val=""/>
+      <w:lvlJc w:val="left"/>
+      <w:pPr>
+        <w:tabs>
+          <w:tab w:val="num" w:pos="6480"/>
+        </w:tabs>
+        <w:ind w:left="6480" w:hanging="360"/>
+      </w:pPr>
+      <w:rPr>
+        <w:rFonts w:ascii="Wingdings" w:hAnsi="Wingdings" w:hint="default"/>
+      </w:rPr>
+    </w:lvl>
+  </w:abstractNum>
   <w:num w:numId="1">
     <w:abstractNumId w:val="0"/>
+  </w:num>
+  <w:num w:numId="2">
+    <w:abstractNumId w:val="2"/>
+  </w:num>
+  <w:num w:numId="3">
+    <w:abstractNumId w:val="3"/>
+  </w:num>
+  <w:num w:numId="4">
+    <w:abstractNumId w:val="1"/>
   </w:num>
 </w:numbering>
 </file>
@@ -877,11 +2733,62 @@
   <w:style w:type="paragraph" w:default="1" w:styleId="Normal">
     <w:name w:val="Normal"/>
     <w:qFormat/>
+    <w:rsid w:val="003A482F"/>
+    <w:rPr>
+      <w:rFonts w:ascii="Arial" w:hAnsi="Arial" w:cs="Arial"/>
+      <w:sz w:val="22"/>
+      <w:szCs w:val="22"/>
+    </w:rPr>
+  </w:style>
+  <w:style w:type="paragraph" w:styleId="Heading1">
+    <w:name w:val="heading 1"/>
+    <w:basedOn w:val="Normal"/>
+    <w:next w:val="Normal"/>
+    <w:link w:val="Heading1Char"/>
+    <w:uiPriority w:val="9"/>
+    <w:qFormat/>
+    <w:rsid w:val="002E4BF4"/>
+    <w:pPr>
+      <w:keepNext/>
+      <w:keepLines/>
+      <w:spacing w:before="480"/>
+      <w:outlineLvl w:val="0"/>
+    </w:pPr>
+    <w:rPr>
+      <w:rFonts w:asciiTheme="majorHAnsi" w:eastAsiaTheme="majorEastAsia" w:hAnsiTheme="majorHAnsi" w:cstheme="majorBidi"/>
+      <w:b/>
+      <w:bCs/>
+      <w:color w:val="345A8A" w:themeColor="accent1" w:themeShade="B5"/>
+      <w:sz w:val="32"/>
+      <w:szCs w:val="32"/>
+    </w:rPr>
+  </w:style>
+  <w:style w:type="paragraph" w:styleId="Heading2">
+    <w:name w:val="heading 2"/>
+    <w:basedOn w:val="Normal"/>
+    <w:next w:val="Normal"/>
+    <w:link w:val="Heading2Char"/>
+    <w:uiPriority w:val="9"/>
+    <w:unhideWhenUsed/>
+    <w:qFormat/>
+    <w:rsid w:val="003A482F"/>
+    <w:pPr>
+      <w:keepNext/>
+      <w:keepLines/>
+      <w:spacing w:before="200"/>
+      <w:outlineLvl w:val="1"/>
+    </w:pPr>
+    <w:rPr>
+      <w:rFonts w:eastAsiaTheme="majorEastAsia"/>
+      <w:b/>
+      <w:bCs/>
+      <w:sz w:val="26"/>
+      <w:szCs w:val="26"/>
+    </w:rPr>
   </w:style>
   <w:style w:type="character" w:default="1" w:styleId="DefaultParagraphFont">
     <w:name w:val="Default Paragraph Font"/>
     <w:uiPriority w:val="1"/>
-    <w:semiHidden/>
     <w:unhideWhenUsed/>
   </w:style>
   <w:style w:type="table" w:default="1" w:styleId="TableNormal">
@@ -989,6 +2896,227 @@
     <w:rPr>
       <w:color w:val="800080" w:themeColor="followedHyperlink"/>
       <w:u w:val="single"/>
+    </w:rPr>
+  </w:style>
+  <w:style w:type="paragraph" w:styleId="Caption">
+    <w:name w:val="caption"/>
+    <w:basedOn w:val="Normal"/>
+    <w:next w:val="Normal"/>
+    <w:uiPriority w:val="35"/>
+    <w:unhideWhenUsed/>
+    <w:qFormat/>
+    <w:rsid w:val="003A482F"/>
+    <w:rPr>
+      <w:rFonts w:eastAsia="Times New Roman"/>
+      <w:bCs/>
+      <w:sz w:val="18"/>
+      <w:szCs w:val="18"/>
+    </w:rPr>
+  </w:style>
+  <w:style w:type="character" w:customStyle="1" w:styleId="Heading2Char">
+    <w:name w:val="Heading 2 Char"/>
+    <w:basedOn w:val="DefaultParagraphFont"/>
+    <w:link w:val="Heading2"/>
+    <w:uiPriority w:val="9"/>
+    <w:rsid w:val="003A482F"/>
+    <w:rPr>
+      <w:rFonts w:ascii="Arial" w:eastAsiaTheme="majorEastAsia" w:hAnsi="Arial" w:cs="Arial"/>
+      <w:b/>
+      <w:bCs/>
+      <w:sz w:val="26"/>
+      <w:szCs w:val="26"/>
+    </w:rPr>
+  </w:style>
+  <w:style w:type="character" w:customStyle="1" w:styleId="Heading1Char">
+    <w:name w:val="Heading 1 Char"/>
+    <w:basedOn w:val="DefaultParagraphFont"/>
+    <w:link w:val="Heading1"/>
+    <w:uiPriority w:val="9"/>
+    <w:rsid w:val="002E4BF4"/>
+    <w:rPr>
+      <w:rFonts w:asciiTheme="majorHAnsi" w:eastAsiaTheme="majorEastAsia" w:hAnsiTheme="majorHAnsi" w:cstheme="majorBidi"/>
+      <w:b/>
+      <w:bCs/>
+      <w:color w:val="345A8A" w:themeColor="accent1" w:themeShade="B5"/>
+      <w:sz w:val="32"/>
+      <w:szCs w:val="32"/>
+    </w:rPr>
+  </w:style>
+  <w:style w:type="paragraph" w:styleId="TOCHeading">
+    <w:name w:val="TOC Heading"/>
+    <w:basedOn w:val="Heading1"/>
+    <w:next w:val="Normal"/>
+    <w:uiPriority w:val="39"/>
+    <w:unhideWhenUsed/>
+    <w:qFormat/>
+    <w:rsid w:val="002E4BF4"/>
+    <w:pPr>
+      <w:spacing w:line="276" w:lineRule="auto"/>
+      <w:outlineLvl w:val="9"/>
+    </w:pPr>
+    <w:rPr>
+      <w:color w:val="365F91" w:themeColor="accent1" w:themeShade="BF"/>
+      <w:sz w:val="28"/>
+      <w:szCs w:val="28"/>
+    </w:rPr>
+  </w:style>
+  <w:style w:type="paragraph" w:styleId="TOC2">
+    <w:name w:val="toc 2"/>
+    <w:basedOn w:val="Normal"/>
+    <w:next w:val="Normal"/>
+    <w:autoRedefine/>
+    <w:uiPriority w:val="39"/>
+    <w:unhideWhenUsed/>
+    <w:rsid w:val="002E4BF4"/>
+    <w:pPr>
+      <w:ind w:left="220"/>
+    </w:pPr>
+    <w:rPr>
+      <w:rFonts w:asciiTheme="minorHAnsi" w:hAnsiTheme="minorHAnsi"/>
+      <w:b/>
+    </w:rPr>
+  </w:style>
+  <w:style w:type="paragraph" w:styleId="TOC1">
+    <w:name w:val="toc 1"/>
+    <w:basedOn w:val="Normal"/>
+    <w:next w:val="Normal"/>
+    <w:autoRedefine/>
+    <w:uiPriority w:val="39"/>
+    <w:semiHidden/>
+    <w:unhideWhenUsed/>
+    <w:rsid w:val="002E4BF4"/>
+    <w:pPr>
+      <w:spacing w:before="120"/>
+    </w:pPr>
+    <w:rPr>
+      <w:rFonts w:asciiTheme="minorHAnsi" w:hAnsiTheme="minorHAnsi"/>
+      <w:b/>
+      <w:sz w:val="24"/>
+      <w:szCs w:val="24"/>
+    </w:rPr>
+  </w:style>
+  <w:style w:type="paragraph" w:styleId="TOC3">
+    <w:name w:val="toc 3"/>
+    <w:basedOn w:val="Normal"/>
+    <w:next w:val="Normal"/>
+    <w:autoRedefine/>
+    <w:uiPriority w:val="39"/>
+    <w:semiHidden/>
+    <w:unhideWhenUsed/>
+    <w:rsid w:val="002E4BF4"/>
+    <w:pPr>
+      <w:ind w:left="440"/>
+    </w:pPr>
+    <w:rPr>
+      <w:rFonts w:asciiTheme="minorHAnsi" w:hAnsiTheme="minorHAnsi"/>
+    </w:rPr>
+  </w:style>
+  <w:style w:type="paragraph" w:styleId="TOC4">
+    <w:name w:val="toc 4"/>
+    <w:basedOn w:val="Normal"/>
+    <w:next w:val="Normal"/>
+    <w:autoRedefine/>
+    <w:uiPriority w:val="39"/>
+    <w:semiHidden/>
+    <w:unhideWhenUsed/>
+    <w:rsid w:val="002E4BF4"/>
+    <w:pPr>
+      <w:ind w:left="660"/>
+    </w:pPr>
+    <w:rPr>
+      <w:rFonts w:asciiTheme="minorHAnsi" w:hAnsiTheme="minorHAnsi"/>
+      <w:sz w:val="20"/>
+      <w:szCs w:val="20"/>
+    </w:rPr>
+  </w:style>
+  <w:style w:type="paragraph" w:styleId="TOC5">
+    <w:name w:val="toc 5"/>
+    <w:basedOn w:val="Normal"/>
+    <w:next w:val="Normal"/>
+    <w:autoRedefine/>
+    <w:uiPriority w:val="39"/>
+    <w:semiHidden/>
+    <w:unhideWhenUsed/>
+    <w:rsid w:val="002E4BF4"/>
+    <w:pPr>
+      <w:ind w:left="880"/>
+    </w:pPr>
+    <w:rPr>
+      <w:rFonts w:asciiTheme="minorHAnsi" w:hAnsiTheme="minorHAnsi"/>
+      <w:sz w:val="20"/>
+      <w:szCs w:val="20"/>
+    </w:rPr>
+  </w:style>
+  <w:style w:type="paragraph" w:styleId="TOC6">
+    <w:name w:val="toc 6"/>
+    <w:basedOn w:val="Normal"/>
+    <w:next w:val="Normal"/>
+    <w:autoRedefine/>
+    <w:uiPriority w:val="39"/>
+    <w:semiHidden/>
+    <w:unhideWhenUsed/>
+    <w:rsid w:val="002E4BF4"/>
+    <w:pPr>
+      <w:ind w:left="1100"/>
+    </w:pPr>
+    <w:rPr>
+      <w:rFonts w:asciiTheme="minorHAnsi" w:hAnsiTheme="minorHAnsi"/>
+      <w:sz w:val="20"/>
+      <w:szCs w:val="20"/>
+    </w:rPr>
+  </w:style>
+  <w:style w:type="paragraph" w:styleId="TOC7">
+    <w:name w:val="toc 7"/>
+    <w:basedOn w:val="Normal"/>
+    <w:next w:val="Normal"/>
+    <w:autoRedefine/>
+    <w:uiPriority w:val="39"/>
+    <w:semiHidden/>
+    <w:unhideWhenUsed/>
+    <w:rsid w:val="002E4BF4"/>
+    <w:pPr>
+      <w:ind w:left="1320"/>
+    </w:pPr>
+    <w:rPr>
+      <w:rFonts w:asciiTheme="minorHAnsi" w:hAnsiTheme="minorHAnsi"/>
+      <w:sz w:val="20"/>
+      <w:szCs w:val="20"/>
+    </w:rPr>
+  </w:style>
+  <w:style w:type="paragraph" w:styleId="TOC8">
+    <w:name w:val="toc 8"/>
+    <w:basedOn w:val="Normal"/>
+    <w:next w:val="Normal"/>
+    <w:autoRedefine/>
+    <w:uiPriority w:val="39"/>
+    <w:semiHidden/>
+    <w:unhideWhenUsed/>
+    <w:rsid w:val="002E4BF4"/>
+    <w:pPr>
+      <w:ind w:left="1540"/>
+    </w:pPr>
+    <w:rPr>
+      <w:rFonts w:asciiTheme="minorHAnsi" w:hAnsiTheme="minorHAnsi"/>
+      <w:sz w:val="20"/>
+      <w:szCs w:val="20"/>
+    </w:rPr>
+  </w:style>
+  <w:style w:type="paragraph" w:styleId="TOC9">
+    <w:name w:val="toc 9"/>
+    <w:basedOn w:val="Normal"/>
+    <w:next w:val="Normal"/>
+    <w:autoRedefine/>
+    <w:uiPriority w:val="39"/>
+    <w:semiHidden/>
+    <w:unhideWhenUsed/>
+    <w:rsid w:val="002E4BF4"/>
+    <w:pPr>
+      <w:ind w:left="1760"/>
+    </w:pPr>
+    <w:rPr>
+      <w:rFonts w:asciiTheme="minorHAnsi" w:hAnsiTheme="minorHAnsi"/>
+      <w:sz w:val="20"/>
+      <w:szCs w:val="20"/>
     </w:rPr>
   </w:style>
 </w:styles>
@@ -1149,11 +3277,62 @@
   <w:style w:type="paragraph" w:default="1" w:styleId="Normal">
     <w:name w:val="Normal"/>
     <w:qFormat/>
+    <w:rsid w:val="003A482F"/>
+    <w:rPr>
+      <w:rFonts w:ascii="Arial" w:hAnsi="Arial" w:cs="Arial"/>
+      <w:sz w:val="22"/>
+      <w:szCs w:val="22"/>
+    </w:rPr>
+  </w:style>
+  <w:style w:type="paragraph" w:styleId="Heading1">
+    <w:name w:val="heading 1"/>
+    <w:basedOn w:val="Normal"/>
+    <w:next w:val="Normal"/>
+    <w:link w:val="Heading1Char"/>
+    <w:uiPriority w:val="9"/>
+    <w:qFormat/>
+    <w:rsid w:val="002E4BF4"/>
+    <w:pPr>
+      <w:keepNext/>
+      <w:keepLines/>
+      <w:spacing w:before="480"/>
+      <w:outlineLvl w:val="0"/>
+    </w:pPr>
+    <w:rPr>
+      <w:rFonts w:asciiTheme="majorHAnsi" w:eastAsiaTheme="majorEastAsia" w:hAnsiTheme="majorHAnsi" w:cstheme="majorBidi"/>
+      <w:b/>
+      <w:bCs/>
+      <w:color w:val="345A8A" w:themeColor="accent1" w:themeShade="B5"/>
+      <w:sz w:val="32"/>
+      <w:szCs w:val="32"/>
+    </w:rPr>
+  </w:style>
+  <w:style w:type="paragraph" w:styleId="Heading2">
+    <w:name w:val="heading 2"/>
+    <w:basedOn w:val="Normal"/>
+    <w:next w:val="Normal"/>
+    <w:link w:val="Heading2Char"/>
+    <w:uiPriority w:val="9"/>
+    <w:unhideWhenUsed/>
+    <w:qFormat/>
+    <w:rsid w:val="003A482F"/>
+    <w:pPr>
+      <w:keepNext/>
+      <w:keepLines/>
+      <w:spacing w:before="200"/>
+      <w:outlineLvl w:val="1"/>
+    </w:pPr>
+    <w:rPr>
+      <w:rFonts w:eastAsiaTheme="majorEastAsia"/>
+      <w:b/>
+      <w:bCs/>
+      <w:sz w:val="26"/>
+      <w:szCs w:val="26"/>
+    </w:rPr>
   </w:style>
   <w:style w:type="character" w:default="1" w:styleId="DefaultParagraphFont">
     <w:name w:val="Default Paragraph Font"/>
     <w:uiPriority w:val="1"/>
-    <w:semiHidden/>
     <w:unhideWhenUsed/>
   </w:style>
   <w:style w:type="table" w:default="1" w:styleId="TableNormal">
@@ -1263,7 +3442,2893 @@
       <w:u w:val="single"/>
     </w:rPr>
   </w:style>
+  <w:style w:type="paragraph" w:styleId="Caption">
+    <w:name w:val="caption"/>
+    <w:basedOn w:val="Normal"/>
+    <w:next w:val="Normal"/>
+    <w:uiPriority w:val="35"/>
+    <w:unhideWhenUsed/>
+    <w:qFormat/>
+    <w:rsid w:val="003A482F"/>
+    <w:rPr>
+      <w:rFonts w:eastAsia="Times New Roman"/>
+      <w:bCs/>
+      <w:sz w:val="18"/>
+      <w:szCs w:val="18"/>
+    </w:rPr>
+  </w:style>
+  <w:style w:type="character" w:customStyle="1" w:styleId="Heading2Char">
+    <w:name w:val="Heading 2 Char"/>
+    <w:basedOn w:val="DefaultParagraphFont"/>
+    <w:link w:val="Heading2"/>
+    <w:uiPriority w:val="9"/>
+    <w:rsid w:val="003A482F"/>
+    <w:rPr>
+      <w:rFonts w:ascii="Arial" w:eastAsiaTheme="majorEastAsia" w:hAnsi="Arial" w:cs="Arial"/>
+      <w:b/>
+      <w:bCs/>
+      <w:sz w:val="26"/>
+      <w:szCs w:val="26"/>
+    </w:rPr>
+  </w:style>
+  <w:style w:type="character" w:customStyle="1" w:styleId="Heading1Char">
+    <w:name w:val="Heading 1 Char"/>
+    <w:basedOn w:val="DefaultParagraphFont"/>
+    <w:link w:val="Heading1"/>
+    <w:uiPriority w:val="9"/>
+    <w:rsid w:val="002E4BF4"/>
+    <w:rPr>
+      <w:rFonts w:asciiTheme="majorHAnsi" w:eastAsiaTheme="majorEastAsia" w:hAnsiTheme="majorHAnsi" w:cstheme="majorBidi"/>
+      <w:b/>
+      <w:bCs/>
+      <w:color w:val="345A8A" w:themeColor="accent1" w:themeShade="B5"/>
+      <w:sz w:val="32"/>
+      <w:szCs w:val="32"/>
+    </w:rPr>
+  </w:style>
+  <w:style w:type="paragraph" w:styleId="TOCHeading">
+    <w:name w:val="TOC Heading"/>
+    <w:basedOn w:val="Heading1"/>
+    <w:next w:val="Normal"/>
+    <w:uiPriority w:val="39"/>
+    <w:unhideWhenUsed/>
+    <w:qFormat/>
+    <w:rsid w:val="002E4BF4"/>
+    <w:pPr>
+      <w:spacing w:line="276" w:lineRule="auto"/>
+      <w:outlineLvl w:val="9"/>
+    </w:pPr>
+    <w:rPr>
+      <w:color w:val="365F91" w:themeColor="accent1" w:themeShade="BF"/>
+      <w:sz w:val="28"/>
+      <w:szCs w:val="28"/>
+    </w:rPr>
+  </w:style>
+  <w:style w:type="paragraph" w:styleId="TOC2">
+    <w:name w:val="toc 2"/>
+    <w:basedOn w:val="Normal"/>
+    <w:next w:val="Normal"/>
+    <w:autoRedefine/>
+    <w:uiPriority w:val="39"/>
+    <w:unhideWhenUsed/>
+    <w:rsid w:val="002E4BF4"/>
+    <w:pPr>
+      <w:ind w:left="220"/>
+    </w:pPr>
+    <w:rPr>
+      <w:rFonts w:asciiTheme="minorHAnsi" w:hAnsiTheme="minorHAnsi"/>
+      <w:b/>
+    </w:rPr>
+  </w:style>
+  <w:style w:type="paragraph" w:styleId="TOC1">
+    <w:name w:val="toc 1"/>
+    <w:basedOn w:val="Normal"/>
+    <w:next w:val="Normal"/>
+    <w:autoRedefine/>
+    <w:uiPriority w:val="39"/>
+    <w:semiHidden/>
+    <w:unhideWhenUsed/>
+    <w:rsid w:val="002E4BF4"/>
+    <w:pPr>
+      <w:spacing w:before="120"/>
+    </w:pPr>
+    <w:rPr>
+      <w:rFonts w:asciiTheme="minorHAnsi" w:hAnsiTheme="minorHAnsi"/>
+      <w:b/>
+      <w:sz w:val="24"/>
+      <w:szCs w:val="24"/>
+    </w:rPr>
+  </w:style>
+  <w:style w:type="paragraph" w:styleId="TOC3">
+    <w:name w:val="toc 3"/>
+    <w:basedOn w:val="Normal"/>
+    <w:next w:val="Normal"/>
+    <w:autoRedefine/>
+    <w:uiPriority w:val="39"/>
+    <w:semiHidden/>
+    <w:unhideWhenUsed/>
+    <w:rsid w:val="002E4BF4"/>
+    <w:pPr>
+      <w:ind w:left="440"/>
+    </w:pPr>
+    <w:rPr>
+      <w:rFonts w:asciiTheme="minorHAnsi" w:hAnsiTheme="minorHAnsi"/>
+    </w:rPr>
+  </w:style>
+  <w:style w:type="paragraph" w:styleId="TOC4">
+    <w:name w:val="toc 4"/>
+    <w:basedOn w:val="Normal"/>
+    <w:next w:val="Normal"/>
+    <w:autoRedefine/>
+    <w:uiPriority w:val="39"/>
+    <w:semiHidden/>
+    <w:unhideWhenUsed/>
+    <w:rsid w:val="002E4BF4"/>
+    <w:pPr>
+      <w:ind w:left="660"/>
+    </w:pPr>
+    <w:rPr>
+      <w:rFonts w:asciiTheme="minorHAnsi" w:hAnsiTheme="minorHAnsi"/>
+      <w:sz w:val="20"/>
+      <w:szCs w:val="20"/>
+    </w:rPr>
+  </w:style>
+  <w:style w:type="paragraph" w:styleId="TOC5">
+    <w:name w:val="toc 5"/>
+    <w:basedOn w:val="Normal"/>
+    <w:next w:val="Normal"/>
+    <w:autoRedefine/>
+    <w:uiPriority w:val="39"/>
+    <w:semiHidden/>
+    <w:unhideWhenUsed/>
+    <w:rsid w:val="002E4BF4"/>
+    <w:pPr>
+      <w:ind w:left="880"/>
+    </w:pPr>
+    <w:rPr>
+      <w:rFonts w:asciiTheme="minorHAnsi" w:hAnsiTheme="minorHAnsi"/>
+      <w:sz w:val="20"/>
+      <w:szCs w:val="20"/>
+    </w:rPr>
+  </w:style>
+  <w:style w:type="paragraph" w:styleId="TOC6">
+    <w:name w:val="toc 6"/>
+    <w:basedOn w:val="Normal"/>
+    <w:next w:val="Normal"/>
+    <w:autoRedefine/>
+    <w:uiPriority w:val="39"/>
+    <w:semiHidden/>
+    <w:unhideWhenUsed/>
+    <w:rsid w:val="002E4BF4"/>
+    <w:pPr>
+      <w:ind w:left="1100"/>
+    </w:pPr>
+    <w:rPr>
+      <w:rFonts w:asciiTheme="minorHAnsi" w:hAnsiTheme="minorHAnsi"/>
+      <w:sz w:val="20"/>
+      <w:szCs w:val="20"/>
+    </w:rPr>
+  </w:style>
+  <w:style w:type="paragraph" w:styleId="TOC7">
+    <w:name w:val="toc 7"/>
+    <w:basedOn w:val="Normal"/>
+    <w:next w:val="Normal"/>
+    <w:autoRedefine/>
+    <w:uiPriority w:val="39"/>
+    <w:semiHidden/>
+    <w:unhideWhenUsed/>
+    <w:rsid w:val="002E4BF4"/>
+    <w:pPr>
+      <w:ind w:left="1320"/>
+    </w:pPr>
+    <w:rPr>
+      <w:rFonts w:asciiTheme="minorHAnsi" w:hAnsiTheme="minorHAnsi"/>
+      <w:sz w:val="20"/>
+      <w:szCs w:val="20"/>
+    </w:rPr>
+  </w:style>
+  <w:style w:type="paragraph" w:styleId="TOC8">
+    <w:name w:val="toc 8"/>
+    <w:basedOn w:val="Normal"/>
+    <w:next w:val="Normal"/>
+    <w:autoRedefine/>
+    <w:uiPriority w:val="39"/>
+    <w:semiHidden/>
+    <w:unhideWhenUsed/>
+    <w:rsid w:val="002E4BF4"/>
+    <w:pPr>
+      <w:ind w:left="1540"/>
+    </w:pPr>
+    <w:rPr>
+      <w:rFonts w:asciiTheme="minorHAnsi" w:hAnsiTheme="minorHAnsi"/>
+      <w:sz w:val="20"/>
+      <w:szCs w:val="20"/>
+    </w:rPr>
+  </w:style>
+  <w:style w:type="paragraph" w:styleId="TOC9">
+    <w:name w:val="toc 9"/>
+    <w:basedOn w:val="Normal"/>
+    <w:next w:val="Normal"/>
+    <w:autoRedefine/>
+    <w:uiPriority w:val="39"/>
+    <w:semiHidden/>
+    <w:unhideWhenUsed/>
+    <w:rsid w:val="002E4BF4"/>
+    <w:pPr>
+      <w:ind w:left="1760"/>
+    </w:pPr>
+    <w:rPr>
+      <w:rFonts w:asciiTheme="minorHAnsi" w:hAnsiTheme="minorHAnsi"/>
+      <w:sz w:val="20"/>
+      <w:szCs w:val="20"/>
+    </w:rPr>
+  </w:style>
 </w:styles>
+</file>
+
+<file path=word/charts/chart1.xml><?xml version="1.0" encoding="utf-8"?>
+<c:chartSpace xmlns:c="http://schemas.openxmlformats.org/drawingml/2006/chart" xmlns:a="http://schemas.openxmlformats.org/drawingml/2006/main" xmlns:r="http://schemas.openxmlformats.org/officeDocument/2006/relationships">
+  <c:date1904 val="0"/>
+  <c:lang val="en-US"/>
+  <c:roundedCorners val="0"/>
+  <mc:AlternateContent xmlns:mc="http://schemas.openxmlformats.org/markup-compatibility/2006">
+    <mc:Choice xmlns:c14="http://schemas.microsoft.com/office/drawing/2007/8/2/chart" Requires="c14">
+      <c14:style val="102"/>
+    </mc:Choice>
+    <mc:Fallback>
+      <c:style val="2"/>
+    </mc:Fallback>
+  </mc:AlternateContent>
+  <c:chart>
+    <c:autoTitleDeleted val="0"/>
+    <c:plotArea>
+      <c:layout>
+        <c:manualLayout>
+          <c:layoutTarget val="inner"/>
+          <c:xMode val="edge"/>
+          <c:yMode val="edge"/>
+          <c:x val="0.158993695668865"/>
+          <c:y val="0.0465727563871029"/>
+          <c:w val="0.799113924410587"/>
+          <c:h val="0.804738514195706"/>
+        </c:manualLayout>
+      </c:layout>
+      <c:scatterChart>
+        <c:scatterStyle val="lineMarker"/>
+        <c:varyColors val="0"/>
+        <c:ser>
+          <c:idx val="0"/>
+          <c:order val="0"/>
+          <c:tx>
+            <c:strRef>
+              <c:f>Saffir!$M$11</c:f>
+              <c:strCache>
+                <c:ptCount val="1"/>
+                <c:pt idx="0">
+                  <c:v>Cat. 5</c:v>
+                </c:pt>
+              </c:strCache>
+            </c:strRef>
+          </c:tx>
+          <c:spPr>
+            <a:ln>
+              <a:solidFill>
+                <a:srgbClr val="FF0000"/>
+              </a:solidFill>
+            </a:ln>
+          </c:spPr>
+          <c:marker>
+            <c:symbol val="none"/>
+          </c:marker>
+          <c:xVal>
+            <c:numRef>
+              <c:f>Saffir!$N$4:$BH$4</c:f>
+              <c:numCache>
+                <c:formatCode>General</c:formatCode>
+                <c:ptCount val="47"/>
+                <c:pt idx="0">
+                  <c:v>0.0</c:v>
+                </c:pt>
+                <c:pt idx="1">
+                  <c:v>2.0</c:v>
+                </c:pt>
+                <c:pt idx="2">
+                  <c:v>4.0</c:v>
+                </c:pt>
+                <c:pt idx="3">
+                  <c:v>6.0</c:v>
+                </c:pt>
+                <c:pt idx="4">
+                  <c:v>8.0</c:v>
+                </c:pt>
+                <c:pt idx="5">
+                  <c:v>10.0</c:v>
+                </c:pt>
+                <c:pt idx="6">
+                  <c:v>12.0</c:v>
+                </c:pt>
+                <c:pt idx="7">
+                  <c:v>14.0</c:v>
+                </c:pt>
+                <c:pt idx="8">
+                  <c:v>16.0</c:v>
+                </c:pt>
+                <c:pt idx="9">
+                  <c:v>18.0</c:v>
+                </c:pt>
+                <c:pt idx="10">
+                  <c:v>20.0</c:v>
+                </c:pt>
+                <c:pt idx="11">
+                  <c:v>22.0</c:v>
+                </c:pt>
+                <c:pt idx="12">
+                  <c:v>24.0</c:v>
+                </c:pt>
+                <c:pt idx="13">
+                  <c:v>26.0</c:v>
+                </c:pt>
+                <c:pt idx="14">
+                  <c:v>28.0</c:v>
+                </c:pt>
+                <c:pt idx="15">
+                  <c:v>30.0</c:v>
+                </c:pt>
+                <c:pt idx="16">
+                  <c:v>32.0</c:v>
+                </c:pt>
+                <c:pt idx="17">
+                  <c:v>34.0</c:v>
+                </c:pt>
+                <c:pt idx="18">
+                  <c:v>36.0</c:v>
+                </c:pt>
+                <c:pt idx="19">
+                  <c:v>38.0</c:v>
+                </c:pt>
+                <c:pt idx="20">
+                  <c:v>40.0</c:v>
+                </c:pt>
+                <c:pt idx="21">
+                  <c:v>50.0</c:v>
+                </c:pt>
+                <c:pt idx="22">
+                  <c:v>60.0</c:v>
+                </c:pt>
+                <c:pt idx="23">
+                  <c:v>70.0</c:v>
+                </c:pt>
+                <c:pt idx="24">
+                  <c:v>80.0</c:v>
+                </c:pt>
+                <c:pt idx="25">
+                  <c:v>90.0</c:v>
+                </c:pt>
+                <c:pt idx="26">
+                  <c:v>100.0</c:v>
+                </c:pt>
+                <c:pt idx="27">
+                  <c:v>110.0</c:v>
+                </c:pt>
+                <c:pt idx="28">
+                  <c:v>120.0</c:v>
+                </c:pt>
+                <c:pt idx="29">
+                  <c:v>130.0</c:v>
+                </c:pt>
+                <c:pt idx="30">
+                  <c:v>140.0</c:v>
+                </c:pt>
+                <c:pt idx="31">
+                  <c:v>150.0</c:v>
+                </c:pt>
+                <c:pt idx="32">
+                  <c:v>160.0</c:v>
+                </c:pt>
+                <c:pt idx="33">
+                  <c:v>170.0</c:v>
+                </c:pt>
+                <c:pt idx="34">
+                  <c:v>180.0</c:v>
+                </c:pt>
+                <c:pt idx="35">
+                  <c:v>190.0</c:v>
+                </c:pt>
+                <c:pt idx="36">
+                  <c:v>200.0</c:v>
+                </c:pt>
+                <c:pt idx="37">
+                  <c:v>210.0</c:v>
+                </c:pt>
+                <c:pt idx="38">
+                  <c:v>220.0</c:v>
+                </c:pt>
+                <c:pt idx="39">
+                  <c:v>230.0</c:v>
+                </c:pt>
+                <c:pt idx="40">
+                  <c:v>240.0</c:v>
+                </c:pt>
+                <c:pt idx="41">
+                  <c:v>250.0</c:v>
+                </c:pt>
+                <c:pt idx="42">
+                  <c:v>260.0</c:v>
+                </c:pt>
+                <c:pt idx="43">
+                  <c:v>270.0</c:v>
+                </c:pt>
+                <c:pt idx="44">
+                  <c:v>280.0</c:v>
+                </c:pt>
+                <c:pt idx="45">
+                  <c:v>290.0</c:v>
+                </c:pt>
+                <c:pt idx="46">
+                  <c:v>300.0</c:v>
+                </c:pt>
+              </c:numCache>
+            </c:numRef>
+          </c:xVal>
+          <c:yVal>
+            <c:numRef>
+              <c:f>Saffir!$N$21:$BH$21</c:f>
+              <c:numCache>
+                <c:formatCode>0.0</c:formatCode>
+                <c:ptCount val="47"/>
+                <c:pt idx="0">
+                  <c:v>17.63183333333333</c:v>
+                </c:pt>
+                <c:pt idx="1">
+                  <c:v>18.74781866340677</c:v>
+                </c:pt>
+                <c:pt idx="2">
+                  <c:v>19.86380399348003</c:v>
+                </c:pt>
+                <c:pt idx="3">
+                  <c:v>20.97978932355327</c:v>
+                </c:pt>
+                <c:pt idx="4">
+                  <c:v>20.60925968621379</c:v>
+                </c:pt>
+                <c:pt idx="5">
+                  <c:v>20.08913042587168</c:v>
+                </c:pt>
+                <c:pt idx="6">
+                  <c:v>19.58212800519209</c:v>
+                </c:pt>
+                <c:pt idx="7">
+                  <c:v>19.08792113360429</c:v>
+                </c:pt>
+                <c:pt idx="8">
+                  <c:v>18.60618688153253</c:v>
+                </c:pt>
+                <c:pt idx="9">
+                  <c:v>18.13661046938464</c:v>
+                </c:pt>
+                <c:pt idx="10">
+                  <c:v>17.67888506186486</c:v>
+                </c:pt>
+                <c:pt idx="11">
+                  <c:v>17.23271156747903</c:v>
+                </c:pt>
+                <c:pt idx="12">
+                  <c:v>16.7977984430995</c:v>
+                </c:pt>
+                <c:pt idx="13">
+                  <c:v>16.37386150346114</c:v>
+                </c:pt>
+                <c:pt idx="14">
+                  <c:v>15.96062373546717</c:v>
+                </c:pt>
+                <c:pt idx="15">
+                  <c:v>15.55781511717991</c:v>
+                </c:pt>
+                <c:pt idx="16">
+                  <c:v>15.16517244138059</c:v>
+                </c:pt>
+                <c:pt idx="17">
+                  <c:v>14.78243914358184</c:v>
+                </c:pt>
+                <c:pt idx="18">
+                  <c:v>14.4093651343807</c:v>
+                </c:pt>
+                <c:pt idx="19">
+                  <c:v>14.04570663604281</c:v>
+                </c:pt>
+                <c:pt idx="20">
+                  <c:v>13.69122602321052</c:v>
+                </c:pt>
+                <c:pt idx="21">
+                  <c:v>12.04858578192282</c:v>
+                </c:pt>
+                <c:pt idx="22">
+                  <c:v>10.60302555068856</c:v>
+                </c:pt>
+                <c:pt idx="23">
+                  <c:v>9.330900145744101</c:v>
+                </c:pt>
+                <c:pt idx="24">
+                  <c:v>8.211401275383451</c:v>
+                </c:pt>
+                <c:pt idx="25">
+                  <c:v>7.226217176498555</c:v>
+                </c:pt>
+                <c:pt idx="26">
+                  <c:v>6.359233087105998</c:v>
+                </c:pt>
+                <c:pt idx="27">
+                  <c:v>5.596267655456582</c:v>
+                </c:pt>
+                <c:pt idx="28">
+                  <c:v>4.92484097414363</c:v>
+                </c:pt>
+                <c:pt idx="29">
+                  <c:v>4.333970444918823</c:v>
+                </c:pt>
+                <c:pt idx="30">
+                  <c:v>3.81399113515458</c:v>
+                </c:pt>
+                <c:pt idx="31">
+                  <c:v>3.356397687504349</c:v>
+                </c:pt>
+                <c:pt idx="32">
+                  <c:v>2.953705196860123</c:v>
+                </c:pt>
+                <c:pt idx="33">
+                  <c:v>2.59932677895675</c:v>
+                </c:pt>
+                <c:pt idx="34">
+                  <c:v>2.287465827999341</c:v>
+                </c:pt>
+                <c:pt idx="35">
+                  <c:v>2.01302120096067</c:v>
+                </c:pt>
+                <c:pt idx="36">
+                  <c:v>1.771503777637319</c:v>
+                </c:pt>
+                <c:pt idx="37">
+                  <c:v>1.558963031629109</c:v>
+                </c:pt>
+                <c:pt idx="38">
+                  <c:v>1.371922411154906</c:v>
+                </c:pt>
+                <c:pt idx="39">
+                  <c:v>1.207322472722288</c:v>
+                </c:pt>
+                <c:pt idx="40">
+                  <c:v>1.062470837482134</c:v>
+                </c:pt>
+                <c:pt idx="41">
+                  <c:v>0.934998151698987</c:v>
+                </c:pt>
+                <c:pt idx="42">
+                  <c:v>0.822819330977842</c:v>
+                </c:pt>
+                <c:pt idx="43">
+                  <c:v>0.724099454315062</c:v>
+                </c:pt>
+                <c:pt idx="44">
+                  <c:v>0.637223750098654</c:v>
+                </c:pt>
+                <c:pt idx="45">
+                  <c:v>0.560771183115843</c:v>
+                </c:pt>
+                <c:pt idx="46">
+                  <c:v>0.493491210527632</c:v>
+                </c:pt>
+              </c:numCache>
+            </c:numRef>
+          </c:yVal>
+          <c:smooth val="0"/>
+        </c:ser>
+        <c:ser>
+          <c:idx val="21"/>
+          <c:order val="1"/>
+          <c:tx>
+            <c:strRef>
+              <c:f>Saffir!$M$10</c:f>
+              <c:strCache>
+                <c:ptCount val="1"/>
+                <c:pt idx="0">
+                  <c:v>Cat. 4</c:v>
+                </c:pt>
+              </c:strCache>
+            </c:strRef>
+          </c:tx>
+          <c:spPr>
+            <a:ln>
+              <a:solidFill>
+                <a:srgbClr val="946810"/>
+              </a:solidFill>
+            </a:ln>
+          </c:spPr>
+          <c:marker>
+            <c:symbol val="none"/>
+          </c:marker>
+          <c:xVal>
+            <c:numRef>
+              <c:f>Saffir!$N$4:$BH$4</c:f>
+              <c:numCache>
+                <c:formatCode>General</c:formatCode>
+                <c:ptCount val="47"/>
+                <c:pt idx="0">
+                  <c:v>0.0</c:v>
+                </c:pt>
+                <c:pt idx="1">
+                  <c:v>2.0</c:v>
+                </c:pt>
+                <c:pt idx="2">
+                  <c:v>4.0</c:v>
+                </c:pt>
+                <c:pt idx="3">
+                  <c:v>6.0</c:v>
+                </c:pt>
+                <c:pt idx="4">
+                  <c:v>8.0</c:v>
+                </c:pt>
+                <c:pt idx="5">
+                  <c:v>10.0</c:v>
+                </c:pt>
+                <c:pt idx="6">
+                  <c:v>12.0</c:v>
+                </c:pt>
+                <c:pt idx="7">
+                  <c:v>14.0</c:v>
+                </c:pt>
+                <c:pt idx="8">
+                  <c:v>16.0</c:v>
+                </c:pt>
+                <c:pt idx="9">
+                  <c:v>18.0</c:v>
+                </c:pt>
+                <c:pt idx="10">
+                  <c:v>20.0</c:v>
+                </c:pt>
+                <c:pt idx="11">
+                  <c:v>22.0</c:v>
+                </c:pt>
+                <c:pt idx="12">
+                  <c:v>24.0</c:v>
+                </c:pt>
+                <c:pt idx="13">
+                  <c:v>26.0</c:v>
+                </c:pt>
+                <c:pt idx="14">
+                  <c:v>28.0</c:v>
+                </c:pt>
+                <c:pt idx="15">
+                  <c:v>30.0</c:v>
+                </c:pt>
+                <c:pt idx="16">
+                  <c:v>32.0</c:v>
+                </c:pt>
+                <c:pt idx="17">
+                  <c:v>34.0</c:v>
+                </c:pt>
+                <c:pt idx="18">
+                  <c:v>36.0</c:v>
+                </c:pt>
+                <c:pt idx="19">
+                  <c:v>38.0</c:v>
+                </c:pt>
+                <c:pt idx="20">
+                  <c:v>40.0</c:v>
+                </c:pt>
+                <c:pt idx="21">
+                  <c:v>50.0</c:v>
+                </c:pt>
+                <c:pt idx="22">
+                  <c:v>60.0</c:v>
+                </c:pt>
+                <c:pt idx="23">
+                  <c:v>70.0</c:v>
+                </c:pt>
+                <c:pt idx="24">
+                  <c:v>80.0</c:v>
+                </c:pt>
+                <c:pt idx="25">
+                  <c:v>90.0</c:v>
+                </c:pt>
+                <c:pt idx="26">
+                  <c:v>100.0</c:v>
+                </c:pt>
+                <c:pt idx="27">
+                  <c:v>110.0</c:v>
+                </c:pt>
+                <c:pt idx="28">
+                  <c:v>120.0</c:v>
+                </c:pt>
+                <c:pt idx="29">
+                  <c:v>130.0</c:v>
+                </c:pt>
+                <c:pt idx="30">
+                  <c:v>140.0</c:v>
+                </c:pt>
+                <c:pt idx="31">
+                  <c:v>150.0</c:v>
+                </c:pt>
+                <c:pt idx="32">
+                  <c:v>160.0</c:v>
+                </c:pt>
+                <c:pt idx="33">
+                  <c:v>170.0</c:v>
+                </c:pt>
+                <c:pt idx="34">
+                  <c:v>180.0</c:v>
+                </c:pt>
+                <c:pt idx="35">
+                  <c:v>190.0</c:v>
+                </c:pt>
+                <c:pt idx="36">
+                  <c:v>200.0</c:v>
+                </c:pt>
+                <c:pt idx="37">
+                  <c:v>210.0</c:v>
+                </c:pt>
+                <c:pt idx="38">
+                  <c:v>220.0</c:v>
+                </c:pt>
+                <c:pt idx="39">
+                  <c:v>230.0</c:v>
+                </c:pt>
+                <c:pt idx="40">
+                  <c:v>240.0</c:v>
+                </c:pt>
+                <c:pt idx="41">
+                  <c:v>250.0</c:v>
+                </c:pt>
+                <c:pt idx="42">
+                  <c:v>260.0</c:v>
+                </c:pt>
+                <c:pt idx="43">
+                  <c:v>270.0</c:v>
+                </c:pt>
+                <c:pt idx="44">
+                  <c:v>280.0</c:v>
+                </c:pt>
+                <c:pt idx="45">
+                  <c:v>290.0</c:v>
+                </c:pt>
+                <c:pt idx="46">
+                  <c:v>300.0</c:v>
+                </c:pt>
+              </c:numCache>
+            </c:numRef>
+          </c:xVal>
+          <c:yVal>
+            <c:numRef>
+              <c:f>Saffir!$N$20:$BH$20</c:f>
+              <c:numCache>
+                <c:formatCode>0.0</c:formatCode>
+                <c:ptCount val="47"/>
+                <c:pt idx="0">
+                  <c:v>15.72683333333333</c:v>
+                </c:pt>
+                <c:pt idx="1">
+                  <c:v>16.23133646224453</c:v>
+                </c:pt>
+                <c:pt idx="2">
+                  <c:v>16.73583959115559</c:v>
+                </c:pt>
+                <c:pt idx="3">
+                  <c:v>17.24034272006669</c:v>
+                </c:pt>
+                <c:pt idx="4">
+                  <c:v>17.74484584897788</c:v>
+                </c:pt>
+                <c:pt idx="5">
+                  <c:v>18.24934897788899</c:v>
+                </c:pt>
+                <c:pt idx="6">
+                  <c:v>18.75385210680023</c:v>
+                </c:pt>
+                <c:pt idx="7">
+                  <c:v>18.36923641993979</c:v>
+                </c:pt>
+                <c:pt idx="8">
+                  <c:v>17.9446077042486</c:v>
+                </c:pt>
+                <c:pt idx="9">
+                  <c:v>17.52979483185472</c:v>
+                </c:pt>
+                <c:pt idx="10">
+                  <c:v>17.12457089681403</c:v>
+                </c:pt>
+                <c:pt idx="11">
+                  <c:v>16.72871423840734</c:v>
+                </c:pt>
+                <c:pt idx="12">
+                  <c:v>16.34200831989099</c:v>
+                </c:pt>
+                <c:pt idx="13">
+                  <c:v>15.96424161004793</c:v>
+                </c:pt>
+                <c:pt idx="14">
+                  <c:v>15.59520746748004</c:v>
+                </c:pt>
+                <c:pt idx="15">
+                  <c:v>15.23470402757301</c:v>
+                </c:pt>
+                <c:pt idx="16">
+                  <c:v>14.88253409207475</c:v>
+                </c:pt>
+                <c:pt idx="17">
+                  <c:v>14.53850502122618</c:v>
+                </c:pt>
+                <c:pt idx="18">
+                  <c:v>14.20242862838647</c:v>
+                </c:pt>
+                <c:pt idx="19">
+                  <c:v>13.87412107709265</c:v>
+                </c:pt>
+                <c:pt idx="20">
+                  <c:v>13.55340278050004</c:v>
+                </c:pt>
+                <c:pt idx="21">
+                  <c:v>12.05764986297078</c:v>
+                </c:pt>
+                <c:pt idx="22">
+                  <c:v>10.72696816973329</c:v>
+                </c:pt>
+                <c:pt idx="23">
+                  <c:v>9.543140447944781</c:v>
+                </c:pt>
+                <c:pt idx="24">
+                  <c:v>8.489959899961524</c:v>
+                </c:pt>
+                <c:pt idx="25">
+                  <c:v>7.55300830959454</c:v>
+                </c:pt>
+                <c:pt idx="26">
+                  <c:v>6.719458654340954</c:v>
+                </c:pt>
+                <c:pt idx="27">
+                  <c:v>5.977899501320882</c:v>
+                </c:pt>
+                <c:pt idx="28">
+                  <c:v>5.318178782870598</c:v>
+                </c:pt>
+                <c:pt idx="29">
+                  <c:v>4.731264813054448</c:v>
+                </c:pt>
+                <c:pt idx="30">
+                  <c:v>4.209122642387774</c:v>
+                </c:pt>
+                <c:pt idx="31">
+                  <c:v>3.744604058047625</c:v>
+                </c:pt>
+                <c:pt idx="32">
+                  <c:v>3.331349723654533</c:v>
+                </c:pt>
+                <c:pt idx="33">
+                  <c:v>2.963702118904269</c:v>
+                </c:pt>
+                <c:pt idx="34">
+                  <c:v>2.636628087177223</c:v>
+                </c:pt>
+                <c:pt idx="35">
+                  <c:v>2.345649930790604</c:v>
+                </c:pt>
+                <c:pt idx="36">
+                  <c:v>2.08678411057534</c:v>
+                </c:pt>
+                <c:pt idx="37">
+                  <c:v>1.856486710564646</c:v>
+                </c:pt>
+                <c:pt idx="38">
+                  <c:v>1.651604921197584</c:v>
+                </c:pt>
+                <c:pt idx="39">
+                  <c:v>1.469333876833637</c:v>
+                </c:pt>
+                <c:pt idx="40">
+                  <c:v>1.307178256677451</c:v>
+                </c:pt>
+                <c:pt idx="41">
+                  <c:v>1.16291812342376</c:v>
+                </c:pt>
+                <c:pt idx="42">
+                  <c:v>1.03457853194778</c:v>
+                </c:pt>
+                <c:pt idx="43">
+                  <c:v>0.920402491979386</c:v>
+                </c:pt>
+                <c:pt idx="44">
+                  <c:v>0.818826914615151</c:v>
+                </c:pt>
+                <c:pt idx="45">
+                  <c:v>0.728461213372268</c:v>
+                </c:pt>
+                <c:pt idx="46">
+                  <c:v>0.648068266829269</c:v>
+                </c:pt>
+              </c:numCache>
+            </c:numRef>
+          </c:yVal>
+          <c:smooth val="0"/>
+        </c:ser>
+        <c:ser>
+          <c:idx val="17"/>
+          <c:order val="2"/>
+          <c:tx>
+            <c:strRef>
+              <c:f>Saffir!$M$9</c:f>
+              <c:strCache>
+                <c:ptCount val="1"/>
+                <c:pt idx="0">
+                  <c:v>Cat. 3</c:v>
+                </c:pt>
+              </c:strCache>
+            </c:strRef>
+          </c:tx>
+          <c:spPr>
+            <a:ln w="28575">
+              <a:solidFill>
+                <a:srgbClr val="CC6600"/>
+              </a:solidFill>
+            </a:ln>
+          </c:spPr>
+          <c:marker>
+            <c:symbol val="none"/>
+          </c:marker>
+          <c:xVal>
+            <c:numRef>
+              <c:f>Saffir!$N$4:$BH$4</c:f>
+              <c:numCache>
+                <c:formatCode>General</c:formatCode>
+                <c:ptCount val="47"/>
+                <c:pt idx="0">
+                  <c:v>0.0</c:v>
+                </c:pt>
+                <c:pt idx="1">
+                  <c:v>2.0</c:v>
+                </c:pt>
+                <c:pt idx="2">
+                  <c:v>4.0</c:v>
+                </c:pt>
+                <c:pt idx="3">
+                  <c:v>6.0</c:v>
+                </c:pt>
+                <c:pt idx="4">
+                  <c:v>8.0</c:v>
+                </c:pt>
+                <c:pt idx="5">
+                  <c:v>10.0</c:v>
+                </c:pt>
+                <c:pt idx="6">
+                  <c:v>12.0</c:v>
+                </c:pt>
+                <c:pt idx="7">
+                  <c:v>14.0</c:v>
+                </c:pt>
+                <c:pt idx="8">
+                  <c:v>16.0</c:v>
+                </c:pt>
+                <c:pt idx="9">
+                  <c:v>18.0</c:v>
+                </c:pt>
+                <c:pt idx="10">
+                  <c:v>20.0</c:v>
+                </c:pt>
+                <c:pt idx="11">
+                  <c:v>22.0</c:v>
+                </c:pt>
+                <c:pt idx="12">
+                  <c:v>24.0</c:v>
+                </c:pt>
+                <c:pt idx="13">
+                  <c:v>26.0</c:v>
+                </c:pt>
+                <c:pt idx="14">
+                  <c:v>28.0</c:v>
+                </c:pt>
+                <c:pt idx="15">
+                  <c:v>30.0</c:v>
+                </c:pt>
+                <c:pt idx="16">
+                  <c:v>32.0</c:v>
+                </c:pt>
+                <c:pt idx="17">
+                  <c:v>34.0</c:v>
+                </c:pt>
+                <c:pt idx="18">
+                  <c:v>36.0</c:v>
+                </c:pt>
+                <c:pt idx="19">
+                  <c:v>38.0</c:v>
+                </c:pt>
+                <c:pt idx="20">
+                  <c:v>40.0</c:v>
+                </c:pt>
+                <c:pt idx="21">
+                  <c:v>50.0</c:v>
+                </c:pt>
+                <c:pt idx="22">
+                  <c:v>60.0</c:v>
+                </c:pt>
+                <c:pt idx="23">
+                  <c:v>70.0</c:v>
+                </c:pt>
+                <c:pt idx="24">
+                  <c:v>80.0</c:v>
+                </c:pt>
+                <c:pt idx="25">
+                  <c:v>90.0</c:v>
+                </c:pt>
+                <c:pt idx="26">
+                  <c:v>100.0</c:v>
+                </c:pt>
+                <c:pt idx="27">
+                  <c:v>110.0</c:v>
+                </c:pt>
+                <c:pt idx="28">
+                  <c:v>120.0</c:v>
+                </c:pt>
+                <c:pt idx="29">
+                  <c:v>130.0</c:v>
+                </c:pt>
+                <c:pt idx="30">
+                  <c:v>140.0</c:v>
+                </c:pt>
+                <c:pt idx="31">
+                  <c:v>150.0</c:v>
+                </c:pt>
+                <c:pt idx="32">
+                  <c:v>160.0</c:v>
+                </c:pt>
+                <c:pt idx="33">
+                  <c:v>170.0</c:v>
+                </c:pt>
+                <c:pt idx="34">
+                  <c:v>180.0</c:v>
+                </c:pt>
+                <c:pt idx="35">
+                  <c:v>190.0</c:v>
+                </c:pt>
+                <c:pt idx="36">
+                  <c:v>200.0</c:v>
+                </c:pt>
+                <c:pt idx="37">
+                  <c:v>210.0</c:v>
+                </c:pt>
+                <c:pt idx="38">
+                  <c:v>220.0</c:v>
+                </c:pt>
+                <c:pt idx="39">
+                  <c:v>230.0</c:v>
+                </c:pt>
+                <c:pt idx="40">
+                  <c:v>240.0</c:v>
+                </c:pt>
+                <c:pt idx="41">
+                  <c:v>250.0</c:v>
+                </c:pt>
+                <c:pt idx="42">
+                  <c:v>260.0</c:v>
+                </c:pt>
+                <c:pt idx="43">
+                  <c:v>270.0</c:v>
+                </c:pt>
+                <c:pt idx="44">
+                  <c:v>280.0</c:v>
+                </c:pt>
+                <c:pt idx="45">
+                  <c:v>290.0</c:v>
+                </c:pt>
+                <c:pt idx="46">
+                  <c:v>300.0</c:v>
+                </c:pt>
+              </c:numCache>
+            </c:numRef>
+          </c:xVal>
+          <c:yVal>
+            <c:numRef>
+              <c:f>Saffir!$N$19:$BH$19</c:f>
+              <c:numCache>
+                <c:formatCode>0.0</c:formatCode>
+                <c:ptCount val="47"/>
+                <c:pt idx="0">
+                  <c:v>12.93283333333335</c:v>
+                </c:pt>
+                <c:pt idx="1">
+                  <c:v>13.16978884026258</c:v>
+                </c:pt>
+                <c:pt idx="2">
+                  <c:v>13.40674434719183</c:v>
+                </c:pt>
+                <c:pt idx="3">
+                  <c:v>13.64369985412108</c:v>
+                </c:pt>
+                <c:pt idx="4">
+                  <c:v>13.88065536105033</c:v>
+                </c:pt>
+                <c:pt idx="5">
+                  <c:v>14.11761086797957</c:v>
+                </c:pt>
+                <c:pt idx="6">
+                  <c:v>14.35456637490891</c:v>
+                </c:pt>
+                <c:pt idx="7">
+                  <c:v>14.59152188183807</c:v>
+                </c:pt>
+                <c:pt idx="8">
+                  <c:v>14.82847738876732</c:v>
+                </c:pt>
+                <c:pt idx="9">
+                  <c:v>15.06543289569666</c:v>
+                </c:pt>
+                <c:pt idx="10">
+                  <c:v>15.30238840262582</c:v>
+                </c:pt>
+                <c:pt idx="11">
+                  <c:v>15.19876176532463</c:v>
+                </c:pt>
+                <c:pt idx="12">
+                  <c:v>14.88598268666902</c:v>
+                </c:pt>
+                <c:pt idx="13">
+                  <c:v>14.57964036605677</c:v>
+                </c:pt>
+                <c:pt idx="14">
+                  <c:v>14.27960233985185</c:v>
+                </c:pt>
+                <c:pt idx="15">
+                  <c:v>13.98573887041987</c:v>
+                </c:pt>
+                <c:pt idx="16">
+                  <c:v>13.6979228900293</c:v>
+                </c:pt>
+                <c:pt idx="17">
+                  <c:v>13.41602994590702</c:v>
+                </c:pt>
+                <c:pt idx="18">
+                  <c:v>13.13993814642426</c:v>
+                </c:pt>
+                <c:pt idx="19">
+                  <c:v>12.86952810839023</c:v>
+                </c:pt>
+                <c:pt idx="20">
+                  <c:v>12.60468290543036</c:v>
+                </c:pt>
+                <c:pt idx="21">
+                  <c:v>11.3600026869141</c:v>
+                </c:pt>
+                <c:pt idx="22">
+                  <c:v>10.2382314584921</c:v>
+                </c:pt>
+                <c:pt idx="23">
+                  <c:v>9.227232271556168</c:v>
+                </c:pt>
+                <c:pt idx="24">
+                  <c:v>8.316066670150002</c:v>
+                </c:pt>
+                <c:pt idx="25">
+                  <c:v>7.49487634288369</c:v>
+                </c:pt>
+                <c:pt idx="26">
+                  <c:v>6.754776461418697</c:v>
+                </c:pt>
+                <c:pt idx="27">
+                  <c:v>6.087759551504608</c:v>
+                </c:pt>
+                <c:pt idx="28">
+                  <c:v>5.48660885650563</c:v>
+                </c:pt>
+                <c:pt idx="29">
+                  <c:v>4.944820256057215</c:v>
+                </c:pt>
+                <c:pt idx="30">
+                  <c:v>4.456531895056007</c:v>
+                </c:pt>
+                <c:pt idx="31">
+                  <c:v>4.016460761606608</c:v>
+                </c:pt>
+                <c:pt idx="32">
+                  <c:v>3.619845527734682</c:v>
+                </c:pt>
+                <c:pt idx="33">
+                  <c:v>3.262395034433127</c:v>
+                </c:pt>
+                <c:pt idx="34">
+                  <c:v>2.940241863678218</c:v>
+                </c:pt>
+                <c:pt idx="35">
+                  <c:v>2.649900495090754</c:v>
+                </c:pt>
+                <c:pt idx="36">
+                  <c:v>2.388229594519747</c:v>
+                </c:pt>
+                <c:pt idx="37">
+                  <c:v>2.152398026532173</c:v>
+                </c:pt>
+                <c:pt idx="38">
+                  <c:v>1.939854223082434</c:v>
+                </c:pt>
+                <c:pt idx="39">
+                  <c:v>1.748298576947481</c:v>
+                </c:pt>
+                <c:pt idx="40">
+                  <c:v>1.575658561239576</c:v>
+                </c:pt>
+                <c:pt idx="41">
+                  <c:v>1.42006630580364</c:v>
+                </c:pt>
+                <c:pt idx="42">
+                  <c:v>1.279838387888003</c:v>
+                </c:pt>
+                <c:pt idx="43">
+                  <c:v>1.153457618434803</c:v>
+                </c:pt>
+                <c:pt idx="44">
+                  <c:v>1.039556626927578</c:v>
+                </c:pt>
+                <c:pt idx="45">
+                  <c:v>0.9369030671933</c:v>
+                </c:pt>
+                <c:pt idx="46">
+                  <c:v>0.844386284093558</c:v>
+                </c:pt>
+              </c:numCache>
+            </c:numRef>
+          </c:yVal>
+          <c:smooth val="0"/>
+        </c:ser>
+        <c:ser>
+          <c:idx val="13"/>
+          <c:order val="3"/>
+          <c:tx>
+            <c:strRef>
+              <c:f>Saffir!$M$8</c:f>
+              <c:strCache>
+                <c:ptCount val="1"/>
+                <c:pt idx="0">
+                  <c:v>Cat. 2</c:v>
+                </c:pt>
+              </c:strCache>
+            </c:strRef>
+          </c:tx>
+          <c:spPr>
+            <a:ln w="28575">
+              <a:solidFill>
+                <a:srgbClr val="DAA600"/>
+              </a:solidFill>
+            </a:ln>
+          </c:spPr>
+          <c:marker>
+            <c:symbol val="none"/>
+          </c:marker>
+          <c:xVal>
+            <c:numRef>
+              <c:f>Saffir!$N$4:$BH$4</c:f>
+              <c:numCache>
+                <c:formatCode>General</c:formatCode>
+                <c:ptCount val="47"/>
+                <c:pt idx="0">
+                  <c:v>0.0</c:v>
+                </c:pt>
+                <c:pt idx="1">
+                  <c:v>2.0</c:v>
+                </c:pt>
+                <c:pt idx="2">
+                  <c:v>4.0</c:v>
+                </c:pt>
+                <c:pt idx="3">
+                  <c:v>6.0</c:v>
+                </c:pt>
+                <c:pt idx="4">
+                  <c:v>8.0</c:v>
+                </c:pt>
+                <c:pt idx="5">
+                  <c:v>10.0</c:v>
+                </c:pt>
+                <c:pt idx="6">
+                  <c:v>12.0</c:v>
+                </c:pt>
+                <c:pt idx="7">
+                  <c:v>14.0</c:v>
+                </c:pt>
+                <c:pt idx="8">
+                  <c:v>16.0</c:v>
+                </c:pt>
+                <c:pt idx="9">
+                  <c:v>18.0</c:v>
+                </c:pt>
+                <c:pt idx="10">
+                  <c:v>20.0</c:v>
+                </c:pt>
+                <c:pt idx="11">
+                  <c:v>22.0</c:v>
+                </c:pt>
+                <c:pt idx="12">
+                  <c:v>24.0</c:v>
+                </c:pt>
+                <c:pt idx="13">
+                  <c:v>26.0</c:v>
+                </c:pt>
+                <c:pt idx="14">
+                  <c:v>28.0</c:v>
+                </c:pt>
+                <c:pt idx="15">
+                  <c:v>30.0</c:v>
+                </c:pt>
+                <c:pt idx="16">
+                  <c:v>32.0</c:v>
+                </c:pt>
+                <c:pt idx="17">
+                  <c:v>34.0</c:v>
+                </c:pt>
+                <c:pt idx="18">
+                  <c:v>36.0</c:v>
+                </c:pt>
+                <c:pt idx="19">
+                  <c:v>38.0</c:v>
+                </c:pt>
+                <c:pt idx="20">
+                  <c:v>40.0</c:v>
+                </c:pt>
+                <c:pt idx="21">
+                  <c:v>50.0</c:v>
+                </c:pt>
+                <c:pt idx="22">
+                  <c:v>60.0</c:v>
+                </c:pt>
+                <c:pt idx="23">
+                  <c:v>70.0</c:v>
+                </c:pt>
+                <c:pt idx="24">
+                  <c:v>80.0</c:v>
+                </c:pt>
+                <c:pt idx="25">
+                  <c:v>90.0</c:v>
+                </c:pt>
+                <c:pt idx="26">
+                  <c:v>100.0</c:v>
+                </c:pt>
+                <c:pt idx="27">
+                  <c:v>110.0</c:v>
+                </c:pt>
+                <c:pt idx="28">
+                  <c:v>120.0</c:v>
+                </c:pt>
+                <c:pt idx="29">
+                  <c:v>130.0</c:v>
+                </c:pt>
+                <c:pt idx="30">
+                  <c:v>140.0</c:v>
+                </c:pt>
+                <c:pt idx="31">
+                  <c:v>150.0</c:v>
+                </c:pt>
+                <c:pt idx="32">
+                  <c:v>160.0</c:v>
+                </c:pt>
+                <c:pt idx="33">
+                  <c:v>170.0</c:v>
+                </c:pt>
+                <c:pt idx="34">
+                  <c:v>180.0</c:v>
+                </c:pt>
+                <c:pt idx="35">
+                  <c:v>190.0</c:v>
+                </c:pt>
+                <c:pt idx="36">
+                  <c:v>200.0</c:v>
+                </c:pt>
+                <c:pt idx="37">
+                  <c:v>210.0</c:v>
+                </c:pt>
+                <c:pt idx="38">
+                  <c:v>220.0</c:v>
+                </c:pt>
+                <c:pt idx="39">
+                  <c:v>230.0</c:v>
+                </c:pt>
+                <c:pt idx="40">
+                  <c:v>240.0</c:v>
+                </c:pt>
+                <c:pt idx="41">
+                  <c:v>250.0</c:v>
+                </c:pt>
+                <c:pt idx="42">
+                  <c:v>260.0</c:v>
+                </c:pt>
+                <c:pt idx="43">
+                  <c:v>270.0</c:v>
+                </c:pt>
+                <c:pt idx="44">
+                  <c:v>280.0</c:v>
+                </c:pt>
+                <c:pt idx="45">
+                  <c:v>290.0</c:v>
+                </c:pt>
+                <c:pt idx="46">
+                  <c:v>300.0</c:v>
+                </c:pt>
+              </c:numCache>
+            </c:numRef>
+          </c:xVal>
+          <c:yVal>
+            <c:numRef>
+              <c:f>Saffir!$N$18:$BH$18</c:f>
+              <c:numCache>
+                <c:formatCode>0.0</c:formatCode>
+                <c:ptCount val="47"/>
+                <c:pt idx="0">
+                  <c:v>10.77383333333333</c:v>
+                </c:pt>
+                <c:pt idx="1">
+                  <c:v>10.91967668689097</c:v>
+                </c:pt>
+                <c:pt idx="2">
+                  <c:v>11.06552004044866</c:v>
+                </c:pt>
+                <c:pt idx="3">
+                  <c:v>11.21136339400625</c:v>
+                </c:pt>
+                <c:pt idx="4">
+                  <c:v>11.35720674756393</c:v>
+                </c:pt>
+                <c:pt idx="5">
+                  <c:v>11.50305010112153</c:v>
+                </c:pt>
+                <c:pt idx="6">
+                  <c:v>11.64889345467911</c:v>
+                </c:pt>
+                <c:pt idx="7">
+                  <c:v>11.79473680823681</c:v>
+                </c:pt>
+                <c:pt idx="8">
+                  <c:v>11.94058016179445</c:v>
+                </c:pt>
+                <c:pt idx="9">
+                  <c:v>12.0864235153521</c:v>
+                </c:pt>
+                <c:pt idx="10">
+                  <c:v>12.23226686890973</c:v>
+                </c:pt>
+                <c:pt idx="11">
+                  <c:v>12.37811022246737</c:v>
+                </c:pt>
+                <c:pt idx="12">
+                  <c:v>12.52395357602501</c:v>
+                </c:pt>
+                <c:pt idx="13">
+                  <c:v>12.6697969295827</c:v>
+                </c:pt>
+                <c:pt idx="14">
+                  <c:v>12.7122482293166</c:v>
+                </c:pt>
+                <c:pt idx="15">
+                  <c:v>12.47109186829507</c:v>
+                </c:pt>
+                <c:pt idx="16">
+                  <c:v>12.23451033852385</c:v>
+                </c:pt>
+                <c:pt idx="17">
+                  <c:v>12.00241685365043</c:v>
+                </c:pt>
+                <c:pt idx="18">
+                  <c:v>11.77472627369342</c:v>
+                </c:pt>
+                <c:pt idx="19">
+                  <c:v>11.55135507381077</c:v>
+                </c:pt>
+                <c:pt idx="20">
+                  <c:v>11.3322213136594</c:v>
+                </c:pt>
+                <c:pt idx="21">
+                  <c:v>10.29735337193952</c:v>
+                </c:pt>
+                <c:pt idx="22">
+                  <c:v>9.35699043741628</c:v>
+                </c:pt>
+                <c:pt idx="23">
+                  <c:v>8.50250223367911</c:v>
+                </c:pt>
+                <c:pt idx="24">
+                  <c:v>7.726046608387847</c:v>
+                </c:pt>
+                <c:pt idx="25">
+                  <c:v>7.020497561122379</c:v>
+                </c:pt>
+                <c:pt idx="26">
+                  <c:v>6.3793798437892</c:v>
+                </c:pt>
+                <c:pt idx="27">
+                  <c:v>5.796809533374113</c:v>
+                </c:pt>
+                <c:pt idx="28">
+                  <c:v>5.267440031640685</c:v>
+                </c:pt>
+                <c:pt idx="29">
+                  <c:v>4.786412996181533</c:v>
+                </c:pt>
+                <c:pt idx="30">
+                  <c:v>4.349313752487016</c:v>
+                </c:pt>
+                <c:pt idx="31">
+                  <c:v>3.95213077782126</c:v>
+                </c:pt>
+                <c:pt idx="32">
+                  <c:v>3.591218885064478</c:v>
+                </c:pt>
+                <c:pt idx="33">
+                  <c:v>3.263265768637766</c:v>
+                </c:pt>
+                <c:pt idx="34">
+                  <c:v>2.965261605481815</c:v>
+                </c:pt>
+                <c:pt idx="35">
+                  <c:v>2.6944714321001</c:v>
+                </c:pt>
+                <c:pt idx="36">
+                  <c:v>2.448410044153216</c:v>
+                </c:pt>
+                <c:pt idx="37">
+                  <c:v>2.22481918824354</c:v>
+                </c:pt>
+                <c:pt idx="38">
+                  <c:v>2.021646836565119</c:v>
+                </c:pt>
+                <c:pt idx="39">
+                  <c:v>1.837028354209969</c:v>
+                </c:pt>
+                <c:pt idx="40">
+                  <c:v>1.669269386291589</c:v>
+                </c:pt>
+                <c:pt idx="41">
+                  <c:v>1.516830307830839</c:v>
+                </c:pt>
+                <c:pt idx="42">
+                  <c:v>1.378312093691217</c:v>
+                </c:pt>
+                <c:pt idx="43">
+                  <c:v>1.252443478883407</c:v>
+                </c:pt>
+                <c:pt idx="44">
+                  <c:v>1.138069291401717</c:v>
+                </c:pt>
+                <c:pt idx="45">
+                  <c:v>1.034139850515505</c:v>
+                </c:pt>
+                <c:pt idx="46">
+                  <c:v>0.939701333217625</c:v>
+                </c:pt>
+              </c:numCache>
+            </c:numRef>
+          </c:yVal>
+          <c:smooth val="0"/>
+        </c:ser>
+        <c:ser>
+          <c:idx val="9"/>
+          <c:order val="4"/>
+          <c:tx>
+            <c:strRef>
+              <c:f>Saffir!$M$7</c:f>
+              <c:strCache>
+                <c:ptCount val="1"/>
+                <c:pt idx="0">
+                  <c:v>Cat. 1</c:v>
+                </c:pt>
+              </c:strCache>
+            </c:strRef>
+          </c:tx>
+          <c:spPr>
+            <a:ln w="28575">
+              <a:solidFill>
+                <a:srgbClr val="FFC000"/>
+              </a:solidFill>
+            </a:ln>
+          </c:spPr>
+          <c:marker>
+            <c:symbol val="none"/>
+          </c:marker>
+          <c:xVal>
+            <c:numRef>
+              <c:f>Saffir!$N$4:$BH$4</c:f>
+              <c:numCache>
+                <c:formatCode>General</c:formatCode>
+                <c:ptCount val="47"/>
+                <c:pt idx="0">
+                  <c:v>0.0</c:v>
+                </c:pt>
+                <c:pt idx="1">
+                  <c:v>2.0</c:v>
+                </c:pt>
+                <c:pt idx="2">
+                  <c:v>4.0</c:v>
+                </c:pt>
+                <c:pt idx="3">
+                  <c:v>6.0</c:v>
+                </c:pt>
+                <c:pt idx="4">
+                  <c:v>8.0</c:v>
+                </c:pt>
+                <c:pt idx="5">
+                  <c:v>10.0</c:v>
+                </c:pt>
+                <c:pt idx="6">
+                  <c:v>12.0</c:v>
+                </c:pt>
+                <c:pt idx="7">
+                  <c:v>14.0</c:v>
+                </c:pt>
+                <c:pt idx="8">
+                  <c:v>16.0</c:v>
+                </c:pt>
+                <c:pt idx="9">
+                  <c:v>18.0</c:v>
+                </c:pt>
+                <c:pt idx="10">
+                  <c:v>20.0</c:v>
+                </c:pt>
+                <c:pt idx="11">
+                  <c:v>22.0</c:v>
+                </c:pt>
+                <c:pt idx="12">
+                  <c:v>24.0</c:v>
+                </c:pt>
+                <c:pt idx="13">
+                  <c:v>26.0</c:v>
+                </c:pt>
+                <c:pt idx="14">
+                  <c:v>28.0</c:v>
+                </c:pt>
+                <c:pt idx="15">
+                  <c:v>30.0</c:v>
+                </c:pt>
+                <c:pt idx="16">
+                  <c:v>32.0</c:v>
+                </c:pt>
+                <c:pt idx="17">
+                  <c:v>34.0</c:v>
+                </c:pt>
+                <c:pt idx="18">
+                  <c:v>36.0</c:v>
+                </c:pt>
+                <c:pt idx="19">
+                  <c:v>38.0</c:v>
+                </c:pt>
+                <c:pt idx="20">
+                  <c:v>40.0</c:v>
+                </c:pt>
+                <c:pt idx="21">
+                  <c:v>50.0</c:v>
+                </c:pt>
+                <c:pt idx="22">
+                  <c:v>60.0</c:v>
+                </c:pt>
+                <c:pt idx="23">
+                  <c:v>70.0</c:v>
+                </c:pt>
+                <c:pt idx="24">
+                  <c:v>80.0</c:v>
+                </c:pt>
+                <c:pt idx="25">
+                  <c:v>90.0</c:v>
+                </c:pt>
+                <c:pt idx="26">
+                  <c:v>100.0</c:v>
+                </c:pt>
+                <c:pt idx="27">
+                  <c:v>110.0</c:v>
+                </c:pt>
+                <c:pt idx="28">
+                  <c:v>120.0</c:v>
+                </c:pt>
+                <c:pt idx="29">
+                  <c:v>130.0</c:v>
+                </c:pt>
+                <c:pt idx="30">
+                  <c:v>140.0</c:v>
+                </c:pt>
+                <c:pt idx="31">
+                  <c:v>150.0</c:v>
+                </c:pt>
+                <c:pt idx="32">
+                  <c:v>160.0</c:v>
+                </c:pt>
+                <c:pt idx="33">
+                  <c:v>170.0</c:v>
+                </c:pt>
+                <c:pt idx="34">
+                  <c:v>180.0</c:v>
+                </c:pt>
+                <c:pt idx="35">
+                  <c:v>190.0</c:v>
+                </c:pt>
+                <c:pt idx="36">
+                  <c:v>200.0</c:v>
+                </c:pt>
+                <c:pt idx="37">
+                  <c:v>210.0</c:v>
+                </c:pt>
+                <c:pt idx="38">
+                  <c:v>220.0</c:v>
+                </c:pt>
+                <c:pt idx="39">
+                  <c:v>230.0</c:v>
+                </c:pt>
+                <c:pt idx="40">
+                  <c:v>240.0</c:v>
+                </c:pt>
+                <c:pt idx="41">
+                  <c:v>250.0</c:v>
+                </c:pt>
+                <c:pt idx="42">
+                  <c:v>260.0</c:v>
+                </c:pt>
+                <c:pt idx="43">
+                  <c:v>270.0</c:v>
+                </c:pt>
+                <c:pt idx="44">
+                  <c:v>280.0</c:v>
+                </c:pt>
+                <c:pt idx="45">
+                  <c:v>290.0</c:v>
+                </c:pt>
+                <c:pt idx="46">
+                  <c:v>300.0</c:v>
+                </c:pt>
+              </c:numCache>
+            </c:numRef>
+          </c:xVal>
+          <c:yVal>
+            <c:numRef>
+              <c:f>Saffir!$N$17:$BH$17</c:f>
+              <c:numCache>
+                <c:formatCode>0.0</c:formatCode>
+                <c:ptCount val="47"/>
+                <c:pt idx="0">
+                  <c:v>9.122833333333334</c:v>
+                </c:pt>
+                <c:pt idx="1">
+                  <c:v>9.224268014876733</c:v>
+                </c:pt>
+                <c:pt idx="2">
+                  <c:v>9.32570269642033</c:v>
+                </c:pt>
+                <c:pt idx="3">
+                  <c:v>9.427137377963752</c:v>
+                </c:pt>
+                <c:pt idx="4">
+                  <c:v>9.528572059507206</c:v>
+                </c:pt>
+                <c:pt idx="5">
+                  <c:v>9.63000674105065</c:v>
+                </c:pt>
+                <c:pt idx="6">
+                  <c:v>9.731441422594063</c:v>
+                </c:pt>
+                <c:pt idx="7">
+                  <c:v>9.83287610413761</c:v>
+                </c:pt>
+                <c:pt idx="8">
+                  <c:v>9.93431078568101</c:v>
+                </c:pt>
+                <c:pt idx="9">
+                  <c:v>10.03574546722455</c:v>
+                </c:pt>
+                <c:pt idx="10">
+                  <c:v>10.13718014876802</c:v>
+                </c:pt>
+                <c:pt idx="11">
+                  <c:v>10.23861483031147</c:v>
+                </c:pt>
+                <c:pt idx="12">
+                  <c:v>10.340049511855</c:v>
+                </c:pt>
+                <c:pt idx="13">
+                  <c:v>10.44148419339842</c:v>
+                </c:pt>
+                <c:pt idx="14">
+                  <c:v>10.54291887494188</c:v>
+                </c:pt>
+                <c:pt idx="15">
+                  <c:v>10.64435355648535</c:v>
+                </c:pt>
+                <c:pt idx="16">
+                  <c:v>10.74578823802882</c:v>
+                </c:pt>
+                <c:pt idx="17">
+                  <c:v>10.63949650894656</c:v>
+                </c:pt>
+                <c:pt idx="18">
+                  <c:v>10.44904686158587</c:v>
+                </c:pt>
+                <c:pt idx="19">
+                  <c:v>10.26200631052503</c:v>
+                </c:pt>
+                <c:pt idx="20">
+                  <c:v>10.07831383208778</c:v>
+                </c:pt>
+                <c:pt idx="21">
+                  <c:v>9.208012079104595</c:v>
+                </c:pt>
+                <c:pt idx="22">
+                  <c:v>8.412864280827024</c:v>
+                </c:pt>
+                <c:pt idx="23">
+                  <c:v>7.686380599806668</c:v>
+                </c:pt>
+                <c:pt idx="24">
+                  <c:v>7.02263162140023</c:v>
+                </c:pt>
+                <c:pt idx="25">
+                  <c:v>6.416199959071887</c:v>
+                </c:pt>
+                <c:pt idx="26">
+                  <c:v>5.862136038766811</c:v>
+                </c:pt>
+                <c:pt idx="27">
+                  <c:v>5.355917701476978</c:v>
+                </c:pt>
+                <c:pt idx="28">
+                  <c:v>4.89341329428259</c:v>
+                </c:pt>
+                <c:pt idx="29">
+                  <c:v>4.47084794862664</c:v>
+                </c:pt>
+                <c:pt idx="30">
+                  <c:v>4.084772770592116</c:v>
+                </c:pt>
+                <c:pt idx="31">
+                  <c:v>3.732036691718902</c:v>
+                </c:pt>
+                <c:pt idx="32">
+                  <c:v>3.409760750612631</c:v>
+                </c:pt>
+                <c:pt idx="33">
+                  <c:v>3.11531459543701</c:v>
+                </c:pt>
+                <c:pt idx="34">
+                  <c:v>2.846295015507798</c:v>
+                </c:pt>
+                <c:pt idx="35">
+                  <c:v>2.60050632676735</c:v>
+                </c:pt>
+                <c:pt idx="36">
+                  <c:v>2.375942451049977</c:v>
+                </c:pt>
+                <c:pt idx="37">
+                  <c:v>2.170770542873008</c:v>
+                </c:pt>
+                <c:pt idx="38">
+                  <c:v>1.983316030117932</c:v>
+                </c:pt>
+                <c:pt idx="39">
+                  <c:v>1.81204894650761</c:v>
+                </c:pt>
+                <c:pt idx="40">
+                  <c:v>1.655571444327043</c:v>
+                </c:pt>
+                <c:pt idx="41">
+                  <c:v>1.512606385469746</c:v>
+                </c:pt>
+                <c:pt idx="42">
+                  <c:v>1.381986917691655</c:v>
+                </c:pt>
+                <c:pt idx="43">
+                  <c:v>1.262646950996282</c:v>
+                </c:pt>
+                <c:pt idx="44">
+                  <c:v>1.15361245642118</c:v>
+                </c:pt>
+                <c:pt idx="45">
+                  <c:v>1.053993516208176</c:v>
+                </c:pt>
+                <c:pt idx="46">
+                  <c:v>0.962977060472463</c:v>
+                </c:pt>
+              </c:numCache>
+            </c:numRef>
+          </c:yVal>
+          <c:smooth val="0"/>
+        </c:ser>
+        <c:ser>
+          <c:idx val="5"/>
+          <c:order val="5"/>
+          <c:tx>
+            <c:strRef>
+              <c:f>Saffir!$M$6</c:f>
+              <c:strCache>
+                <c:ptCount val="1"/>
+                <c:pt idx="0">
+                  <c:v>Trop. Storm</c:v>
+                </c:pt>
+              </c:strCache>
+            </c:strRef>
+          </c:tx>
+          <c:spPr>
+            <a:ln w="28575">
+              <a:solidFill>
+                <a:srgbClr val="70AC2E"/>
+              </a:solidFill>
+            </a:ln>
+          </c:spPr>
+          <c:marker>
+            <c:symbol val="none"/>
+          </c:marker>
+          <c:xVal>
+            <c:numRef>
+              <c:f>Saffir!$N$4:$BH$4</c:f>
+              <c:numCache>
+                <c:formatCode>General</c:formatCode>
+                <c:ptCount val="47"/>
+                <c:pt idx="0">
+                  <c:v>0.0</c:v>
+                </c:pt>
+                <c:pt idx="1">
+                  <c:v>2.0</c:v>
+                </c:pt>
+                <c:pt idx="2">
+                  <c:v>4.0</c:v>
+                </c:pt>
+                <c:pt idx="3">
+                  <c:v>6.0</c:v>
+                </c:pt>
+                <c:pt idx="4">
+                  <c:v>8.0</c:v>
+                </c:pt>
+                <c:pt idx="5">
+                  <c:v>10.0</c:v>
+                </c:pt>
+                <c:pt idx="6">
+                  <c:v>12.0</c:v>
+                </c:pt>
+                <c:pt idx="7">
+                  <c:v>14.0</c:v>
+                </c:pt>
+                <c:pt idx="8">
+                  <c:v>16.0</c:v>
+                </c:pt>
+                <c:pt idx="9">
+                  <c:v>18.0</c:v>
+                </c:pt>
+                <c:pt idx="10">
+                  <c:v>20.0</c:v>
+                </c:pt>
+                <c:pt idx="11">
+                  <c:v>22.0</c:v>
+                </c:pt>
+                <c:pt idx="12">
+                  <c:v>24.0</c:v>
+                </c:pt>
+                <c:pt idx="13">
+                  <c:v>26.0</c:v>
+                </c:pt>
+                <c:pt idx="14">
+                  <c:v>28.0</c:v>
+                </c:pt>
+                <c:pt idx="15">
+                  <c:v>30.0</c:v>
+                </c:pt>
+                <c:pt idx="16">
+                  <c:v>32.0</c:v>
+                </c:pt>
+                <c:pt idx="17">
+                  <c:v>34.0</c:v>
+                </c:pt>
+                <c:pt idx="18">
+                  <c:v>36.0</c:v>
+                </c:pt>
+                <c:pt idx="19">
+                  <c:v>38.0</c:v>
+                </c:pt>
+                <c:pt idx="20">
+                  <c:v>40.0</c:v>
+                </c:pt>
+                <c:pt idx="21">
+                  <c:v>50.0</c:v>
+                </c:pt>
+                <c:pt idx="22">
+                  <c:v>60.0</c:v>
+                </c:pt>
+                <c:pt idx="23">
+                  <c:v>70.0</c:v>
+                </c:pt>
+                <c:pt idx="24">
+                  <c:v>80.0</c:v>
+                </c:pt>
+                <c:pt idx="25">
+                  <c:v>90.0</c:v>
+                </c:pt>
+                <c:pt idx="26">
+                  <c:v>100.0</c:v>
+                </c:pt>
+                <c:pt idx="27">
+                  <c:v>110.0</c:v>
+                </c:pt>
+                <c:pt idx="28">
+                  <c:v>120.0</c:v>
+                </c:pt>
+                <c:pt idx="29">
+                  <c:v>130.0</c:v>
+                </c:pt>
+                <c:pt idx="30">
+                  <c:v>140.0</c:v>
+                </c:pt>
+                <c:pt idx="31">
+                  <c:v>150.0</c:v>
+                </c:pt>
+                <c:pt idx="32">
+                  <c:v>160.0</c:v>
+                </c:pt>
+                <c:pt idx="33">
+                  <c:v>170.0</c:v>
+                </c:pt>
+                <c:pt idx="34">
+                  <c:v>180.0</c:v>
+                </c:pt>
+                <c:pt idx="35">
+                  <c:v>190.0</c:v>
+                </c:pt>
+                <c:pt idx="36">
+                  <c:v>200.0</c:v>
+                </c:pt>
+                <c:pt idx="37">
+                  <c:v>210.0</c:v>
+                </c:pt>
+                <c:pt idx="38">
+                  <c:v>220.0</c:v>
+                </c:pt>
+                <c:pt idx="39">
+                  <c:v>230.0</c:v>
+                </c:pt>
+                <c:pt idx="40">
+                  <c:v>240.0</c:v>
+                </c:pt>
+                <c:pt idx="41">
+                  <c:v>250.0</c:v>
+                </c:pt>
+                <c:pt idx="42">
+                  <c:v>260.0</c:v>
+                </c:pt>
+                <c:pt idx="43">
+                  <c:v>270.0</c:v>
+                </c:pt>
+                <c:pt idx="44">
+                  <c:v>280.0</c:v>
+                </c:pt>
+                <c:pt idx="45">
+                  <c:v>290.0</c:v>
+                </c:pt>
+                <c:pt idx="46">
+                  <c:v>300.0</c:v>
+                </c:pt>
+              </c:numCache>
+            </c:numRef>
+          </c:xVal>
+          <c:yVal>
+            <c:numRef>
+              <c:f>Saffir!$N$16:$BH$16</c:f>
+              <c:numCache>
+                <c:formatCode>0.0</c:formatCode>
+                <c:ptCount val="47"/>
+                <c:pt idx="0">
+                  <c:v>6.709833333333357</c:v>
+                </c:pt>
+                <c:pt idx="1">
+                  <c:v>6.766779269061122</c:v>
+                </c:pt>
+                <c:pt idx="2">
+                  <c:v>6.823725204788898</c:v>
+                </c:pt>
+                <c:pt idx="3">
+                  <c:v>6.880671140516697</c:v>
+                </c:pt>
+                <c:pt idx="4">
+                  <c:v>6.937617076244486</c:v>
+                </c:pt>
+                <c:pt idx="5">
+                  <c:v>6.99456301197228</c:v>
+                </c:pt>
+                <c:pt idx="6">
+                  <c:v>7.051508947700062</c:v>
+                </c:pt>
+                <c:pt idx="7">
+                  <c:v>7.108454883427846</c:v>
+                </c:pt>
+                <c:pt idx="8">
+                  <c:v>7.165400819155604</c:v>
+                </c:pt>
+                <c:pt idx="9">
+                  <c:v>7.22234675488343</c:v>
+                </c:pt>
+                <c:pt idx="10">
+                  <c:v>7.27929269061126</c:v>
+                </c:pt>
+                <c:pt idx="11">
+                  <c:v>7.336238626339004</c:v>
+                </c:pt>
+                <c:pt idx="12">
+                  <c:v>7.393184562066732</c:v>
+                </c:pt>
+                <c:pt idx="13">
+                  <c:v>7.45013049779458</c:v>
+                </c:pt>
+                <c:pt idx="14">
+                  <c:v>7.507076433522371</c:v>
+                </c:pt>
+                <c:pt idx="15">
+                  <c:v>7.564022369250148</c:v>
+                </c:pt>
+                <c:pt idx="16">
+                  <c:v>7.620968304977945</c:v>
+                </c:pt>
+                <c:pt idx="17">
+                  <c:v>7.677914240705669</c:v>
+                </c:pt>
+                <c:pt idx="18">
+                  <c:v>7.734860176433521</c:v>
+                </c:pt>
+                <c:pt idx="19">
+                  <c:v>7.791806112161313</c:v>
+                </c:pt>
+                <c:pt idx="20">
+                  <c:v>7.848752047889095</c:v>
+                </c:pt>
+                <c:pt idx="21">
+                  <c:v>7.227444550361597</c:v>
+                </c:pt>
+                <c:pt idx="22">
+                  <c:v>6.64928999102489</c:v>
+                </c:pt>
+                <c:pt idx="23">
+                  <c:v>6.117384516292249</c:v>
+                </c:pt>
+                <c:pt idx="24">
+                  <c:v>5.628028461788435</c:v>
+                </c:pt>
+                <c:pt idx="25">
+                  <c:v>5.177818115297823</c:v>
+                </c:pt>
+                <c:pt idx="26">
+                  <c:v>4.763622042271416</c:v>
+                </c:pt>
+                <c:pt idx="27">
+                  <c:v>4.382559305157988</c:v>
+                </c:pt>
+                <c:pt idx="28">
+                  <c:v>4.03197942506552</c:v>
+                </c:pt>
+                <c:pt idx="29">
+                  <c:v>3.709443946375889</c:v>
+                </c:pt>
+                <c:pt idx="30">
+                  <c:v>3.412709476085958</c:v>
+                </c:pt>
+                <c:pt idx="31">
+                  <c:v>3.139712079905027</c:v>
+                </c:pt>
+                <c:pt idx="32">
+                  <c:v>2.888552926575937</c:v>
+                </c:pt>
+                <c:pt idx="33">
+                  <c:v>2.657485080569168</c:v>
+                </c:pt>
+                <c:pt idx="34">
+                  <c:v>2.444901351286393</c:v>
+                </c:pt>
+                <c:pt idx="35">
+                  <c:v>2.249323114258728</c:v>
+                </c:pt>
+                <c:pt idx="36">
+                  <c:v>2.06939002658598</c:v>
+                </c:pt>
+                <c:pt idx="37">
+                  <c:v>1.903850565081996</c:v>
+                </c:pt>
+                <c:pt idx="38">
+                  <c:v>1.751553321315118</c:v>
+                </c:pt>
+                <c:pt idx="39">
+                  <c:v>1.611438992995698</c:v>
+                </c:pt>
+                <c:pt idx="40">
+                  <c:v>1.482533016007348</c:v>
+                </c:pt>
+                <c:pt idx="41">
+                  <c:v>1.363938785833831</c:v>
+                </c:pt>
+                <c:pt idx="42">
+                  <c:v>1.25483142123335</c:v>
+                </c:pt>
+                <c:pt idx="43">
+                  <c:v>1.154452026783524</c:v>
+                </c:pt>
+                <c:pt idx="44">
+                  <c:v>1.062102414390145</c:v>
+                </c:pt>
+                <c:pt idx="45">
+                  <c:v>0.977140247045463</c:v>
+                </c:pt>
+                <c:pt idx="46">
+                  <c:v>0.89897457105802</c:v>
+                </c:pt>
+              </c:numCache>
+            </c:numRef>
+          </c:yVal>
+          <c:smooth val="0"/>
+        </c:ser>
+        <c:ser>
+          <c:idx val="1"/>
+          <c:order val="6"/>
+          <c:tx>
+            <c:strRef>
+              <c:f>Saffir!$M$5</c:f>
+              <c:strCache>
+                <c:ptCount val="1"/>
+                <c:pt idx="0">
+                  <c:v>Trop. Depression</c:v>
+                </c:pt>
+              </c:strCache>
+            </c:strRef>
+          </c:tx>
+          <c:spPr>
+            <a:ln w="28575">
+              <a:solidFill>
+                <a:srgbClr val="0070C0"/>
+              </a:solidFill>
+            </a:ln>
+          </c:spPr>
+          <c:marker>
+            <c:symbol val="none"/>
+          </c:marker>
+          <c:xVal>
+            <c:numRef>
+              <c:f>Saffir!$N$4:$BH$4</c:f>
+              <c:numCache>
+                <c:formatCode>General</c:formatCode>
+                <c:ptCount val="47"/>
+                <c:pt idx="0">
+                  <c:v>0.0</c:v>
+                </c:pt>
+                <c:pt idx="1">
+                  <c:v>2.0</c:v>
+                </c:pt>
+                <c:pt idx="2">
+                  <c:v>4.0</c:v>
+                </c:pt>
+                <c:pt idx="3">
+                  <c:v>6.0</c:v>
+                </c:pt>
+                <c:pt idx="4">
+                  <c:v>8.0</c:v>
+                </c:pt>
+                <c:pt idx="5">
+                  <c:v>10.0</c:v>
+                </c:pt>
+                <c:pt idx="6">
+                  <c:v>12.0</c:v>
+                </c:pt>
+                <c:pt idx="7">
+                  <c:v>14.0</c:v>
+                </c:pt>
+                <c:pt idx="8">
+                  <c:v>16.0</c:v>
+                </c:pt>
+                <c:pt idx="9">
+                  <c:v>18.0</c:v>
+                </c:pt>
+                <c:pt idx="10">
+                  <c:v>20.0</c:v>
+                </c:pt>
+                <c:pt idx="11">
+                  <c:v>22.0</c:v>
+                </c:pt>
+                <c:pt idx="12">
+                  <c:v>24.0</c:v>
+                </c:pt>
+                <c:pt idx="13">
+                  <c:v>26.0</c:v>
+                </c:pt>
+                <c:pt idx="14">
+                  <c:v>28.0</c:v>
+                </c:pt>
+                <c:pt idx="15">
+                  <c:v>30.0</c:v>
+                </c:pt>
+                <c:pt idx="16">
+                  <c:v>32.0</c:v>
+                </c:pt>
+                <c:pt idx="17">
+                  <c:v>34.0</c:v>
+                </c:pt>
+                <c:pt idx="18">
+                  <c:v>36.0</c:v>
+                </c:pt>
+                <c:pt idx="19">
+                  <c:v>38.0</c:v>
+                </c:pt>
+                <c:pt idx="20">
+                  <c:v>40.0</c:v>
+                </c:pt>
+                <c:pt idx="21">
+                  <c:v>50.0</c:v>
+                </c:pt>
+                <c:pt idx="22">
+                  <c:v>60.0</c:v>
+                </c:pt>
+                <c:pt idx="23">
+                  <c:v>70.0</c:v>
+                </c:pt>
+                <c:pt idx="24">
+                  <c:v>80.0</c:v>
+                </c:pt>
+                <c:pt idx="25">
+                  <c:v>90.0</c:v>
+                </c:pt>
+                <c:pt idx="26">
+                  <c:v>100.0</c:v>
+                </c:pt>
+                <c:pt idx="27">
+                  <c:v>110.0</c:v>
+                </c:pt>
+                <c:pt idx="28">
+                  <c:v>120.0</c:v>
+                </c:pt>
+                <c:pt idx="29">
+                  <c:v>130.0</c:v>
+                </c:pt>
+                <c:pt idx="30">
+                  <c:v>140.0</c:v>
+                </c:pt>
+                <c:pt idx="31">
+                  <c:v>150.0</c:v>
+                </c:pt>
+                <c:pt idx="32">
+                  <c:v>160.0</c:v>
+                </c:pt>
+                <c:pt idx="33">
+                  <c:v>170.0</c:v>
+                </c:pt>
+                <c:pt idx="34">
+                  <c:v>180.0</c:v>
+                </c:pt>
+                <c:pt idx="35">
+                  <c:v>190.0</c:v>
+                </c:pt>
+                <c:pt idx="36">
+                  <c:v>200.0</c:v>
+                </c:pt>
+                <c:pt idx="37">
+                  <c:v>210.0</c:v>
+                </c:pt>
+                <c:pt idx="38">
+                  <c:v>220.0</c:v>
+                </c:pt>
+                <c:pt idx="39">
+                  <c:v>230.0</c:v>
+                </c:pt>
+                <c:pt idx="40">
+                  <c:v>240.0</c:v>
+                </c:pt>
+                <c:pt idx="41">
+                  <c:v>250.0</c:v>
+                </c:pt>
+                <c:pt idx="42">
+                  <c:v>260.0</c:v>
+                </c:pt>
+                <c:pt idx="43">
+                  <c:v>270.0</c:v>
+                </c:pt>
+                <c:pt idx="44">
+                  <c:v>280.0</c:v>
+                </c:pt>
+                <c:pt idx="45">
+                  <c:v>290.0</c:v>
+                </c:pt>
+                <c:pt idx="46">
+                  <c:v>300.0</c:v>
+                </c:pt>
+              </c:numCache>
+            </c:numRef>
+          </c:xVal>
+          <c:yVal>
+            <c:numRef>
+              <c:f>Saffir!$N$15:$BH$15</c:f>
+              <c:numCache>
+                <c:formatCode>0.0</c:formatCode>
+                <c:ptCount val="47"/>
+                <c:pt idx="0">
+                  <c:v>2.899833333333317</c:v>
+                </c:pt>
+                <c:pt idx="1">
+                  <c:v>2.912663114355204</c:v>
+                </c:pt>
+                <c:pt idx="2">
+                  <c:v>2.925492895377128</c:v>
+                </c:pt>
+                <c:pt idx="3">
+                  <c:v>2.938322676399026</c:v>
+                </c:pt>
+                <c:pt idx="4">
+                  <c:v>2.951152457420924</c:v>
+                </c:pt>
+                <c:pt idx="5">
+                  <c:v>2.963982238442825</c:v>
+                </c:pt>
+                <c:pt idx="6">
+                  <c:v>2.976812019464694</c:v>
+                </c:pt>
+                <c:pt idx="7">
+                  <c:v>2.989641800486618</c:v>
+                </c:pt>
+                <c:pt idx="8">
+                  <c:v>3.002471581508515</c:v>
+                </c:pt>
+                <c:pt idx="9">
+                  <c:v>3.015301362530421</c:v>
+                </c:pt>
+                <c:pt idx="10">
+                  <c:v>3.028131143552331</c:v>
+                </c:pt>
+                <c:pt idx="11">
+                  <c:v>3.040960924574199</c:v>
+                </c:pt>
+                <c:pt idx="12">
+                  <c:v>3.05379070559612</c:v>
+                </c:pt>
+                <c:pt idx="13">
+                  <c:v>3.066620486618003</c:v>
+                </c:pt>
+                <c:pt idx="14">
+                  <c:v>3.079450267639903</c:v>
+                </c:pt>
+                <c:pt idx="15">
+                  <c:v>3.0922800486618</c:v>
+                </c:pt>
+                <c:pt idx="16">
+                  <c:v>3.105109829683698</c:v>
+                </c:pt>
+                <c:pt idx="17">
+                  <c:v>3.1179396107056</c:v>
+                </c:pt>
+                <c:pt idx="18">
+                  <c:v>3.130769391727495</c:v>
+                </c:pt>
+                <c:pt idx="19">
+                  <c:v>3.143599172749406</c:v>
+                </c:pt>
+                <c:pt idx="20">
+                  <c:v>3.156428953771277</c:v>
+                </c:pt>
+                <c:pt idx="21">
+                  <c:v>3.220577858880798</c:v>
+                </c:pt>
+                <c:pt idx="22">
+                  <c:v>3.04363108725824</c:v>
+                </c:pt>
+                <c:pt idx="23">
+                  <c:v>2.825522831034377</c:v>
+                </c:pt>
+                <c:pt idx="24">
+                  <c:v>2.62304433087135</c:v>
+                </c:pt>
+                <c:pt idx="25">
+                  <c:v>2.435075549963793</c:v>
+                </c:pt>
+                <c:pt idx="26">
+                  <c:v>2.260576713951995</c:v>
+                </c:pt>
+                <c:pt idx="27">
+                  <c:v>2.098582559271271</c:v>
+                </c:pt>
+                <c:pt idx="28">
+                  <c:v>1.948196993668186</c:v>
+                </c:pt>
+                <c:pt idx="29">
+                  <c:v>1.808588139346656</c:v>
+                </c:pt>
+                <c:pt idx="30">
+                  <c:v>1.678983731325112</c:v>
+                </c:pt>
+                <c:pt idx="31">
+                  <c:v>1.558666845549892</c:v>
+                </c:pt>
+                <c:pt idx="32">
+                  <c:v>1.446971933134251</c:v>
+                </c:pt>
+                <c:pt idx="33">
+                  <c:v>1.343281138786024</c:v>
+                </c:pt>
+                <c:pt idx="34">
+                  <c:v>1.247020883058725</c:v>
+                </c:pt>
+                <c:pt idx="35">
+                  <c:v>1.157658689520451</c:v>
+                </c:pt>
+                <c:pt idx="36">
+                  <c:v>1.074700239289494</c:v>
+                </c:pt>
+                <c:pt idx="37">
+                  <c:v>0.997686636643603</c:v>
+                </c:pt>
+                <c:pt idx="38">
+                  <c:v>0.926191870577127</c:v>
+                </c:pt>
+                <c:pt idx="39">
+                  <c:v>0.859820458264388</c:v>
+                </c:pt>
+                <c:pt idx="40">
+                  <c:v>0.798205257393712</c:v>
+                </c:pt>
+                <c:pt idx="41">
+                  <c:v>0.741005435270825</c:v>
+                </c:pt>
+                <c:pt idx="42">
+                  <c:v>0.687904583457367</c:v>
+                </c:pt>
+                <c:pt idx="43">
+                  <c:v>0.63860896751548</c:v>
+                </c:pt>
+                <c:pt idx="44">
+                  <c:v>0.592845902176574</c:v>
+                </c:pt>
+                <c:pt idx="45">
+                  <c:v>0.550362242946478</c:v>
+                </c:pt>
+                <c:pt idx="46">
+                  <c:v>0.510922985802913</c:v>
+                </c:pt>
+              </c:numCache>
+            </c:numRef>
+          </c:yVal>
+          <c:smooth val="0"/>
+        </c:ser>
+        <c:dLbls>
+          <c:showLegendKey val="0"/>
+          <c:showVal val="0"/>
+          <c:showCatName val="0"/>
+          <c:showSerName val="0"/>
+          <c:showPercent val="0"/>
+          <c:showBubbleSize val="0"/>
+        </c:dLbls>
+        <c:axId val="-2054237576"/>
+        <c:axId val="-2055043224"/>
+      </c:scatterChart>
+      <c:valAx>
+        <c:axId val="-2054237576"/>
+        <c:scaling>
+          <c:orientation val="minMax"/>
+          <c:max val="310.0"/>
+          <c:min val="0.0"/>
+        </c:scaling>
+        <c:delete val="0"/>
+        <c:axPos val="b"/>
+        <c:title>
+          <c:tx>
+            <c:rich>
+              <a:bodyPr/>
+              <a:lstStyle/>
+              <a:p>
+                <a:pPr>
+                  <a:defRPr/>
+                </a:pPr>
+                <a:r>
+                  <a:rPr lang="en-US"/>
+                  <a:t>Radius r (km)</a:t>
+                </a:r>
+              </a:p>
+            </c:rich>
+          </c:tx>
+          <c:layout>
+            <c:manualLayout>
+              <c:xMode val="edge"/>
+              <c:yMode val="edge"/>
+              <c:x val="0.449064602809121"/>
+              <c:y val="0.903230547465881"/>
+            </c:manualLayout>
+          </c:layout>
+          <c:overlay val="0"/>
+        </c:title>
+        <c:numFmt formatCode="General" sourceLinked="1"/>
+        <c:majorTickMark val="out"/>
+        <c:minorTickMark val="none"/>
+        <c:tickLblPos val="nextTo"/>
+        <c:crossAx val="-2055043224"/>
+        <c:crosses val="autoZero"/>
+        <c:crossBetween val="midCat"/>
+      </c:valAx>
+      <c:valAx>
+        <c:axId val="-2055043224"/>
+        <c:scaling>
+          <c:orientation val="minMax"/>
+        </c:scaling>
+        <c:delete val="0"/>
+        <c:axPos val="l"/>
+        <c:majorGridlines/>
+        <c:title>
+          <c:tx>
+            <c:rich>
+              <a:bodyPr rot="-5400000" vert="horz"/>
+              <a:lstStyle/>
+              <a:p>
+                <a:pPr>
+                  <a:defRPr/>
+                </a:pPr>
+                <a:r>
+                  <a:rPr lang="en-US"/>
+                  <a:t>Tropical Rainfall Rate TRR</a:t>
+                </a:r>
+              </a:p>
+              <a:p>
+                <a:pPr>
+                  <a:defRPr/>
+                </a:pPr>
+                <a:r>
+                  <a:rPr lang="en-US"/>
+                  <a:t> (mm h-1)</a:t>
+                </a:r>
+              </a:p>
+            </c:rich>
+          </c:tx>
+          <c:layout>
+            <c:manualLayout>
+              <c:xMode val="edge"/>
+              <c:yMode val="edge"/>
+              <c:x val="0.00847202339125751"/>
+              <c:y val="0.200532880637627"/>
+            </c:manualLayout>
+          </c:layout>
+          <c:overlay val="0"/>
+        </c:title>
+        <c:numFmt formatCode="0" sourceLinked="0"/>
+        <c:majorTickMark val="out"/>
+        <c:minorTickMark val="none"/>
+        <c:tickLblPos val="nextTo"/>
+        <c:crossAx val="-2054237576"/>
+        <c:crosses val="autoZero"/>
+        <c:crossBetween val="midCat"/>
+      </c:valAx>
+    </c:plotArea>
+    <c:legend>
+      <c:legendPos val="r"/>
+      <c:layout>
+        <c:manualLayout>
+          <c:xMode val="edge"/>
+          <c:yMode val="edge"/>
+          <c:x val="0.687325460265463"/>
+          <c:y val="0.0855114137979757"/>
+          <c:w val="0.234868420429029"/>
+          <c:h val="0.633741928034041"/>
+        </c:manualLayout>
+      </c:layout>
+      <c:overlay val="0"/>
+    </c:legend>
+    <c:plotVisOnly val="1"/>
+    <c:dispBlanksAs val="gap"/>
+    <c:showDLblsOverMax val="0"/>
+  </c:chart>
+  <c:spPr>
+    <a:ln>
+      <a:noFill/>
+    </a:ln>
+  </c:spPr>
+  <c:txPr>
+    <a:bodyPr/>
+    <a:lstStyle/>
+    <a:p>
+      <a:pPr>
+        <a:defRPr>
+          <a:latin typeface="Arial"/>
+          <a:cs typeface="Arial"/>
+        </a:defRPr>
+      </a:pPr>
+      <a:endParaRPr lang="en-US"/>
+    </a:p>
+  </c:txPr>
+  <c:externalData r:id="rId1">
+    <c:autoUpdate val="0"/>
+  </c:externalData>
+  <c:userShapes r:id="rId2"/>
+</c:chartSpace>
+</file>
+
+<file path=word/drawings/drawing1.xml><?xml version="1.0" encoding="utf-8"?>
+<c:userShapes xmlns:c="http://schemas.openxmlformats.org/drawingml/2006/chart">
+  <cdr:relSizeAnchor xmlns:cdr="http://schemas.openxmlformats.org/drawingml/2006/chartDrawing">
+    <cdr:from>
+      <cdr:x>0.0766</cdr:x>
+      <cdr:y>0.59185</cdr:y>
+    </cdr:from>
+    <cdr:to>
+      <cdr:x>0.16667</cdr:x>
+      <cdr:y>0.64708</cdr:y>
+    </cdr:to>
+    <cdr:sp macro="" textlink="">
+      <cdr:nvSpPr>
+        <cdr:cNvPr id="2" name="TextBox 1"/>
+        <cdr:cNvSpPr txBox="1"/>
+      </cdr:nvSpPr>
+      <cdr:spPr>
+        <a:xfrm xmlns:a="http://schemas.openxmlformats.org/drawingml/2006/main">
+          <a:off x="404037" y="1998920"/>
+          <a:ext cx="475114" cy="186544"/>
+        </a:xfrm>
+        <a:prstGeom xmlns:a="http://schemas.openxmlformats.org/drawingml/2006/main" prst="rect">
+          <a:avLst/>
+        </a:prstGeom>
+      </cdr:spPr>
+      <cdr:txBody>
+        <a:bodyPr xmlns:a="http://schemas.openxmlformats.org/drawingml/2006/main" wrap="square" lIns="0" tIns="0" rIns="0" bIns="0" rtlCol="0"/>
+        <a:lstStyle xmlns:a="http://schemas.openxmlformats.org/drawingml/2006/main">
+          <a:lvl1pPr marL="0" indent="0">
+            <a:defRPr sz="1100">
+              <a:latin typeface="SwissReSans"/>
+            </a:defRPr>
+          </a:lvl1pPr>
+          <a:lvl2pPr marL="457200" indent="0">
+            <a:defRPr sz="1100">
+              <a:latin typeface="SwissReSans"/>
+            </a:defRPr>
+          </a:lvl2pPr>
+          <a:lvl3pPr marL="914400" indent="0">
+            <a:defRPr sz="1100">
+              <a:latin typeface="SwissReSans"/>
+            </a:defRPr>
+          </a:lvl3pPr>
+          <a:lvl4pPr marL="1371600" indent="0">
+            <a:defRPr sz="1100">
+              <a:latin typeface="SwissReSans"/>
+            </a:defRPr>
+          </a:lvl4pPr>
+          <a:lvl5pPr marL="1828800" indent="0">
+            <a:defRPr sz="1100">
+              <a:latin typeface="SwissReSans"/>
+            </a:defRPr>
+          </a:lvl5pPr>
+          <a:lvl6pPr marL="2286000" indent="0">
+            <a:defRPr sz="1100">
+              <a:latin typeface="SwissReSans"/>
+            </a:defRPr>
+          </a:lvl6pPr>
+          <a:lvl7pPr marL="2743200" indent="0">
+            <a:defRPr sz="1100">
+              <a:latin typeface="SwissReSans"/>
+            </a:defRPr>
+          </a:lvl7pPr>
+          <a:lvl8pPr marL="3200400" indent="0">
+            <a:defRPr sz="1100">
+              <a:latin typeface="SwissReSans"/>
+            </a:defRPr>
+          </a:lvl8pPr>
+          <a:lvl9pPr marL="3657600" indent="0">
+            <a:defRPr sz="1100">
+              <a:latin typeface="SwissReSans"/>
+            </a:defRPr>
+          </a:lvl9pPr>
+        </a:lstStyle>
+        <a:p xmlns:a="http://schemas.openxmlformats.org/drawingml/2006/main">
+          <a:r>
+            <a:rPr lang="en-US" sz="1050">
+              <a:solidFill>
+                <a:srgbClr val="00A249"/>
+              </a:solidFill>
+            </a:rPr>
+            <a:t>TRR(r</a:t>
+          </a:r>
+          <a:r>
+            <a:rPr lang="en-US" sz="900">
+              <a:solidFill>
+                <a:srgbClr val="00A249"/>
+              </a:solidFill>
+            </a:rPr>
+            <a:t>o</a:t>
+          </a:r>
+          <a:r>
+            <a:rPr lang="en-US" sz="1050">
+              <a:solidFill>
+                <a:srgbClr val="00A249"/>
+              </a:solidFill>
+            </a:rPr>
+            <a:t>)</a:t>
+          </a:r>
+        </a:p>
+      </cdr:txBody>
+    </cdr:sp>
+  </cdr:relSizeAnchor>
+  <cdr:relSizeAnchor xmlns:cdr="http://schemas.openxmlformats.org/drawingml/2006/chartDrawing">
+    <cdr:from>
+      <cdr:x>0.24188</cdr:x>
+      <cdr:y>0.87203</cdr:y>
+    </cdr:from>
+    <cdr:to>
+      <cdr:x>0.28219</cdr:x>
+      <cdr:y>0.9161</cdr:y>
+    </cdr:to>
+    <cdr:sp macro="" textlink="">
+      <cdr:nvSpPr>
+        <cdr:cNvPr id="3" name="TextBox 2"/>
+        <cdr:cNvSpPr txBox="1"/>
+      </cdr:nvSpPr>
+      <cdr:spPr>
+        <a:xfrm xmlns:a="http://schemas.openxmlformats.org/drawingml/2006/main">
+          <a:off x="1275906" y="2945218"/>
+          <a:ext cx="212652" cy="148856"/>
+        </a:xfrm>
+        <a:prstGeom xmlns:a="http://schemas.openxmlformats.org/drawingml/2006/main" prst="rect">
+          <a:avLst/>
+        </a:prstGeom>
+      </cdr:spPr>
+      <cdr:txBody>
+        <a:bodyPr xmlns:a="http://schemas.openxmlformats.org/drawingml/2006/main" wrap="square" lIns="0" tIns="0" rIns="0" bIns="0" rtlCol="0"/>
+        <a:lstStyle xmlns:a="http://schemas.openxmlformats.org/drawingml/2006/main">
+          <a:lvl1pPr marL="0" indent="0">
+            <a:defRPr sz="1100">
+              <a:latin typeface="SwissReSans"/>
+            </a:defRPr>
+          </a:lvl1pPr>
+          <a:lvl2pPr marL="457200" indent="0">
+            <a:defRPr sz="1100">
+              <a:latin typeface="SwissReSans"/>
+            </a:defRPr>
+          </a:lvl2pPr>
+          <a:lvl3pPr marL="914400" indent="0">
+            <a:defRPr sz="1100">
+              <a:latin typeface="SwissReSans"/>
+            </a:defRPr>
+          </a:lvl3pPr>
+          <a:lvl4pPr marL="1371600" indent="0">
+            <a:defRPr sz="1100">
+              <a:latin typeface="SwissReSans"/>
+            </a:defRPr>
+          </a:lvl4pPr>
+          <a:lvl5pPr marL="1828800" indent="0">
+            <a:defRPr sz="1100">
+              <a:latin typeface="SwissReSans"/>
+            </a:defRPr>
+          </a:lvl5pPr>
+          <a:lvl6pPr marL="2286000" indent="0">
+            <a:defRPr sz="1100">
+              <a:latin typeface="SwissReSans"/>
+            </a:defRPr>
+          </a:lvl6pPr>
+          <a:lvl7pPr marL="2743200" indent="0">
+            <a:defRPr sz="1100">
+              <a:latin typeface="SwissReSans"/>
+            </a:defRPr>
+          </a:lvl7pPr>
+          <a:lvl8pPr marL="3200400" indent="0">
+            <a:defRPr sz="1100">
+              <a:latin typeface="SwissReSans"/>
+            </a:defRPr>
+          </a:lvl8pPr>
+          <a:lvl9pPr marL="3657600" indent="0">
+            <a:defRPr sz="1100">
+              <a:latin typeface="SwissReSans"/>
+            </a:defRPr>
+          </a:lvl9pPr>
+        </a:lstStyle>
+        <a:p xmlns:a="http://schemas.openxmlformats.org/drawingml/2006/main">
+          <a:r>
+            <a:rPr lang="en-US" sz="1050">
+              <a:solidFill>
+                <a:srgbClr val="00A249"/>
+              </a:solidFill>
+            </a:rPr>
+            <a:t>r</a:t>
+          </a:r>
+          <a:r>
+            <a:rPr lang="en-US" sz="1000">
+              <a:solidFill>
+                <a:srgbClr val="00A249"/>
+              </a:solidFill>
+            </a:rPr>
+            <a:t>m</a:t>
+          </a:r>
+          <a:endParaRPr lang="en-US" sz="1050">
+            <a:solidFill>
+              <a:srgbClr val="00A249"/>
+            </a:solidFill>
+          </a:endParaRPr>
+        </a:p>
+      </cdr:txBody>
+    </cdr:sp>
+  </cdr:relSizeAnchor>
+</c:userShapes>
 </file>
 
 <file path=word/theme/theme1.xml><?xml version="1.0" encoding="utf-8"?>
@@ -1584,4 +6649,16 @@
   </a:objectDefaults>
   <a:extraClrSchemeLst/>
 </a:theme>
+</file>
+
+<file path=customXml/item1.xml><?xml version="1.0" encoding="utf-8"?>
+<b:Sources xmlns:b="http://schemas.openxmlformats.org/officeDocument/2006/bibliography" xmlns="http://schemas.openxmlformats.org/officeDocument/2006/bibliography" SelectedStyle="/APA.XSL" StyleName="APA"/>
+</file>
+
+<file path=customXml/itemProps1.xml><?xml version="1.0" encoding="utf-8"?>
+<ds:datastoreItem xmlns:ds="http://schemas.openxmlformats.org/officeDocument/2006/customXml" ds:itemID="{A70AA305-7812-624F-ABC4-EEEABE13AF1D}">
+  <ds:schemaRefs>
+    <ds:schemaRef ds:uri="http://schemas.openxmlformats.org/officeDocument/2006/bibliography"/>
+  </ds:schemaRefs>
+</ds:datastoreItem>
 </file>